--- a/noire-photo-collection_dokumentacio.docx
+++ b/noire-photo-collection_dokumentacio.docx
@@ -1957,10 +1957,7 @@
         <w:t xml:space="preserve"> akik szeretnének jobb fotósok lenni.</w:t>
       </w:r>
       <w:r>
-        <w:t xml:space="preserve"> </w:t>
-      </w:r>
-      <w:r>
-        <w:t>Célunk, hogy lehetőséget adjunk a fotósoknak és művészeknek, hogy megosszák alkotásaikat egy inspiráló közösségben.</w:t>
+        <w:t xml:space="preserve"> Célunk, hogy lehetőséget adjunk a fotósoknak és művészeknek, hogy megosszák alkotásaikat egy inspiráló közösségben.</w:t>
       </w:r>
     </w:p>
     <w:p/>
@@ -2019,9 +2016,6 @@
       <w:r>
         <w:t>-</w:t>
       </w:r>
-      <w:r>
-        <w:t xml:space="preserve"> </w:t>
-      </w:r>
       <w:proofErr w:type="spellStart"/>
       <w:r>
         <w:t>phpMyAdmin</w:t>
@@ -2030,27 +2024,18 @@
     </w:p>
     <w:p>
       <w:r>
+        <w:t>-XAMPP</w:t>
+      </w:r>
+    </w:p>
+    <w:p>
+      <w:r>
+        <w:t>-Microsoft Word</w:t>
+      </w:r>
+    </w:p>
+    <w:p>
+      <w:r>
         <w:t>-</w:t>
       </w:r>
-      <w:r>
-        <w:t xml:space="preserve"> </w:t>
-      </w:r>
-      <w:r>
-        <w:t>XAMPP</w:t>
-      </w:r>
-    </w:p>
-    <w:p>
-      <w:r>
-        <w:t>-Microsoft Word</w:t>
-      </w:r>
-    </w:p>
-    <w:p>
-      <w:r>
-        <w:t>-</w:t>
-      </w:r>
-      <w:r>
-        <w:t xml:space="preserve"> </w:t>
-      </w:r>
       <w:proofErr w:type="spellStart"/>
       <w:r>
         <w:t>Figma</w:t>
@@ -2059,17 +2044,11 @@
     </w:p>
     <w:p>
       <w:r>
-        <w:t>-</w:t>
-      </w:r>
-      <w:r>
-        <w:t xml:space="preserve">Microsoft </w:t>
+        <w:t xml:space="preserve">-Microsoft </w:t>
       </w:r>
       <w:proofErr w:type="spellStart"/>
       <w:r>
-        <w:t>Team</w:t>
-      </w:r>
-      <w:r>
-        <w:t>s</w:t>
+        <w:t>Teams</w:t>
       </w:r>
       <w:proofErr w:type="spellEnd"/>
     </w:p>
@@ -3242,14 +3221,27 @@
     <w:pPr>
       <w:pStyle w:val="llb"/>
     </w:pPr>
-    <w:fldSimple w:instr="DATE   \* MERGEFORMAT">
-      <w:r>
-        <w:rPr>
-          <w:noProof/>
-        </w:rPr>
-        <w:t>2025. 10. 15.</w:t>
-      </w:r>
-    </w:fldSimple>
+    <w:r>
+      <w:fldChar w:fldCharType="begin"/>
+    </w:r>
+    <w:r>
+      <w:instrText>DATE   \* MERGEFORMAT</w:instrText>
+    </w:r>
+    <w:r>
+      <w:fldChar w:fldCharType="separate"/>
+    </w:r>
+    <w:r>
+      <w:rPr>
+        <w:noProof/>
+      </w:rPr>
+      <w:t>2025. 10. 17.</w:t>
+    </w:r>
+    <w:r>
+      <w:rPr>
+        <w:noProof/>
+      </w:rPr>
+      <w:fldChar w:fldCharType="end"/>
+    </w:r>
     <w:r>
       <w:tab/>
     </w:r>
@@ -6054,6 +6046,10 @@
 </file>
 
 <file path=customXml/item1.xml><?xml version="1.0" encoding="utf-8"?>
+<b:Sources xmlns:b="http://schemas.openxmlformats.org/officeDocument/2006/bibliography" xmlns="http://schemas.openxmlformats.org/officeDocument/2006/bibliography" SelectedStyle="\APA.XSL" StyleName="APA"/>
+</file>
+
+<file path=customXml/item2.xml><?xml version="1.0" encoding="utf-8"?>
 <ct:contentTypeSchema xmlns:ct="http://schemas.microsoft.com/office/2006/metadata/contentType" xmlns:ma="http://schemas.microsoft.com/office/2006/metadata/properties/metaAttributes" ct:_="" ma:_="" ma:contentTypeName="Dokumentum" ma:contentTypeID="0x010100A68ACE93D0DEBA4D8A5EE55AD7C8D291" ma:contentTypeVersion="3" ma:contentTypeDescription="Új dokumentum létrehozása." ma:contentTypeScope="" ma:versionID="306e3e948f7c6538380991c7913d797e">
   <xsd:schema xmlns:xsd="http://www.w3.org/2001/XMLSchema" xmlns:xs="http://www.w3.org/2001/XMLSchema" xmlns:p="http://schemas.microsoft.com/office/2006/metadata/properties" xmlns:ns2="a844e43c-7e76-4acb-9af9-f15a5b731b5e" targetNamespace="http://schemas.microsoft.com/office/2006/metadata/properties" ma:root="true" ma:fieldsID="a3373e347bfa58f57c9cdc15c562ff66" ns2:_="">
     <xsd:import namespace="a844e43c-7e76-4acb-9af9-f15a5b731b5e"/>
@@ -6191,17 +6187,7 @@
 </ct:contentTypeSchema>
 </file>
 
-<file path=customXml/item2.xml><?xml version="1.0" encoding="utf-8"?>
-<b:Sources xmlns:b="http://schemas.openxmlformats.org/officeDocument/2006/bibliography" xmlns="http://schemas.openxmlformats.org/officeDocument/2006/bibliography" SelectedStyle="\APA.XSL" StyleName="APA"/>
-</file>
-
 <file path=customXml/item3.xml><?xml version="1.0" encoding="utf-8"?>
-<p:properties xmlns:p="http://schemas.microsoft.com/office/2006/metadata/properties" xmlns:xsi="http://www.w3.org/2001/XMLSchema-instance" xmlns:pc="http://schemas.microsoft.com/office/infopath/2007/PartnerControls">
-  <documentManagement/>
-</p:properties>
-</file>
-
-<file path=customXml/item4.xml><?xml version="1.0" encoding="utf-8"?>
 <?mso-contentType ?>
 <FormTemplates xmlns="http://schemas.microsoft.com/sharepoint/v3/contenttype/forms">
   <Display>DocumentLibraryForm</Display>
@@ -6210,7 +6196,21 @@
 </FormTemplates>
 </file>
 
+<file path=customXml/item4.xml><?xml version="1.0" encoding="utf-8"?>
+<p:properties xmlns:p="http://schemas.microsoft.com/office/2006/metadata/properties" xmlns:xsi="http://www.w3.org/2001/XMLSchema-instance" xmlns:pc="http://schemas.microsoft.com/office/infopath/2007/PartnerControls">
+  <documentManagement/>
+</p:properties>
+</file>
+
 <file path=customXml/itemProps1.xml><?xml version="1.0" encoding="utf-8"?>
+<ds:datastoreItem xmlns:ds="http://schemas.openxmlformats.org/officeDocument/2006/customXml" ds:itemID="{31D8A198-B5FD-41D1-8F98-20D226CAF475}">
+  <ds:schemaRefs>
+    <ds:schemaRef ds:uri="http://schemas.openxmlformats.org/officeDocument/2006/bibliography"/>
+  </ds:schemaRefs>
+</ds:datastoreItem>
+</file>
+
+<file path=customXml/itemProps2.xml><?xml version="1.0" encoding="utf-8"?>
 <ds:datastoreItem xmlns:ds="http://schemas.openxmlformats.org/officeDocument/2006/customXml" ds:itemID="{0E404F72-D640-4AE1-9959-EF8B47D93A94}">
   <ds:schemaRefs>
     <ds:schemaRef ds:uri="http://schemas.microsoft.com/office/2006/metadata/contentType"/>
@@ -6228,27 +6228,19 @@
 </ds:datastoreItem>
 </file>
 
-<file path=customXml/itemProps2.xml><?xml version="1.0" encoding="utf-8"?>
-<ds:datastoreItem xmlns:ds="http://schemas.openxmlformats.org/officeDocument/2006/customXml" ds:itemID="{31D8A198-B5FD-41D1-8F98-20D226CAF475}">
+<file path=customXml/itemProps3.xml><?xml version="1.0" encoding="utf-8"?>
+<ds:datastoreItem xmlns:ds="http://schemas.openxmlformats.org/officeDocument/2006/customXml" ds:itemID="{49E9CE2F-4863-430F-A73B-CD3063AB172E}">
   <ds:schemaRefs>
-    <ds:schemaRef ds:uri="http://schemas.openxmlformats.org/officeDocument/2006/bibliography"/>
+    <ds:schemaRef ds:uri="http://schemas.microsoft.com/sharepoint/v3/contenttype/forms"/>
   </ds:schemaRefs>
 </ds:datastoreItem>
 </file>
 
-<file path=customXml/itemProps3.xml><?xml version="1.0" encoding="utf-8"?>
+<file path=customXml/itemProps4.xml><?xml version="1.0" encoding="utf-8"?>
 <ds:datastoreItem xmlns:ds="http://schemas.openxmlformats.org/officeDocument/2006/customXml" ds:itemID="{4683CF39-CBC1-469A-88EA-F31417A0D119}">
   <ds:schemaRefs>
     <ds:schemaRef ds:uri="http://schemas.microsoft.com/office/2006/metadata/properties"/>
     <ds:schemaRef ds:uri="http://schemas.microsoft.com/office/infopath/2007/PartnerControls"/>
   </ds:schemaRefs>
 </ds:datastoreItem>
-</file>
-
-<file path=customXml/itemProps4.xml><?xml version="1.0" encoding="utf-8"?>
-<ds:datastoreItem xmlns:ds="http://schemas.openxmlformats.org/officeDocument/2006/customXml" ds:itemID="{49E9CE2F-4863-430F-A73B-CD3063AB172E}">
-  <ds:schemaRefs>
-    <ds:schemaRef ds:uri="http://schemas.microsoft.com/sharepoint/v3/contenttype/forms"/>
-  </ds:schemaRefs>
-</ds:datastoreItem>
 </file>
--- a/noire-photo-collection_dokumentacio.docx
+++ b/noire-photo-collection_dokumentacio.docx
@@ -138,13 +138,8 @@
       <w:r>
         <w:tab/>
       </w:r>
-      <w:proofErr w:type="spellStart"/>
-      <w:r>
-        <w:t>Haberle</w:t>
-      </w:r>
-      <w:proofErr w:type="spellEnd"/>
-      <w:r>
-        <w:t xml:space="preserve"> Tamás</w:t>
+      <w:r>
+        <w:t>Haberle Tamás</w:t>
       </w:r>
     </w:p>
     <w:sdt>
@@ -1957,10 +1952,7 @@
         <w:t xml:space="preserve"> akik szeretnének jobb fotósok lenni.</w:t>
       </w:r>
       <w:r>
-        <w:t xml:space="preserve"> </w:t>
-      </w:r>
-      <w:r>
-        <w:t>Célunk, hogy lehetőséget adjunk a fotósoknak és művészeknek, hogy megosszák alkotásaikat egy inspiráló közösségben.</w:t>
+        <w:t xml:space="preserve"> Célunk, hogy lehetőséget adjunk a fotósoknak és művészeknek, hogy megosszák alkotásaikat egy inspiráló közösségben.</w:t>
       </w:r>
     </w:p>
     <w:p/>
@@ -2059,17 +2051,21 @@
     </w:p>
     <w:p>
       <w:r>
+        <w:t xml:space="preserve">-Microsoft </w:t>
+      </w:r>
+      <w:proofErr w:type="spellStart"/>
+      <w:r>
+        <w:t>Teams</w:t>
+      </w:r>
+      <w:proofErr w:type="spellEnd"/>
+    </w:p>
+    <w:p>
+      <w:r>
         <w:t>-</w:t>
       </w:r>
-      <w:r>
-        <w:t xml:space="preserve">Microsoft </w:t>
-      </w:r>
       <w:proofErr w:type="spellStart"/>
       <w:r>
-        <w:t>Team</w:t>
-      </w:r>
-      <w:r>
-        <w:t>s</w:t>
+        <w:t>Discrod</w:t>
       </w:r>
       <w:proofErr w:type="spellEnd"/>
     </w:p>
@@ -2079,11 +2075,18 @@
       </w:r>
       <w:proofErr w:type="spellStart"/>
       <w:r>
-        <w:t>Discrod</w:t>
+        <w:t>MySql</w:t>
       </w:r>
       <w:proofErr w:type="spellEnd"/>
-    </w:p>
-    <w:p/>
+      <w:r>
+        <w:t xml:space="preserve"> </w:t>
+      </w:r>
+      <w:proofErr w:type="spellStart"/>
+      <w:r>
+        <w:t>Workbench</w:t>
+      </w:r>
+      <w:proofErr w:type="spellEnd"/>
+    </w:p>
     <w:p>
       <w:pPr>
         <w:pStyle w:val="Cmsor1"/>
@@ -3242,14 +3245,27 @@
     <w:pPr>
       <w:pStyle w:val="llb"/>
     </w:pPr>
-    <w:fldSimple w:instr="DATE   \* MERGEFORMAT">
-      <w:r>
-        <w:rPr>
-          <w:noProof/>
-        </w:rPr>
-        <w:t>2025. 10. 15.</w:t>
-      </w:r>
-    </w:fldSimple>
+    <w:r>
+      <w:fldChar w:fldCharType="begin"/>
+    </w:r>
+    <w:r>
+      <w:instrText>DATE   \* MERGEFORMAT</w:instrText>
+    </w:r>
+    <w:r>
+      <w:fldChar w:fldCharType="separate"/>
+    </w:r>
+    <w:r>
+      <w:rPr>
+        <w:noProof/>
+      </w:rPr>
+      <w:t>2025. 10. 17.</w:t>
+    </w:r>
+    <w:r>
+      <w:rPr>
+        <w:noProof/>
+      </w:rPr>
+      <w:fldChar w:fldCharType="end"/>
+    </w:r>
     <w:r>
       <w:tab/>
     </w:r>
@@ -6054,6 +6070,10 @@
 </file>
 
 <file path=customXml/item1.xml><?xml version="1.0" encoding="utf-8"?>
+<b:Sources xmlns:b="http://schemas.openxmlformats.org/officeDocument/2006/bibliography" xmlns="http://schemas.openxmlformats.org/officeDocument/2006/bibliography" SelectedStyle="\APA.XSL" StyleName="APA"/>
+</file>
+
+<file path=customXml/item2.xml><?xml version="1.0" encoding="utf-8"?>
 <ct:contentTypeSchema xmlns:ct="http://schemas.microsoft.com/office/2006/metadata/contentType" xmlns:ma="http://schemas.microsoft.com/office/2006/metadata/properties/metaAttributes" ct:_="" ma:_="" ma:contentTypeName="Dokumentum" ma:contentTypeID="0x010100A68ACE93D0DEBA4D8A5EE55AD7C8D291" ma:contentTypeVersion="3" ma:contentTypeDescription="Új dokumentum létrehozása." ma:contentTypeScope="" ma:versionID="306e3e948f7c6538380991c7913d797e">
   <xsd:schema xmlns:xsd="http://www.w3.org/2001/XMLSchema" xmlns:xs="http://www.w3.org/2001/XMLSchema" xmlns:p="http://schemas.microsoft.com/office/2006/metadata/properties" xmlns:ns2="a844e43c-7e76-4acb-9af9-f15a5b731b5e" targetNamespace="http://schemas.microsoft.com/office/2006/metadata/properties" ma:root="true" ma:fieldsID="a3373e347bfa58f57c9cdc15c562ff66" ns2:_="">
     <xsd:import namespace="a844e43c-7e76-4acb-9af9-f15a5b731b5e"/>
@@ -6191,17 +6211,7 @@
 </ct:contentTypeSchema>
 </file>
 
-<file path=customXml/item2.xml><?xml version="1.0" encoding="utf-8"?>
-<b:Sources xmlns:b="http://schemas.openxmlformats.org/officeDocument/2006/bibliography" xmlns="http://schemas.openxmlformats.org/officeDocument/2006/bibliography" SelectedStyle="\APA.XSL" StyleName="APA"/>
-</file>
-
 <file path=customXml/item3.xml><?xml version="1.0" encoding="utf-8"?>
-<p:properties xmlns:p="http://schemas.microsoft.com/office/2006/metadata/properties" xmlns:xsi="http://www.w3.org/2001/XMLSchema-instance" xmlns:pc="http://schemas.microsoft.com/office/infopath/2007/PartnerControls">
-  <documentManagement/>
-</p:properties>
-</file>
-
-<file path=customXml/item4.xml><?xml version="1.0" encoding="utf-8"?>
 <?mso-contentType ?>
 <FormTemplates xmlns="http://schemas.microsoft.com/sharepoint/v3/contenttype/forms">
   <Display>DocumentLibraryForm</Display>
@@ -6210,7 +6220,21 @@
 </FormTemplates>
 </file>
 
+<file path=customXml/item4.xml><?xml version="1.0" encoding="utf-8"?>
+<p:properties xmlns:p="http://schemas.microsoft.com/office/2006/metadata/properties" xmlns:xsi="http://www.w3.org/2001/XMLSchema-instance" xmlns:pc="http://schemas.microsoft.com/office/infopath/2007/PartnerControls">
+  <documentManagement/>
+</p:properties>
+</file>
+
 <file path=customXml/itemProps1.xml><?xml version="1.0" encoding="utf-8"?>
+<ds:datastoreItem xmlns:ds="http://schemas.openxmlformats.org/officeDocument/2006/customXml" ds:itemID="{31D8A198-B5FD-41D1-8F98-20D226CAF475}">
+  <ds:schemaRefs>
+    <ds:schemaRef ds:uri="http://schemas.openxmlformats.org/officeDocument/2006/bibliography"/>
+  </ds:schemaRefs>
+</ds:datastoreItem>
+</file>
+
+<file path=customXml/itemProps2.xml><?xml version="1.0" encoding="utf-8"?>
 <ds:datastoreItem xmlns:ds="http://schemas.openxmlformats.org/officeDocument/2006/customXml" ds:itemID="{0E404F72-D640-4AE1-9959-EF8B47D93A94}">
   <ds:schemaRefs>
     <ds:schemaRef ds:uri="http://schemas.microsoft.com/office/2006/metadata/contentType"/>
@@ -6228,27 +6252,19 @@
 </ds:datastoreItem>
 </file>
 
-<file path=customXml/itemProps2.xml><?xml version="1.0" encoding="utf-8"?>
-<ds:datastoreItem xmlns:ds="http://schemas.openxmlformats.org/officeDocument/2006/customXml" ds:itemID="{31D8A198-B5FD-41D1-8F98-20D226CAF475}">
+<file path=customXml/itemProps3.xml><?xml version="1.0" encoding="utf-8"?>
+<ds:datastoreItem xmlns:ds="http://schemas.openxmlformats.org/officeDocument/2006/customXml" ds:itemID="{49E9CE2F-4863-430F-A73B-CD3063AB172E}">
   <ds:schemaRefs>
-    <ds:schemaRef ds:uri="http://schemas.openxmlformats.org/officeDocument/2006/bibliography"/>
+    <ds:schemaRef ds:uri="http://schemas.microsoft.com/sharepoint/v3/contenttype/forms"/>
   </ds:schemaRefs>
 </ds:datastoreItem>
 </file>
 
-<file path=customXml/itemProps3.xml><?xml version="1.0" encoding="utf-8"?>
+<file path=customXml/itemProps4.xml><?xml version="1.0" encoding="utf-8"?>
 <ds:datastoreItem xmlns:ds="http://schemas.openxmlformats.org/officeDocument/2006/customXml" ds:itemID="{4683CF39-CBC1-469A-88EA-F31417A0D119}">
   <ds:schemaRefs>
     <ds:schemaRef ds:uri="http://schemas.microsoft.com/office/2006/metadata/properties"/>
     <ds:schemaRef ds:uri="http://schemas.microsoft.com/office/infopath/2007/PartnerControls"/>
   </ds:schemaRefs>
 </ds:datastoreItem>
-</file>
-
-<file path=customXml/itemProps4.xml><?xml version="1.0" encoding="utf-8"?>
-<ds:datastoreItem xmlns:ds="http://schemas.openxmlformats.org/officeDocument/2006/customXml" ds:itemID="{49E9CE2F-4863-430F-A73B-CD3063AB172E}">
-  <ds:schemaRefs>
-    <ds:schemaRef ds:uri="http://schemas.microsoft.com/sharepoint/v3/contenttype/forms"/>
-  </ds:schemaRefs>
-</ds:datastoreItem>
 </file>
--- a/noire-photo-collection_dokumentacio.docx
+++ b/noire-photo-collection_dokumentacio.docx
@@ -58,19 +58,9 @@
         <w:pStyle w:val="Alcm"/>
         <w:spacing w:after="5000"/>
       </w:pPr>
-      <w:proofErr w:type="spellStart"/>
-      <w:r>
-        <w:t>Noire</w:t>
-      </w:r>
-      <w:proofErr w:type="spellEnd"/>
-      <w:r>
-        <w:t>-Photo-</w:t>
-      </w:r>
-      <w:proofErr w:type="spellStart"/>
-      <w:r>
-        <w:t>Collection</w:t>
-      </w:r>
-      <w:proofErr w:type="spellEnd"/>
+      <w:r>
+        <w:t>Noire-Photo-Collection</w:t>
+      </w:r>
     </w:p>
     <w:p>
       <w:pPr>
@@ -99,13 +89,8 @@
       <w:r>
         <w:tab/>
       </w:r>
-      <w:proofErr w:type="spellStart"/>
-      <w:r>
-        <w:t>Perák</w:t>
-      </w:r>
-      <w:proofErr w:type="spellEnd"/>
-      <w:r>
-        <w:t xml:space="preserve"> Attila</w:t>
+      <w:r>
+        <w:t>Perák Attila</w:t>
       </w:r>
     </w:p>
     <w:p>
@@ -1981,54 +1966,22 @@
     </w:p>
     <w:p>
       <w:r>
-        <w:t xml:space="preserve">-GitHub </w:t>
-      </w:r>
-      <w:proofErr w:type="spellStart"/>
-      <w:r>
-        <w:t>Desktop</w:t>
-      </w:r>
-      <w:proofErr w:type="spellEnd"/>
-    </w:p>
-    <w:p>
-      <w:r>
-        <w:t xml:space="preserve">-Visual </w:t>
-      </w:r>
-      <w:proofErr w:type="spellStart"/>
-      <w:r>
-        <w:t>Studio</w:t>
-      </w:r>
-      <w:proofErr w:type="spellEnd"/>
-      <w:r>
-        <w:t xml:space="preserve"> </w:t>
-      </w:r>
-      <w:proofErr w:type="spellStart"/>
-      <w:r>
-        <w:t>Code</w:t>
-      </w:r>
-      <w:proofErr w:type="spellEnd"/>
-    </w:p>
-    <w:p>
-      <w:r>
-        <w:t>-</w:t>
-      </w:r>
-      <w:r>
-        <w:t xml:space="preserve"> </w:t>
-      </w:r>
-      <w:proofErr w:type="spellStart"/>
-      <w:r>
-        <w:t>phpMyAdmin</w:t>
-      </w:r>
-      <w:proofErr w:type="spellEnd"/>
-    </w:p>
-    <w:p>
-      <w:r>
-        <w:t>-</w:t>
-      </w:r>
-      <w:r>
-        <w:t xml:space="preserve"> </w:t>
-      </w:r>
-      <w:r>
-        <w:t>XAMPP</w:t>
+        <w:t>-GitHub Desktop</w:t>
+      </w:r>
+    </w:p>
+    <w:p>
+      <w:r>
+        <w:t>-Visual Studio Code</w:t>
+      </w:r>
+    </w:p>
+    <w:p>
+      <w:r>
+        <w:t>-phpMyAdmin</w:t>
+      </w:r>
+    </w:p>
+    <w:p>
+      <w:r>
+        <w:t>-XAMPP</w:t>
       </w:r>
     </w:p>
     <w:p>
@@ -2038,54 +1991,29 @@
     </w:p>
     <w:p>
       <w:r>
-        <w:t>-</w:t>
-      </w:r>
-      <w:r>
-        <w:t xml:space="preserve"> </w:t>
-      </w:r>
-      <w:proofErr w:type="spellStart"/>
-      <w:r>
-        <w:t>Figma</w:t>
-      </w:r>
-      <w:proofErr w:type="spellEnd"/>
-    </w:p>
-    <w:p>
-      <w:r>
-        <w:t xml:space="preserve">-Microsoft </w:t>
-      </w:r>
-      <w:proofErr w:type="spellStart"/>
-      <w:r>
-        <w:t>Teams</w:t>
-      </w:r>
-      <w:proofErr w:type="spellEnd"/>
-    </w:p>
-    <w:p>
-      <w:r>
-        <w:t>-</w:t>
-      </w:r>
-      <w:proofErr w:type="spellStart"/>
-      <w:r>
-        <w:t>Discrod</w:t>
-      </w:r>
-      <w:proofErr w:type="spellEnd"/>
-    </w:p>
-    <w:p>
-      <w:r>
-        <w:t>-</w:t>
-      </w:r>
-      <w:proofErr w:type="spellStart"/>
-      <w:r>
-        <w:t>MySql</w:t>
-      </w:r>
-      <w:proofErr w:type="spellEnd"/>
-      <w:r>
-        <w:t xml:space="preserve"> </w:t>
-      </w:r>
-      <w:proofErr w:type="spellStart"/>
-      <w:r>
-        <w:t>Workbench</w:t>
-      </w:r>
-      <w:proofErr w:type="spellEnd"/>
+        <w:t>-Figma</w:t>
+      </w:r>
+    </w:p>
+    <w:p>
+      <w:r>
+        <w:t>-Microsoft Teams</w:t>
+      </w:r>
+    </w:p>
+    <w:p>
+      <w:r>
+        <w:t>-Discrod</w:t>
+      </w:r>
+    </w:p>
+    <w:p>
+      <w:r>
+        <w:t>-MyS</w:t>
+      </w:r>
+      <w:r>
+        <w:t>QL</w:t>
+      </w:r>
+      <w:r>
+        <w:t xml:space="preserve"> Workbench</w:t>
+      </w:r>
     </w:p>
     <w:p>
       <w:pPr>
@@ -2223,35 +2151,7 @@
         <w:rPr>
           <w:color w:val="FF0000"/>
         </w:rPr>
-        <w:t>Le kell írni, hogy mely operációs rendszere(</w:t>
-      </w:r>
-      <w:proofErr w:type="spellStart"/>
-      <w:r>
-        <w:rPr>
-          <w:color w:val="FF0000"/>
-        </w:rPr>
-        <w:t>ke</w:t>
-      </w:r>
-      <w:proofErr w:type="spellEnd"/>
-      <w:r>
-        <w:rPr>
-          <w:color w:val="FF0000"/>
-        </w:rPr>
-        <w:t xml:space="preserve">)n fut a program, és milyen egyéb szoftver komponensek szükségesek a működéshez (pl. .NET, </w:t>
-      </w:r>
-      <w:proofErr w:type="spellStart"/>
-      <w:r>
-        <w:rPr>
-          <w:color w:val="FF0000"/>
-        </w:rPr>
-        <w:t>DirectX</w:t>
-      </w:r>
-      <w:proofErr w:type="spellEnd"/>
-      <w:r>
-        <w:rPr>
-          <w:color w:val="FF0000"/>
-        </w:rPr>
-        <w:t xml:space="preserve">, esetleg adatbázis-szerver és adatbázis-állományok, stb.) A </w:t>
+        <w:t xml:space="preserve">Le kell írni, hogy mely operációs rendszere(ke)n fut a program, és milyen egyéb szoftver komponensek szükségesek a működéshez (pl. .NET, DirectX, esetleg adatbázis-szerver és adatbázis-állományok, stb.) A </w:t>
       </w:r>
       <w:r>
         <w:rPr>
@@ -2606,21 +2506,7 @@
         <w:rPr>
           <w:color w:val="FF0000"/>
         </w:rPr>
-        <w:t xml:space="preserve">Ugyanakkor kerüld a laza stílust: rövidítések, </w:t>
-      </w:r>
-      <w:proofErr w:type="spellStart"/>
-      <w:r>
-        <w:rPr>
-          <w:color w:val="FF0000"/>
-        </w:rPr>
-        <w:t>smilie</w:t>
-      </w:r>
-      <w:proofErr w:type="spellEnd"/>
-      <w:r>
-        <w:rPr>
-          <w:color w:val="FF0000"/>
-        </w:rPr>
-        <w:t>-k, szleng kizárva.</w:t>
+        <w:t>Ugyanakkor kerüld a laza stílust: rövidítések, smilie-k, szleng kizárva.</w:t>
       </w:r>
     </w:p>
     <w:p>
@@ -2638,21 +2524,7 @@
         <w:rPr>
           <w:color w:val="FF0000"/>
         </w:rPr>
-        <w:t xml:space="preserve">Alkalmazz ábrákat, </w:t>
-      </w:r>
-      <w:proofErr w:type="spellStart"/>
-      <w:r>
-        <w:rPr>
-          <w:color w:val="FF0000"/>
-        </w:rPr>
-        <w:t>screenshot-okat</w:t>
-      </w:r>
-      <w:proofErr w:type="spellEnd"/>
-      <w:r>
-        <w:rPr>
-          <w:color w:val="FF0000"/>
-        </w:rPr>
-        <w:t xml:space="preserve"> , de a ne legyen túlzott a képek aránya a szöveghez képest. Kb. 2-3 oldalanként egy ábra megfelelő. </w:t>
+        <w:t xml:space="preserve">Alkalmazz ábrákat, screenshot-okat , de a ne legyen túlzott a képek aránya a szöveghez képest. Kb. 2-3 oldalanként egy ábra megfelelő. </w:t>
       </w:r>
     </w:p>
     <w:p>
@@ -2813,23 +2685,7 @@
         <w:t xml:space="preserve">A program lényeges függvényeinek, az osztályok metódusainak a specifikációja (mit valósít meg az adott függvény, illetve metódus, milyen paraméterei vannak, mi a visszatérési érték) </w:t>
       </w:r>
       <w:r>
-        <w:t> Az algoritmizálható részek leírása valamilyen algoritmus-leíró eszközzel (</w:t>
-      </w:r>
-      <w:proofErr w:type="spellStart"/>
-      <w:r>
-        <w:t>struktogram</w:t>
-      </w:r>
-      <w:proofErr w:type="spellEnd"/>
-      <w:r>
-        <w:t xml:space="preserve">,  </w:t>
-      </w:r>
-      <w:proofErr w:type="spellStart"/>
-      <w:r>
-        <w:t>pszeudo</w:t>
-      </w:r>
-      <w:proofErr w:type="spellEnd"/>
-      <w:r>
-        <w:t xml:space="preserve">-kód, esetleg UML aktivitás-diagram) Ajánlott terjedelem: a feladat jellegétől függően 2-5 oldal. 5. Forráskód </w:t>
+        <w:t xml:space="preserve"> Az algoritmizálható részek leírása valamilyen algoritmus-leíró eszközzel (struktogram,  pszeudo-kód, esetleg UML aktivitás-diagram) Ajánlott terjedelem: a feladat jellegétől függően 2-5 oldal. 5. Forráskód </w:t>
       </w:r>
       <w:r>
         <w:t xml:space="preserve"> A teljes forráskódot a </w:t>
@@ -3245,27 +3101,14 @@
     <w:pPr>
       <w:pStyle w:val="llb"/>
     </w:pPr>
-    <w:r>
-      <w:fldChar w:fldCharType="begin"/>
-    </w:r>
-    <w:r>
-      <w:instrText>DATE   \* MERGEFORMAT</w:instrText>
-    </w:r>
-    <w:r>
-      <w:fldChar w:fldCharType="separate"/>
-    </w:r>
-    <w:r>
-      <w:rPr>
-        <w:noProof/>
-      </w:rPr>
-      <w:t>2025. 10. 17.</w:t>
-    </w:r>
-    <w:r>
-      <w:rPr>
-        <w:noProof/>
-      </w:rPr>
-      <w:fldChar w:fldCharType="end"/>
-    </w:r>
+    <w:fldSimple w:instr="DATE   \* MERGEFORMAT">
+      <w:r>
+        <w:rPr>
+          <w:noProof/>
+        </w:rPr>
+        <w:t>2025. 10. 17.</w:t>
+      </w:r>
+    </w:fldSimple>
     <w:r>
       <w:tab/>
     </w:r>
@@ -3388,19 +3231,9 @@
         <w:tab w:val="right" w:pos="8647"/>
       </w:tabs>
     </w:pPr>
-    <w:proofErr w:type="spellStart"/>
     <w:r>
-      <w:t>Noire</w:t>
+      <w:t>Noire-Photo-Collection</w:t>
     </w:r>
-    <w:proofErr w:type="spellEnd"/>
-    <w:r>
-      <w:t>-Photo-</w:t>
-    </w:r>
-    <w:proofErr w:type="spellStart"/>
-    <w:r>
-      <w:t>Collection</w:t>
-    </w:r>
-    <w:proofErr w:type="spellEnd"/>
     <w:r>
       <w:tab/>
     </w:r>
@@ -6070,10 +5903,6 @@
 </file>
 
 <file path=customXml/item1.xml><?xml version="1.0" encoding="utf-8"?>
-<b:Sources xmlns:b="http://schemas.openxmlformats.org/officeDocument/2006/bibliography" xmlns="http://schemas.openxmlformats.org/officeDocument/2006/bibliography" SelectedStyle="\APA.XSL" StyleName="APA"/>
-</file>
-
-<file path=customXml/item2.xml><?xml version="1.0" encoding="utf-8"?>
 <ct:contentTypeSchema xmlns:ct="http://schemas.microsoft.com/office/2006/metadata/contentType" xmlns:ma="http://schemas.microsoft.com/office/2006/metadata/properties/metaAttributes" ct:_="" ma:_="" ma:contentTypeName="Dokumentum" ma:contentTypeID="0x010100A68ACE93D0DEBA4D8A5EE55AD7C8D291" ma:contentTypeVersion="3" ma:contentTypeDescription="Új dokumentum létrehozása." ma:contentTypeScope="" ma:versionID="306e3e948f7c6538380991c7913d797e">
   <xsd:schema xmlns:xsd="http://www.w3.org/2001/XMLSchema" xmlns:xs="http://www.w3.org/2001/XMLSchema" xmlns:p="http://schemas.microsoft.com/office/2006/metadata/properties" xmlns:ns2="a844e43c-7e76-4acb-9af9-f15a5b731b5e" targetNamespace="http://schemas.microsoft.com/office/2006/metadata/properties" ma:root="true" ma:fieldsID="a3373e347bfa58f57c9cdc15c562ff66" ns2:_="">
     <xsd:import namespace="a844e43c-7e76-4acb-9af9-f15a5b731b5e"/>
@@ -6211,7 +6040,17 @@
 </ct:contentTypeSchema>
 </file>
 
+<file path=customXml/item2.xml><?xml version="1.0" encoding="utf-8"?>
+<b:Sources xmlns:b="http://schemas.openxmlformats.org/officeDocument/2006/bibliography" xmlns="http://schemas.openxmlformats.org/officeDocument/2006/bibliography" SelectedStyle="\APA.XSL" StyleName="APA"/>
+</file>
+
 <file path=customXml/item3.xml><?xml version="1.0" encoding="utf-8"?>
+<p:properties xmlns:p="http://schemas.microsoft.com/office/2006/metadata/properties" xmlns:xsi="http://www.w3.org/2001/XMLSchema-instance" xmlns:pc="http://schemas.microsoft.com/office/infopath/2007/PartnerControls">
+  <documentManagement/>
+</p:properties>
+</file>
+
+<file path=customXml/item4.xml><?xml version="1.0" encoding="utf-8"?>
 <?mso-contentType ?>
 <FormTemplates xmlns="http://schemas.microsoft.com/sharepoint/v3/contenttype/forms">
   <Display>DocumentLibraryForm</Display>
@@ -6220,21 +6059,7 @@
 </FormTemplates>
 </file>
 
-<file path=customXml/item4.xml><?xml version="1.0" encoding="utf-8"?>
-<p:properties xmlns:p="http://schemas.microsoft.com/office/2006/metadata/properties" xmlns:xsi="http://www.w3.org/2001/XMLSchema-instance" xmlns:pc="http://schemas.microsoft.com/office/infopath/2007/PartnerControls">
-  <documentManagement/>
-</p:properties>
-</file>
-
 <file path=customXml/itemProps1.xml><?xml version="1.0" encoding="utf-8"?>
-<ds:datastoreItem xmlns:ds="http://schemas.openxmlformats.org/officeDocument/2006/customXml" ds:itemID="{31D8A198-B5FD-41D1-8F98-20D226CAF475}">
-  <ds:schemaRefs>
-    <ds:schemaRef ds:uri="http://schemas.openxmlformats.org/officeDocument/2006/bibliography"/>
-  </ds:schemaRefs>
-</ds:datastoreItem>
-</file>
-
-<file path=customXml/itemProps2.xml><?xml version="1.0" encoding="utf-8"?>
 <ds:datastoreItem xmlns:ds="http://schemas.openxmlformats.org/officeDocument/2006/customXml" ds:itemID="{0E404F72-D640-4AE1-9959-EF8B47D93A94}">
   <ds:schemaRefs>
     <ds:schemaRef ds:uri="http://schemas.microsoft.com/office/2006/metadata/contentType"/>
@@ -6252,19 +6077,27 @@
 </ds:datastoreItem>
 </file>
 
-<file path=customXml/itemProps3.xml><?xml version="1.0" encoding="utf-8"?>
-<ds:datastoreItem xmlns:ds="http://schemas.openxmlformats.org/officeDocument/2006/customXml" ds:itemID="{49E9CE2F-4863-430F-A73B-CD3063AB172E}">
+<file path=customXml/itemProps2.xml><?xml version="1.0" encoding="utf-8"?>
+<ds:datastoreItem xmlns:ds="http://schemas.openxmlformats.org/officeDocument/2006/customXml" ds:itemID="{31D8A198-B5FD-41D1-8F98-20D226CAF475}">
   <ds:schemaRefs>
-    <ds:schemaRef ds:uri="http://schemas.microsoft.com/sharepoint/v3/contenttype/forms"/>
+    <ds:schemaRef ds:uri="http://schemas.openxmlformats.org/officeDocument/2006/bibliography"/>
   </ds:schemaRefs>
 </ds:datastoreItem>
 </file>
 
-<file path=customXml/itemProps4.xml><?xml version="1.0" encoding="utf-8"?>
+<file path=customXml/itemProps3.xml><?xml version="1.0" encoding="utf-8"?>
 <ds:datastoreItem xmlns:ds="http://schemas.openxmlformats.org/officeDocument/2006/customXml" ds:itemID="{4683CF39-CBC1-469A-88EA-F31417A0D119}">
   <ds:schemaRefs>
     <ds:schemaRef ds:uri="http://schemas.microsoft.com/office/2006/metadata/properties"/>
     <ds:schemaRef ds:uri="http://schemas.microsoft.com/office/infopath/2007/PartnerControls"/>
   </ds:schemaRefs>
 </ds:datastoreItem>
+</file>
+
+<file path=customXml/itemProps4.xml><?xml version="1.0" encoding="utf-8"?>
+<ds:datastoreItem xmlns:ds="http://schemas.openxmlformats.org/officeDocument/2006/customXml" ds:itemID="{49E9CE2F-4863-430F-A73B-CD3063AB172E}">
+  <ds:schemaRefs>
+    <ds:schemaRef ds:uri="http://schemas.microsoft.com/sharepoint/v3/contenttype/forms"/>
+  </ds:schemaRefs>
+</ds:datastoreItem>
 </file>
--- a/noire-photo-collection_dokumentacio.docx
+++ b/noire-photo-collection_dokumentacio.docx
@@ -58,9 +58,19 @@
         <w:pStyle w:val="Alcm"/>
         <w:spacing w:after="5000"/>
       </w:pPr>
-      <w:r>
-        <w:t>Noire-Photo-Collection</w:t>
-      </w:r>
+      <w:proofErr w:type="spellStart"/>
+      <w:r>
+        <w:t>Noire</w:t>
+      </w:r>
+      <w:proofErr w:type="spellEnd"/>
+      <w:r>
+        <w:t>-Photo-</w:t>
+      </w:r>
+      <w:proofErr w:type="spellStart"/>
+      <w:r>
+        <w:t>Collection</w:t>
+      </w:r>
+      <w:proofErr w:type="spellEnd"/>
     </w:p>
     <w:p>
       <w:pPr>
@@ -106,8 +116,13 @@
       <w:r>
         <w:tab/>
       </w:r>
-      <w:r>
-        <w:t>Kabai Zsombor</w:t>
+      <w:proofErr w:type="spellStart"/>
+      <w:r>
+        <w:t>Kabai</w:t>
+      </w:r>
+      <w:proofErr w:type="spellEnd"/>
+      <w:r>
+        <w:t xml:space="preserve"> Zsombor</w:t>
       </w:r>
     </w:p>
     <w:p>
@@ -123,8 +138,13 @@
       <w:r>
         <w:tab/>
       </w:r>
-      <w:r>
-        <w:t>Haberle Tamás</w:t>
+      <w:proofErr w:type="spellStart"/>
+      <w:r>
+        <w:t>Haberle</w:t>
+      </w:r>
+      <w:proofErr w:type="spellEnd"/>
+      <w:r>
+        <w:t xml:space="preserve"> Tamás</w:t>
       </w:r>
     </w:p>
     <w:sdt>
@@ -1966,18 +1986,41 @@
     </w:p>
     <w:p>
       <w:r>
-        <w:t>-GitHub Desktop</w:t>
-      </w:r>
-    </w:p>
-    <w:p>
-      <w:r>
-        <w:t>-Visual Studio Code</w:t>
-      </w:r>
-    </w:p>
-    <w:p>
-      <w:r>
-        <w:t>-phpMyAdmin</w:t>
-      </w:r>
+        <w:t xml:space="preserve">-GitHub </w:t>
+      </w:r>
+      <w:proofErr w:type="spellStart"/>
+      <w:r>
+        <w:t>Desktop</w:t>
+      </w:r>
+      <w:proofErr w:type="spellEnd"/>
+    </w:p>
+    <w:p>
+      <w:r>
+        <w:t xml:space="preserve">-Visual </w:t>
+      </w:r>
+      <w:proofErr w:type="spellStart"/>
+      <w:r>
+        <w:t>Studio</w:t>
+      </w:r>
+      <w:proofErr w:type="spellEnd"/>
+      <w:r>
+        <w:t xml:space="preserve"> </w:t>
+      </w:r>
+      <w:proofErr w:type="spellStart"/>
+      <w:r>
+        <w:t>Code</w:t>
+      </w:r>
+      <w:proofErr w:type="spellEnd"/>
+    </w:p>
+    <w:p>
+      <w:r>
+        <w:t>-</w:t>
+      </w:r>
+      <w:proofErr w:type="spellStart"/>
+      <w:r>
+        <w:t>phpMyAdmin</w:t>
+      </w:r>
+      <w:proofErr w:type="spellEnd"/>
     </w:p>
     <w:p>
       <w:r>
@@ -1991,29 +2034,54 @@
     </w:p>
     <w:p>
       <w:r>
-        <w:t>-Figma</w:t>
-      </w:r>
-    </w:p>
-    <w:p>
-      <w:r>
-        <w:t>-Microsoft Teams</w:t>
-      </w:r>
-    </w:p>
-    <w:p>
-      <w:r>
-        <w:t>-Discrod</w:t>
-      </w:r>
-    </w:p>
-    <w:p>
-      <w:r>
-        <w:t>-MyS</w:t>
+        <w:t>-</w:t>
+      </w:r>
+      <w:proofErr w:type="spellStart"/>
+      <w:r>
+        <w:t>Figma</w:t>
+      </w:r>
+      <w:proofErr w:type="spellEnd"/>
+    </w:p>
+    <w:p>
+      <w:r>
+        <w:t xml:space="preserve">-Microsoft </w:t>
+      </w:r>
+      <w:proofErr w:type="spellStart"/>
+      <w:r>
+        <w:t>Teams</w:t>
+      </w:r>
+      <w:proofErr w:type="spellEnd"/>
+    </w:p>
+    <w:p>
+      <w:r>
+        <w:t>-</w:t>
+      </w:r>
+      <w:proofErr w:type="spellStart"/>
+      <w:r>
+        <w:t>Discrod</w:t>
+      </w:r>
+      <w:proofErr w:type="spellEnd"/>
+    </w:p>
+    <w:p>
+      <w:r>
+        <w:t>-</w:t>
+      </w:r>
+      <w:proofErr w:type="spellStart"/>
+      <w:r>
+        <w:t>MyS</w:t>
       </w:r>
       <w:r>
         <w:t>QL</w:t>
       </w:r>
-      <w:r>
-        <w:t xml:space="preserve"> Workbench</w:t>
-      </w:r>
+      <w:proofErr w:type="spellEnd"/>
+      <w:r>
+        <w:t xml:space="preserve"> </w:t>
+      </w:r>
+      <w:proofErr w:type="spellStart"/>
+      <w:r>
+        <w:t>Workbench</w:t>
+      </w:r>
+      <w:proofErr w:type="spellEnd"/>
     </w:p>
     <w:p>
       <w:pPr>
@@ -2151,7 +2219,49 @@
         <w:rPr>
           <w:color w:val="FF0000"/>
         </w:rPr>
-        <w:t xml:space="preserve">Le kell írni, hogy mely operációs rendszere(ke)n fut a program, és milyen egyéb szoftver komponensek szükségesek a működéshez (pl. .NET, DirectX, esetleg adatbázis-szerver és adatbázis-állományok, stb.) A </w:t>
+        <w:t>Le kell írni, hogy mely operációs rendszere(</w:t>
+      </w:r>
+      <w:proofErr w:type="spellStart"/>
+      <w:r>
+        <w:rPr>
+          <w:color w:val="FF0000"/>
+        </w:rPr>
+        <w:t>ke</w:t>
+      </w:r>
+      <w:proofErr w:type="spellEnd"/>
+      <w:r>
+        <w:rPr>
+          <w:color w:val="FF0000"/>
+        </w:rPr>
+        <w:t xml:space="preserve">)n fut a program, és milyen egyéb szoftver komponensek szükségesek a működéshez (pl. .NET, </w:t>
+      </w:r>
+      <w:proofErr w:type="spellStart"/>
+      <w:r>
+        <w:rPr>
+          <w:color w:val="FF0000"/>
+        </w:rPr>
+        <w:t>DirectX</w:t>
+      </w:r>
+      <w:proofErr w:type="spellEnd"/>
+      <w:r>
+        <w:rPr>
+          <w:color w:val="FF0000"/>
+        </w:rPr>
+        <w:t xml:space="preserve">, esetleg adatbázis-szerver és </w:t>
+      </w:r>
+      <w:proofErr w:type="gramStart"/>
+      <w:r>
+        <w:rPr>
+          <w:color w:val="FF0000"/>
+        </w:rPr>
+        <w:t>adatbázis-állományok,</w:t>
+      </w:r>
+      <w:proofErr w:type="gramEnd"/>
+      <w:r>
+        <w:rPr>
+          <w:color w:val="FF0000"/>
+        </w:rPr>
+        <w:t xml:space="preserve"> stb.) A </w:t>
       </w:r>
       <w:r>
         <w:rPr>
@@ -2276,7 +2386,21 @@
         <w:rPr>
           <w:color w:val="FF0000"/>
         </w:rPr>
-        <w:t>Módosító ablak(1. kép)</w:t>
+        <w:t xml:space="preserve">Módosító </w:t>
+      </w:r>
+      <w:proofErr w:type="gramStart"/>
+      <w:r>
+        <w:rPr>
+          <w:color w:val="FF0000"/>
+        </w:rPr>
+        <w:t>ablak(</w:t>
+      </w:r>
+      <w:proofErr w:type="gramEnd"/>
+      <w:r>
+        <w:rPr>
+          <w:color w:val="FF0000"/>
+        </w:rPr>
+        <w:t>1. kép)</w:t>
       </w:r>
     </w:p>
     <w:p>
@@ -2506,7 +2630,21 @@
         <w:rPr>
           <w:color w:val="FF0000"/>
         </w:rPr>
-        <w:t>Ugyanakkor kerüld a laza stílust: rövidítések, smilie-k, szleng kizárva.</w:t>
+        <w:t xml:space="preserve">Ugyanakkor kerüld a laza stílust: rövidítések, </w:t>
+      </w:r>
+      <w:proofErr w:type="spellStart"/>
+      <w:r>
+        <w:rPr>
+          <w:color w:val="FF0000"/>
+        </w:rPr>
+        <w:t>smilie</w:t>
+      </w:r>
+      <w:proofErr w:type="spellEnd"/>
+      <w:r>
+        <w:rPr>
+          <w:color w:val="FF0000"/>
+        </w:rPr>
+        <w:t>-k, szleng kizárva.</w:t>
       </w:r>
     </w:p>
     <w:p>
@@ -2524,7 +2662,35 @@
         <w:rPr>
           <w:color w:val="FF0000"/>
         </w:rPr>
-        <w:t xml:space="preserve">Alkalmazz ábrákat, screenshot-okat , de a ne legyen túlzott a képek aránya a szöveghez képest. Kb. 2-3 oldalanként egy ábra megfelelő. </w:t>
+        <w:t xml:space="preserve">Alkalmazz ábrákat, </w:t>
+      </w:r>
+      <w:proofErr w:type="spellStart"/>
+      <w:r>
+        <w:rPr>
+          <w:color w:val="FF0000"/>
+        </w:rPr>
+        <w:t>screenshot-</w:t>
+      </w:r>
+      <w:proofErr w:type="gramStart"/>
+      <w:r>
+        <w:rPr>
+          <w:color w:val="FF0000"/>
+        </w:rPr>
+        <w:t>okat</w:t>
+      </w:r>
+      <w:proofErr w:type="spellEnd"/>
+      <w:r>
+        <w:rPr>
+          <w:color w:val="FF0000"/>
+        </w:rPr>
+        <w:t xml:space="preserve"> ,</w:t>
+      </w:r>
+      <w:proofErr w:type="gramEnd"/>
+      <w:r>
+        <w:rPr>
+          <w:color w:val="FF0000"/>
+        </w:rPr>
+        <w:t xml:space="preserve"> de a ne legyen túlzott a képek aránya a szöveghez képest. Kb. 2-3 oldalanként egy ábra megfelelő. </w:t>
       </w:r>
     </w:p>
     <w:p>
@@ -2570,7 +2736,15 @@
     </w:p>
     <w:p>
       <w:r>
-        <w:t>Fel kell sorolnod az összes olyan szoftver eszközt amelyet a program fejlesztéséhez, illetve a dokumentáció készítéséhez felhasználtál. (Pl. programozási nyelv, fejlesztői környezet, adatbázis-kezelő rendszer, kép-, szöveg-, zeneszerkesztő program stb.)</w:t>
+        <w:t xml:space="preserve">Fel kell sorolnod az összes olyan szoftver </w:t>
+      </w:r>
+      <w:proofErr w:type="gramStart"/>
+      <w:r>
+        <w:t>eszközt</w:t>
+      </w:r>
+      <w:proofErr w:type="gramEnd"/>
+      <w:r>
+        <w:t xml:space="preserve"> amelyet a program fejlesztéséhez, illetve a dokumentáció készítéséhez felhasználtál. (Pl. programozási nyelv, fejlesztői környezet, adatbázis-kezelő rendszer, kép-, szöveg-, zeneszerkesztő program stb.)</w:t>
       </w:r>
     </w:p>
     <w:p>
@@ -2613,6 +2787,71 @@
       <w:bookmarkEnd w:id="21"/>
     </w:p>
     <w:p>
+      <w:pPr>
+        <w:spacing w:after="0" w:line="240" w:lineRule="auto"/>
+        <w:ind w:firstLine="0"/>
+        <w:rPr>
+          <w:rFonts w:eastAsia="Times New Roman" w:cs="Times New Roman"/>
+          <w:szCs w:val="24"/>
+          <w:lang w:eastAsia="hu-HU"/>
+        </w:rPr>
+      </w:pPr>
+      <w:r>
+        <w:rPr>
+          <w:noProof/>
+        </w:rPr>
+        <w:drawing>
+          <wp:inline distT="0" distB="0" distL="0" distR="0" wp14:anchorId="432A056F" wp14:editId="360405A8">
+            <wp:extent cx="5543550" cy="3148965"/>
+            <wp:effectExtent l="0" t="0" r="0" b="0"/>
+            <wp:docPr id="2" name="Kép 2"/>
+            <wp:cNvGraphicFramePr>
+              <a:graphicFrameLocks xmlns:a="http://schemas.openxmlformats.org/drawingml/2006/main" noChangeAspect="1"/>
+            </wp:cNvGraphicFramePr>
+            <a:graphic xmlns:a="http://schemas.openxmlformats.org/drawingml/2006/main">
+              <a:graphicData uri="http://schemas.openxmlformats.org/drawingml/2006/picture">
+                <pic:pic xmlns:pic="http://schemas.openxmlformats.org/drawingml/2006/picture">
+                  <pic:nvPicPr>
+                    <pic:cNvPr id="0" name="Picture 1"/>
+                    <pic:cNvPicPr>
+                      <a:picLocks noChangeAspect="1" noChangeArrowheads="1"/>
+                    </pic:cNvPicPr>
+                  </pic:nvPicPr>
+                  <pic:blipFill>
+                    <a:blip r:embed="rId12">
+                      <a:extLst>
+                        <a:ext uri="{28A0092B-C50C-407E-A947-70E740481C1C}">
+                          <a14:useLocalDpi xmlns:a14="http://schemas.microsoft.com/office/drawing/2010/main" val="0"/>
+                        </a:ext>
+                      </a:extLst>
+                    </a:blip>
+                    <a:srcRect/>
+                    <a:stretch>
+                      <a:fillRect/>
+                    </a:stretch>
+                  </pic:blipFill>
+                  <pic:spPr bwMode="auto">
+                    <a:xfrm>
+                      <a:off x="0" y="0"/>
+                      <a:ext cx="5543550" cy="3148965"/>
+                    </a:xfrm>
+                    <a:prstGeom prst="rect">
+                      <a:avLst/>
+                    </a:prstGeom>
+                    <a:noFill/>
+                    <a:ln>
+                      <a:noFill/>
+                    </a:ln>
+                  </pic:spPr>
+                </pic:pic>
+              </a:graphicData>
+            </a:graphic>
+          </wp:inline>
+        </w:drawing>
+      </w:r>
+    </w:p>
+    <w:p/>
+    <w:p>
       <w:r>
         <w:t xml:space="preserve">A feladatban alkalmazott adatbázis vagy </w:t>
       </w:r>
@@ -2629,6 +2868,7 @@
         </w:numPr>
       </w:pPr>
       <w:r>
+        <w:lastRenderedPageBreak/>
         <w:t xml:space="preserve">Adatbázis esetén az adattáblák leírása, a közöttük lévő kapcsolatok megadása, lehetőleg diagram </w:t>
       </w:r>
       <w:r>
@@ -2685,14 +2925,28 @@
         <w:t xml:space="preserve">A program lényeges függvényeinek, az osztályok metódusainak a specifikációja (mit valósít meg az adott függvény, illetve metódus, milyen paraméterei vannak, mi a visszatérési érték) </w:t>
       </w:r>
       <w:r>
-        <w:t xml:space="preserve"> Az algoritmizálható részek leírása valamilyen algoritmus-leíró eszközzel (struktogram,  pszeudo-kód, esetleg UML aktivitás-diagram) Ajánlott terjedelem: a feladat jellegétől függően 2-5 oldal. 5. Forráskód </w:t>
-      </w:r>
-      <w:r>
-        <w:t xml:space="preserve"> A teljes forráskódot a </w:t>
-      </w:r>
-      <w:r>
-        <w:lastRenderedPageBreak/>
-        <w:t xml:space="preserve">nyomtatott dokumentációba nem kell beletenni! </w:t>
+        <w:t> Az algoritmizálható részek leírása valamilyen algoritmus-leíró eszközzel (</w:t>
+      </w:r>
+      <w:proofErr w:type="spellStart"/>
+      <w:proofErr w:type="gramStart"/>
+      <w:r>
+        <w:t>struktogram</w:t>
+      </w:r>
+      <w:proofErr w:type="spellEnd"/>
+      <w:r>
+        <w:t xml:space="preserve">,  </w:t>
+      </w:r>
+      <w:proofErr w:type="spellStart"/>
+      <w:r>
+        <w:t>pszeudo</w:t>
+      </w:r>
+      <w:proofErr w:type="spellEnd"/>
+      <w:proofErr w:type="gramEnd"/>
+      <w:r>
+        <w:t xml:space="preserve">-kód, esetleg UML aktivitás-diagram) Ajánlott terjedelem: a feladat jellegétől függően 2-5 oldal. 5. Forráskód </w:t>
+      </w:r>
+      <w:r>
+        <w:t xml:space="preserve"> A teljes forráskódot a nyomtatott dokumentációba nem kell beletenni! </w:t>
       </w:r>
       <w:r>
         <w:t xml:space="preserve"> Lehet viszont a nyomtatott dokumentációban a fontosabb kódrészeket magyarázattal szerepeltetni </w:t>
@@ -3056,10 +3310,10 @@
       </w:r>
     </w:p>
     <w:sectPr>
-      <w:headerReference w:type="default" r:id="rId12"/>
-      <w:footerReference w:type="default" r:id="rId13"/>
-      <w:headerReference w:type="first" r:id="rId14"/>
-      <w:footerReference w:type="first" r:id="rId15"/>
+      <w:headerReference w:type="default" r:id="rId13"/>
+      <w:footerReference w:type="default" r:id="rId14"/>
+      <w:headerReference w:type="first" r:id="rId15"/>
+      <w:footerReference w:type="first" r:id="rId16"/>
       <w:pgSz w:w="11906" w:h="16838"/>
       <w:pgMar w:top="1418" w:right="1418" w:bottom="1418" w:left="1418" w:header="709" w:footer="709" w:gutter="340"/>
       <w:cols w:space="708"/>
@@ -3101,14 +3355,27 @@
     <w:pPr>
       <w:pStyle w:val="llb"/>
     </w:pPr>
-    <w:fldSimple w:instr="DATE   \* MERGEFORMAT">
-      <w:r>
-        <w:rPr>
-          <w:noProof/>
-        </w:rPr>
-        <w:t>2025. 10. 17.</w:t>
-      </w:r>
-    </w:fldSimple>
+    <w:r>
+      <w:fldChar w:fldCharType="begin"/>
+    </w:r>
+    <w:r>
+      <w:instrText>DATE   \* MERGEFORMAT</w:instrText>
+    </w:r>
+    <w:r>
+      <w:fldChar w:fldCharType="separate"/>
+    </w:r>
+    <w:r>
+      <w:rPr>
+        <w:noProof/>
+      </w:rPr>
+      <w:t>2025. 12. 03.</w:t>
+    </w:r>
+    <w:r>
+      <w:rPr>
+        <w:noProof/>
+      </w:rPr>
+      <w:fldChar w:fldCharType="end"/>
+    </w:r>
     <w:r>
       <w:tab/>
     </w:r>
@@ -3231,9 +3498,19 @@
         <w:tab w:val="right" w:pos="8647"/>
       </w:tabs>
     </w:pPr>
+    <w:proofErr w:type="spellStart"/>
     <w:r>
-      <w:t>Noire-Photo-Collection</w:t>
+      <w:t>Noire</w:t>
     </w:r>
+    <w:proofErr w:type="spellEnd"/>
+    <w:r>
+      <w:t>-Photo-</w:t>
+    </w:r>
+    <w:proofErr w:type="spellStart"/>
+    <w:r>
+      <w:t>Collection</w:t>
+    </w:r>
+    <w:proofErr w:type="spellEnd"/>
     <w:r>
       <w:tab/>
     </w:r>
@@ -5903,6 +6180,25 @@
 </file>
 
 <file path=customXml/item1.xml><?xml version="1.0" encoding="utf-8"?>
+<?mso-contentType ?>
+<FormTemplates xmlns="http://schemas.microsoft.com/sharepoint/v3/contenttype/forms">
+  <Display>DocumentLibraryForm</Display>
+  <Edit>DocumentLibraryForm</Edit>
+  <New>DocumentLibraryForm</New>
+</FormTemplates>
+</file>
+
+<file path=customXml/item2.xml><?xml version="1.0" encoding="utf-8"?>
+<p:properties xmlns:p="http://schemas.microsoft.com/office/2006/metadata/properties" xmlns:xsi="http://www.w3.org/2001/XMLSchema-instance" xmlns:pc="http://schemas.microsoft.com/office/infopath/2007/PartnerControls">
+  <documentManagement/>
+</p:properties>
+</file>
+
+<file path=customXml/item3.xml><?xml version="1.0" encoding="utf-8"?>
+<b:Sources xmlns:b="http://schemas.openxmlformats.org/officeDocument/2006/bibliography" xmlns="http://schemas.openxmlformats.org/officeDocument/2006/bibliography" SelectedStyle="\APA.XSL" StyleName="APA"/>
+</file>
+
+<file path=customXml/item4.xml><?xml version="1.0" encoding="utf-8"?>
 <ct:contentTypeSchema xmlns:ct="http://schemas.microsoft.com/office/2006/metadata/contentType" xmlns:ma="http://schemas.microsoft.com/office/2006/metadata/properties/metaAttributes" ct:_="" ma:_="" ma:contentTypeName="Dokumentum" ma:contentTypeID="0x010100A68ACE93D0DEBA4D8A5EE55AD7C8D291" ma:contentTypeVersion="3" ma:contentTypeDescription="Új dokumentum létrehozása." ma:contentTypeScope="" ma:versionID="306e3e948f7c6538380991c7913d797e">
   <xsd:schema xmlns:xsd="http://www.w3.org/2001/XMLSchema" xmlns:xs="http://www.w3.org/2001/XMLSchema" xmlns:p="http://schemas.microsoft.com/office/2006/metadata/properties" xmlns:ns2="a844e43c-7e76-4acb-9af9-f15a5b731b5e" targetNamespace="http://schemas.microsoft.com/office/2006/metadata/properties" ma:root="true" ma:fieldsID="a3373e347bfa58f57c9cdc15c562ff66" ns2:_="">
     <xsd:import namespace="a844e43c-7e76-4acb-9af9-f15a5b731b5e"/>
@@ -6040,26 +6336,32 @@
 </ct:contentTypeSchema>
 </file>
 
-<file path=customXml/item2.xml><?xml version="1.0" encoding="utf-8"?>
-<b:Sources xmlns:b="http://schemas.openxmlformats.org/officeDocument/2006/bibliography" xmlns="http://schemas.openxmlformats.org/officeDocument/2006/bibliography" SelectedStyle="\APA.XSL" StyleName="APA"/>
+<file path=customXml/itemProps1.xml><?xml version="1.0" encoding="utf-8"?>
+<ds:datastoreItem xmlns:ds="http://schemas.openxmlformats.org/officeDocument/2006/customXml" ds:itemID="{49E9CE2F-4863-430F-A73B-CD3063AB172E}">
+  <ds:schemaRefs>
+    <ds:schemaRef ds:uri="http://schemas.microsoft.com/sharepoint/v3/contenttype/forms"/>
+  </ds:schemaRefs>
+</ds:datastoreItem>
 </file>
 
-<file path=customXml/item3.xml><?xml version="1.0" encoding="utf-8"?>
-<p:properties xmlns:p="http://schemas.microsoft.com/office/2006/metadata/properties" xmlns:xsi="http://www.w3.org/2001/XMLSchema-instance" xmlns:pc="http://schemas.microsoft.com/office/infopath/2007/PartnerControls">
-  <documentManagement/>
-</p:properties>
+<file path=customXml/itemProps2.xml><?xml version="1.0" encoding="utf-8"?>
+<ds:datastoreItem xmlns:ds="http://schemas.openxmlformats.org/officeDocument/2006/customXml" ds:itemID="{4683CF39-CBC1-469A-88EA-F31417A0D119}">
+  <ds:schemaRefs>
+    <ds:schemaRef ds:uri="http://schemas.microsoft.com/office/2006/metadata/properties"/>
+    <ds:schemaRef ds:uri="http://schemas.microsoft.com/office/infopath/2007/PartnerControls"/>
+  </ds:schemaRefs>
+</ds:datastoreItem>
 </file>
 
-<file path=customXml/item4.xml><?xml version="1.0" encoding="utf-8"?>
-<?mso-contentType ?>
-<FormTemplates xmlns="http://schemas.microsoft.com/sharepoint/v3/contenttype/forms">
-  <Display>DocumentLibraryForm</Display>
-  <Edit>DocumentLibraryForm</Edit>
-  <New>DocumentLibraryForm</New>
-</FormTemplates>
+<file path=customXml/itemProps3.xml><?xml version="1.0" encoding="utf-8"?>
+<ds:datastoreItem xmlns:ds="http://schemas.openxmlformats.org/officeDocument/2006/customXml" ds:itemID="{31D8A198-B5FD-41D1-8F98-20D226CAF475}">
+  <ds:schemaRefs>
+    <ds:schemaRef ds:uri="http://schemas.openxmlformats.org/officeDocument/2006/bibliography"/>
+  </ds:schemaRefs>
+</ds:datastoreItem>
 </file>
 
-<file path=customXml/itemProps1.xml><?xml version="1.0" encoding="utf-8"?>
+<file path=customXml/itemProps4.xml><?xml version="1.0" encoding="utf-8"?>
 <ds:datastoreItem xmlns:ds="http://schemas.openxmlformats.org/officeDocument/2006/customXml" ds:itemID="{0E404F72-D640-4AE1-9959-EF8B47D93A94}">
   <ds:schemaRefs>
     <ds:schemaRef ds:uri="http://schemas.microsoft.com/office/2006/metadata/contentType"/>
@@ -6075,29 +6377,4 @@
     <ds:schemaRef ds:uri="http://schemas.microsoft.com/internal/obd"/>
   </ds:schemaRefs>
 </ds:datastoreItem>
-</file>
-
-<file path=customXml/itemProps2.xml><?xml version="1.0" encoding="utf-8"?>
-<ds:datastoreItem xmlns:ds="http://schemas.openxmlformats.org/officeDocument/2006/customXml" ds:itemID="{31D8A198-B5FD-41D1-8F98-20D226CAF475}">
-  <ds:schemaRefs>
-    <ds:schemaRef ds:uri="http://schemas.openxmlformats.org/officeDocument/2006/bibliography"/>
-  </ds:schemaRefs>
-</ds:datastoreItem>
-</file>
-
-<file path=customXml/itemProps3.xml><?xml version="1.0" encoding="utf-8"?>
-<ds:datastoreItem xmlns:ds="http://schemas.openxmlformats.org/officeDocument/2006/customXml" ds:itemID="{4683CF39-CBC1-469A-88EA-F31417A0D119}">
-  <ds:schemaRefs>
-    <ds:schemaRef ds:uri="http://schemas.microsoft.com/office/2006/metadata/properties"/>
-    <ds:schemaRef ds:uri="http://schemas.microsoft.com/office/infopath/2007/PartnerControls"/>
-  </ds:schemaRefs>
-</ds:datastoreItem>
-</file>
-
-<file path=customXml/itemProps4.xml><?xml version="1.0" encoding="utf-8"?>
-<ds:datastoreItem xmlns:ds="http://schemas.openxmlformats.org/officeDocument/2006/customXml" ds:itemID="{49E9CE2F-4863-430F-A73B-CD3063AB172E}">
-  <ds:schemaRefs>
-    <ds:schemaRef ds:uri="http://schemas.microsoft.com/sharepoint/v3/contenttype/forms"/>
-  </ds:schemaRefs>
-</ds:datastoreItem>
 </file>
--- a/noire-photo-collection_dokumentacio.docx
+++ b/noire-photo-collection_dokumentacio.docx
@@ -116,13 +116,8 @@
       <w:r>
         <w:tab/>
       </w:r>
-      <w:proofErr w:type="spellStart"/>
-      <w:r>
-        <w:t>Kabai</w:t>
-      </w:r>
-      <w:proofErr w:type="spellEnd"/>
-      <w:r>
-        <w:t xml:space="preserve"> Zsombor</w:t>
+      <w:r>
+        <w:t>Kabai Zsombor</w:t>
       </w:r>
     </w:p>
     <w:p>
@@ -2068,20 +2063,14 @@
       </w:r>
       <w:proofErr w:type="spellStart"/>
       <w:r>
-        <w:t>MyS</w:t>
-      </w:r>
-      <w:r>
-        <w:t>QL</w:t>
+        <w:t>Trello</w:t>
       </w:r>
       <w:proofErr w:type="spellEnd"/>
-      <w:r>
-        <w:t xml:space="preserve"> </w:t>
-      </w:r>
-      <w:proofErr w:type="spellStart"/>
-      <w:r>
-        <w:t>Workbench</w:t>
-      </w:r>
-      <w:proofErr w:type="spellEnd"/>
+    </w:p>
+    <w:p>
+      <w:r>
+        <w:t>-Microsoft PowerPoint</w:t>
+      </w:r>
     </w:p>
     <w:p>
       <w:pPr>
@@ -3211,6 +3200,56 @@
       </w:r>
       <w:r>
         <w:t>1 oldal.</w:t>
+      </w:r>
+    </w:p>
+    <w:p>
+      <w:pPr>
+        <w:pStyle w:val="Irodalomjegyzk"/>
+        <w:ind w:left="720" w:hanging="720"/>
+      </w:pPr>
+    </w:p>
+    <w:p>
+      <w:pPr>
+        <w:pStyle w:val="Irodalomjegyzk"/>
+        <w:ind w:left="720" w:hanging="720"/>
+        <w:rPr>
+          <w:noProof/>
+          <w:szCs w:val="24"/>
+        </w:rPr>
+      </w:pPr>
+      <w:r>
+        <w:fldChar w:fldCharType="begin"/>
+      </w:r>
+      <w:r>
+        <w:instrText xml:space="preserve"> BIBLIOGRAPHY  \l 1038 </w:instrText>
+      </w:r>
+      <w:r>
+        <w:fldChar w:fldCharType="separate"/>
+      </w:r>
+      <w:r>
+        <w:rPr>
+          <w:noProof/>
+        </w:rPr>
+        <w:t xml:space="preserve">pexels. (2026). </w:t>
+      </w:r>
+      <w:r>
+        <w:rPr>
+          <w:i/>
+          <w:iCs/>
+          <w:noProof/>
+        </w:rPr>
+        <w:t>pexels</w:t>
+      </w:r>
+      <w:r>
+        <w:rPr>
+          <w:noProof/>
+        </w:rPr>
+        <w:t>. Forrás: pexels: https://www.pexels.com/hu-hu/</w:t>
+      </w:r>
+    </w:p>
+    <w:p>
+      <w:r>
+        <w:fldChar w:fldCharType="end"/>
       </w:r>
     </w:p>
     <w:p>
@@ -3355,27 +3394,14 @@
     <w:pPr>
       <w:pStyle w:val="llb"/>
     </w:pPr>
-    <w:r>
-      <w:fldChar w:fldCharType="begin"/>
-    </w:r>
-    <w:r>
-      <w:instrText>DATE   \* MERGEFORMAT</w:instrText>
-    </w:r>
-    <w:r>
-      <w:fldChar w:fldCharType="separate"/>
-    </w:r>
-    <w:r>
-      <w:rPr>
-        <w:noProof/>
-      </w:rPr>
-      <w:t>2025. 12. 03.</w:t>
-    </w:r>
-    <w:r>
-      <w:rPr>
-        <w:noProof/>
-      </w:rPr>
-      <w:fldChar w:fldCharType="end"/>
-    </w:r>
+    <w:fldSimple w:instr="DATE   \* MERGEFORMAT">
+      <w:r>
+        <w:rPr>
+          <w:noProof/>
+        </w:rPr>
+        <w:t>2026. 01. 06.</w:t>
+      </w:r>
+    </w:fldSimple>
     <w:r>
       <w:tab/>
     </w:r>
@@ -5891,6 +5917,14 @@
       </w:tblBorders>
     </w:tblPr>
   </w:style>
+  <w:style w:type="paragraph" w:styleId="Irodalomjegyzk">
+    <w:name w:val="Bibliography"/>
+    <w:basedOn w:val="Norml"/>
+    <w:next w:val="Norml"/>
+    <w:uiPriority w:val="37"/>
+    <w:unhideWhenUsed/>
+    <w:rsid w:val="000A2854"/>
+  </w:style>
 </w:styles>
 </file>
 
@@ -6180,6 +6214,12 @@
 </file>
 
 <file path=customXml/item1.xml><?xml version="1.0" encoding="utf-8"?>
+<p:properties xmlns:p="http://schemas.microsoft.com/office/2006/metadata/properties" xmlns:xsi="http://www.w3.org/2001/XMLSchema-instance" xmlns:pc="http://schemas.microsoft.com/office/infopath/2007/PartnerControls">
+  <documentManagement/>
+</p:properties>
+</file>
+
+<file path=customXml/item2.xml><?xml version="1.0" encoding="utf-8"?>
 <?mso-contentType ?>
 <FormTemplates xmlns="http://schemas.microsoft.com/sharepoint/v3/contenttype/forms">
   <Display>DocumentLibraryForm</Display>
@@ -6188,17 +6228,7 @@
 </FormTemplates>
 </file>
 
-<file path=customXml/item2.xml><?xml version="1.0" encoding="utf-8"?>
-<p:properties xmlns:p="http://schemas.microsoft.com/office/2006/metadata/properties" xmlns:xsi="http://www.w3.org/2001/XMLSchema-instance" xmlns:pc="http://schemas.microsoft.com/office/infopath/2007/PartnerControls">
-  <documentManagement/>
-</p:properties>
-</file>
-
 <file path=customXml/item3.xml><?xml version="1.0" encoding="utf-8"?>
-<b:Sources xmlns:b="http://schemas.openxmlformats.org/officeDocument/2006/bibliography" xmlns="http://schemas.openxmlformats.org/officeDocument/2006/bibliography" SelectedStyle="\APA.XSL" StyleName="APA"/>
-</file>
-
-<file path=customXml/item4.xml><?xml version="1.0" encoding="utf-8"?>
 <ct:contentTypeSchema xmlns:ct="http://schemas.microsoft.com/office/2006/metadata/contentType" xmlns:ma="http://schemas.microsoft.com/office/2006/metadata/properties/metaAttributes" ct:_="" ma:_="" ma:contentTypeName="Dokumentum" ma:contentTypeID="0x010100A68ACE93D0DEBA4D8A5EE55AD7C8D291" ma:contentTypeVersion="3" ma:contentTypeDescription="Új dokumentum létrehozása." ma:contentTypeScope="" ma:versionID="306e3e948f7c6538380991c7913d797e">
   <xsd:schema xmlns:xsd="http://www.w3.org/2001/XMLSchema" xmlns:xs="http://www.w3.org/2001/XMLSchema" xmlns:p="http://schemas.microsoft.com/office/2006/metadata/properties" xmlns:ns2="a844e43c-7e76-4acb-9af9-f15a5b731b5e" targetNamespace="http://schemas.microsoft.com/office/2006/metadata/properties" ma:root="true" ma:fieldsID="a3373e347bfa58f57c9cdc15c562ff66" ns2:_="">
     <xsd:import namespace="a844e43c-7e76-4acb-9af9-f15a5b731b5e"/>
@@ -6336,15 +6366,31 @@
 </ct:contentTypeSchema>
 </file>
 
-<file path=customXml/itemProps1.xml><?xml version="1.0" encoding="utf-8"?>
-<ds:datastoreItem xmlns:ds="http://schemas.openxmlformats.org/officeDocument/2006/customXml" ds:itemID="{49E9CE2F-4863-430F-A73B-CD3063AB172E}">
-  <ds:schemaRefs>
-    <ds:schemaRef ds:uri="http://schemas.microsoft.com/sharepoint/v3/contenttype/forms"/>
-  </ds:schemaRefs>
-</ds:datastoreItem>
+<file path=customXml/item4.xml><?xml version="1.0" encoding="utf-8"?>
+<b:Sources xmlns:b="http://schemas.openxmlformats.org/officeDocument/2006/bibliography" xmlns="http://schemas.openxmlformats.org/officeDocument/2006/bibliography" SelectedStyle="\APA.XSL" StyleName="APA">
+  <b:Source>
+    <b:Tag>pex26</b:Tag>
+    <b:SourceType>InternetSite</b:SourceType>
+    <b:Guid>{F84E045F-2436-4158-A962-88D22BC230C4}</b:Guid>
+    <b:Title>pexels</b:Title>
+    <b:Year>2026</b:Year>
+    <b:Author>
+      <b:Author>
+        <b:NameList>
+          <b:Person>
+            <b:Last>pexels</b:Last>
+          </b:Person>
+        </b:NameList>
+      </b:Author>
+    </b:Author>
+    <b:InternetSiteTitle>pexels</b:InternetSiteTitle>
+    <b:URL>https://www.pexels.com/hu-hu/</b:URL>
+    <b:RefOrder>1</b:RefOrder>
+  </b:Source>
+</b:Sources>
 </file>
 
-<file path=customXml/itemProps2.xml><?xml version="1.0" encoding="utf-8"?>
+<file path=customXml/itemProps1.xml><?xml version="1.0" encoding="utf-8"?>
 <ds:datastoreItem xmlns:ds="http://schemas.openxmlformats.org/officeDocument/2006/customXml" ds:itemID="{4683CF39-CBC1-469A-88EA-F31417A0D119}">
   <ds:schemaRefs>
     <ds:schemaRef ds:uri="http://schemas.microsoft.com/office/2006/metadata/properties"/>
@@ -6353,15 +6399,15 @@
 </ds:datastoreItem>
 </file>
 
-<file path=customXml/itemProps3.xml><?xml version="1.0" encoding="utf-8"?>
-<ds:datastoreItem xmlns:ds="http://schemas.openxmlformats.org/officeDocument/2006/customXml" ds:itemID="{31D8A198-B5FD-41D1-8F98-20D226CAF475}">
+<file path=customXml/itemProps2.xml><?xml version="1.0" encoding="utf-8"?>
+<ds:datastoreItem xmlns:ds="http://schemas.openxmlformats.org/officeDocument/2006/customXml" ds:itemID="{49E9CE2F-4863-430F-A73B-CD3063AB172E}">
   <ds:schemaRefs>
-    <ds:schemaRef ds:uri="http://schemas.openxmlformats.org/officeDocument/2006/bibliography"/>
+    <ds:schemaRef ds:uri="http://schemas.microsoft.com/sharepoint/v3/contenttype/forms"/>
   </ds:schemaRefs>
 </ds:datastoreItem>
 </file>
 
-<file path=customXml/itemProps4.xml><?xml version="1.0" encoding="utf-8"?>
+<file path=customXml/itemProps3.xml><?xml version="1.0" encoding="utf-8"?>
 <ds:datastoreItem xmlns:ds="http://schemas.openxmlformats.org/officeDocument/2006/customXml" ds:itemID="{0E404F72-D640-4AE1-9959-EF8B47D93A94}">
   <ds:schemaRefs>
     <ds:schemaRef ds:uri="http://schemas.microsoft.com/office/2006/metadata/contentType"/>
@@ -6377,4 +6423,12 @@
     <ds:schemaRef ds:uri="http://schemas.microsoft.com/internal/obd"/>
   </ds:schemaRefs>
 </ds:datastoreItem>
+</file>
+
+<file path=customXml/itemProps4.xml><?xml version="1.0" encoding="utf-8"?>
+<ds:datastoreItem xmlns:ds="http://schemas.openxmlformats.org/officeDocument/2006/customXml" ds:itemID="{CE9F672D-D87B-431D-98D8-CD1EACC4A7BF}">
+  <ds:schemaRefs>
+    <ds:schemaRef ds:uri="http://schemas.openxmlformats.org/officeDocument/2006/bibliography"/>
+  </ds:schemaRefs>
+</ds:datastoreItem>
 </file>
--- a/noire-photo-collection_dokumentacio.docx
+++ b/noire-photo-collection_dokumentacio.docx
@@ -93,8 +93,13 @@
         </w:tabs>
         <w:ind w:left="1701"/>
       </w:pPr>
-      <w:r>
-        <w:t>Ivanics Bálint</w:t>
+      <w:proofErr w:type="spellStart"/>
+      <w:r>
+        <w:t>Dobrocsi</w:t>
+      </w:r>
+      <w:proofErr w:type="spellEnd"/>
+      <w:r>
+        <w:t xml:space="preserve"> Róbertné</w:t>
       </w:r>
       <w:r>
         <w:tab/>
@@ -2842,69 +2847,1034 @@
     <w:p/>
     <w:p>
       <w:r>
-        <w:t xml:space="preserve">A feladatban alkalmazott adatbázis vagy </w:t>
-      </w:r>
-      <w:r>
-        <w:t>adatszerkezet részletes leírása</w:t>
-      </w:r>
-    </w:p>
-    <w:p>
-      <w:pPr>
-        <w:pStyle w:val="Listaszerbekezds"/>
-        <w:numPr>
-          <w:ilvl w:val="0"/>
-          <w:numId w:val="8"/>
-        </w:numPr>
-      </w:pPr>
-      <w:r>
         <w:lastRenderedPageBreak/>
-        <w:t xml:space="preserve">Adatbázis esetén az adattáblák leírása, a közöttük lévő kapcsolatok megadása, lehetőleg diagram </w:t>
-      </w:r>
-      <w:r>
-        <w:t>is legyen</w:t>
-      </w:r>
-    </w:p>
-    <w:p>
-      <w:pPr>
-        <w:pStyle w:val="Listaszerbekezds"/>
-        <w:numPr>
-          <w:ilvl w:val="0"/>
-          <w:numId w:val="8"/>
-        </w:numPr>
-      </w:pPr>
-      <w:r>
-        <w:t>Ha nincs adatbázis, akkor a program fő adatszerkezeteinek a specifikációja, c</w:t>
-      </w:r>
-      <w:r>
-        <w:t>élszerű diagramot is rajzolni</w:t>
-      </w:r>
-    </w:p>
-    <w:p>
-      <w:pPr>
-        <w:pStyle w:val="Listaszerbekezds"/>
-        <w:numPr>
-          <w:ilvl w:val="0"/>
-          <w:numId w:val="8"/>
-        </w:numPr>
-      </w:pPr>
-      <w:r>
-        <w:t xml:space="preserve">OOP jellegű megvalósítás </w:t>
-      </w:r>
-      <w:r>
-        <w:t>esetében az UML osztálydiagram</w:t>
-      </w:r>
-    </w:p>
-    <w:p>
-      <w:r>
-        <w:t>Ajánlott terjedelem: a feladat jellegétől függően 2-5 oldal.</w:t>
-      </w:r>
-    </w:p>
+        <w:t xml:space="preserve">A rendszer egy fotómegosztó közösségi alkalmazás, ahol a felhasználók képeket töltenek fel, azokat címkézik, </w:t>
+      </w:r>
+      <w:proofErr w:type="spellStart"/>
+      <w:r>
+        <w:t>kommentelik</w:t>
+      </w:r>
+      <w:proofErr w:type="spellEnd"/>
+      <w:r>
+        <w:t xml:space="preserve">, szavazzák, illetve követik egymást. Az adatok </w:t>
+      </w:r>
+      <w:proofErr w:type="spellStart"/>
+      <w:r>
+        <w:t>MariaDB</w:t>
+      </w:r>
+      <w:proofErr w:type="spellEnd"/>
+      <w:r>
+        <w:t>/</w:t>
+      </w:r>
+      <w:proofErr w:type="spellStart"/>
+      <w:r>
+        <w:t>MySQL</w:t>
+      </w:r>
+      <w:proofErr w:type="spellEnd"/>
+      <w:r>
+        <w:t xml:space="preserve"> relációs adatbázisban vannak, a modell célja az átlátható tárolás, a kapcsolatok egyértelmű kezelése és az adatintegritás biztosítása (PK, FK, UNIQUE, indexek).</w:t>
+      </w:r>
+    </w:p>
+    <w:p/>
+    <w:p>
+      <w:pPr>
+        <w:rPr>
+          <w:sz w:val="32"/>
+          <w:szCs w:val="28"/>
+        </w:rPr>
+      </w:pPr>
+      <w:r>
+        <w:rPr>
+          <w:sz w:val="32"/>
+          <w:szCs w:val="28"/>
+        </w:rPr>
+        <w:t>1) Táblák röviden és feladatuk</w:t>
+      </w:r>
+    </w:p>
+    <w:p/>
+    <w:p>
+      <w:pPr>
+        <w:rPr>
+          <w:b/>
+          <w:bCs/>
+        </w:rPr>
+      </w:pPr>
+      <w:proofErr w:type="spellStart"/>
+      <w:r>
+        <w:rPr>
+          <w:b/>
+          <w:bCs/>
+        </w:rPr>
+        <w:t>users</w:t>
+      </w:r>
+      <w:proofErr w:type="spellEnd"/>
+    </w:p>
+    <w:p>
+      <w:r>
+        <w:t xml:space="preserve">Felhasználók: </w:t>
+      </w:r>
+      <w:proofErr w:type="spellStart"/>
+      <w:r>
+        <w:t>id</w:t>
+      </w:r>
+      <w:proofErr w:type="spellEnd"/>
+      <w:r>
+        <w:t xml:space="preserve">, </w:t>
+      </w:r>
+      <w:proofErr w:type="spellStart"/>
+      <w:r>
+        <w:t>username</w:t>
+      </w:r>
+      <w:proofErr w:type="spellEnd"/>
+      <w:r>
+        <w:t xml:space="preserve"> (UNIQUE), email (UNIQUE), </w:t>
+      </w:r>
+      <w:proofErr w:type="spellStart"/>
+      <w:r>
+        <w:t>password</w:t>
+      </w:r>
+      <w:proofErr w:type="spellEnd"/>
+      <w:r>
+        <w:t xml:space="preserve"> (</w:t>
+      </w:r>
+      <w:proofErr w:type="spellStart"/>
+      <w:r>
+        <w:t>hash</w:t>
+      </w:r>
+      <w:proofErr w:type="spellEnd"/>
+      <w:r>
+        <w:t xml:space="preserve">), </w:t>
+      </w:r>
+      <w:proofErr w:type="spellStart"/>
+      <w:r>
+        <w:t>bio</w:t>
+      </w:r>
+      <w:proofErr w:type="spellEnd"/>
+      <w:r>
+        <w:t xml:space="preserve">, </w:t>
+      </w:r>
+      <w:proofErr w:type="spellStart"/>
+      <w:r>
+        <w:t>profile_picture</w:t>
+      </w:r>
+      <w:proofErr w:type="spellEnd"/>
+      <w:r>
+        <w:t>.</w:t>
+      </w:r>
+    </w:p>
+    <w:p>
+      <w:r>
+        <w:t>Egyedi megszorítások akadályozzák a duplikált fiókokat.</w:t>
+      </w:r>
+    </w:p>
+    <w:p/>
+    <w:p>
+      <w:pPr>
+        <w:rPr>
+          <w:b/>
+          <w:bCs/>
+        </w:rPr>
+      </w:pPr>
+      <w:proofErr w:type="spellStart"/>
+      <w:r>
+        <w:rPr>
+          <w:b/>
+          <w:bCs/>
+        </w:rPr>
+        <w:t>images</w:t>
+      </w:r>
+      <w:proofErr w:type="spellEnd"/>
+    </w:p>
+    <w:p>
+      <w:r>
+        <w:t xml:space="preserve">Képek metaadatai: </w:t>
+      </w:r>
+      <w:proofErr w:type="spellStart"/>
+      <w:r>
+        <w:t>id</w:t>
+      </w:r>
+      <w:proofErr w:type="spellEnd"/>
+      <w:r>
+        <w:t xml:space="preserve">, </w:t>
+      </w:r>
+      <w:proofErr w:type="spellStart"/>
+      <w:r>
+        <w:t>user_id</w:t>
+      </w:r>
+      <w:proofErr w:type="spellEnd"/>
+      <w:r>
+        <w:t xml:space="preserve"> (FK), </w:t>
+      </w:r>
+      <w:proofErr w:type="spellStart"/>
+      <w:r>
+        <w:t>title</w:t>
+      </w:r>
+      <w:proofErr w:type="spellEnd"/>
+      <w:r>
+        <w:t xml:space="preserve">, </w:t>
+      </w:r>
+      <w:proofErr w:type="spellStart"/>
+      <w:r>
+        <w:t>description</w:t>
+      </w:r>
+      <w:proofErr w:type="spellEnd"/>
+      <w:r>
+        <w:t xml:space="preserve">, </w:t>
+      </w:r>
+      <w:proofErr w:type="spellStart"/>
+      <w:r>
+        <w:t>upload_date</w:t>
+      </w:r>
+      <w:proofErr w:type="spellEnd"/>
+      <w:r>
+        <w:t xml:space="preserve">, </w:t>
+      </w:r>
+      <w:proofErr w:type="spellStart"/>
+      <w:r>
+        <w:t>url</w:t>
+      </w:r>
+      <w:proofErr w:type="spellEnd"/>
+      <w:r>
+        <w:t>.</w:t>
+      </w:r>
+    </w:p>
+    <w:p>
+      <w:r>
+        <w:t>Kapcsolat: 1 felhasználó → több kép (</w:t>
+      </w:r>
+      <w:proofErr w:type="gramStart"/>
+      <w:r>
+        <w:t>1:N</w:t>
+      </w:r>
+      <w:proofErr w:type="gramEnd"/>
+      <w:r>
+        <w:t>).</w:t>
+      </w:r>
+    </w:p>
+    <w:p/>
+    <w:p>
+      <w:pPr>
+        <w:rPr>
+          <w:b/>
+          <w:bCs/>
+        </w:rPr>
+      </w:pPr>
+      <w:proofErr w:type="spellStart"/>
+      <w:r>
+        <w:rPr>
+          <w:b/>
+          <w:bCs/>
+        </w:rPr>
+        <w:t>tags</w:t>
+      </w:r>
+      <w:proofErr w:type="spellEnd"/>
+    </w:p>
+    <w:p>
+      <w:r>
+        <w:t xml:space="preserve">Címkék törzse: </w:t>
+      </w:r>
+      <w:proofErr w:type="spellStart"/>
+      <w:r>
+        <w:t>id</w:t>
+      </w:r>
+      <w:proofErr w:type="spellEnd"/>
+      <w:r>
+        <w:t>, tag (UNIQUE).</w:t>
+      </w:r>
+    </w:p>
+    <w:p>
+      <w:r>
+        <w:t xml:space="preserve">Cél: egységes címkekészlet, </w:t>
+      </w:r>
+      <w:proofErr w:type="spellStart"/>
+      <w:r>
+        <w:t>duplikációk</w:t>
+      </w:r>
+      <w:proofErr w:type="spellEnd"/>
+      <w:r>
+        <w:t xml:space="preserve"> elkerülése.</w:t>
+      </w:r>
+    </w:p>
+    <w:p/>
+    <w:p>
+      <w:pPr>
+        <w:rPr>
+          <w:b/>
+          <w:bCs/>
+        </w:rPr>
+      </w:pPr>
+      <w:proofErr w:type="spellStart"/>
+      <w:r>
+        <w:rPr>
+          <w:b/>
+          <w:bCs/>
+        </w:rPr>
+        <w:t>image_tags</w:t>
+      </w:r>
+      <w:proofErr w:type="spellEnd"/>
+    </w:p>
+    <w:p>
+      <w:r>
+        <w:t>Kapcsolótábla képek és tagek között: (</w:t>
+      </w:r>
+      <w:proofErr w:type="spellStart"/>
+      <w:r>
+        <w:t>image_id</w:t>
+      </w:r>
+      <w:proofErr w:type="spellEnd"/>
+      <w:r>
+        <w:t xml:space="preserve">, </w:t>
+      </w:r>
+      <w:proofErr w:type="spellStart"/>
+      <w:r>
+        <w:t>tag_id</w:t>
+      </w:r>
+      <w:proofErr w:type="spellEnd"/>
+      <w:r>
+        <w:t>) összetett PK + mindkettő FK.</w:t>
+      </w:r>
+    </w:p>
+    <w:p>
+      <w:r>
+        <w:t>Kapcsolat: képek ↔ tagek (N:M).</w:t>
+      </w:r>
+    </w:p>
+    <w:p/>
+    <w:p>
+      <w:pPr>
+        <w:rPr>
+          <w:b/>
+          <w:bCs/>
+        </w:rPr>
+      </w:pPr>
+      <w:proofErr w:type="spellStart"/>
+      <w:r>
+        <w:rPr>
+          <w:b/>
+          <w:bCs/>
+        </w:rPr>
+        <w:lastRenderedPageBreak/>
+        <w:t>comments</w:t>
+      </w:r>
+      <w:proofErr w:type="spellEnd"/>
+    </w:p>
+    <w:p>
+      <w:r>
+        <w:t xml:space="preserve">Kommentek: </w:t>
+      </w:r>
+      <w:proofErr w:type="spellStart"/>
+      <w:r>
+        <w:t>id</w:t>
+      </w:r>
+      <w:proofErr w:type="spellEnd"/>
+      <w:r>
+        <w:t xml:space="preserve">, </w:t>
+      </w:r>
+      <w:proofErr w:type="spellStart"/>
+      <w:r>
+        <w:t>user_id</w:t>
+      </w:r>
+      <w:proofErr w:type="spellEnd"/>
+      <w:r>
+        <w:t xml:space="preserve"> (FK), </w:t>
+      </w:r>
+      <w:proofErr w:type="spellStart"/>
+      <w:r>
+        <w:t>image_id</w:t>
+      </w:r>
+      <w:proofErr w:type="spellEnd"/>
+      <w:r>
+        <w:t xml:space="preserve"> (FK), comment, </w:t>
+      </w:r>
+      <w:proofErr w:type="spellStart"/>
+      <w:r>
+        <w:t>upload_date</w:t>
+      </w:r>
+      <w:proofErr w:type="spellEnd"/>
+      <w:r>
+        <w:t>.</w:t>
+      </w:r>
+    </w:p>
+    <w:p>
+      <w:r>
+        <w:t>Kapcsolat: kép → kommentek (</w:t>
+      </w:r>
+      <w:proofErr w:type="gramStart"/>
+      <w:r>
+        <w:t>1:N</w:t>
+      </w:r>
+      <w:proofErr w:type="gramEnd"/>
+      <w:r>
+        <w:t>), felhasználó → kommentek (1:N).</w:t>
+      </w:r>
+    </w:p>
+    <w:p/>
+    <w:p>
+      <w:pPr>
+        <w:rPr>
+          <w:b/>
+          <w:bCs/>
+        </w:rPr>
+      </w:pPr>
+      <w:proofErr w:type="spellStart"/>
+      <w:r>
+        <w:rPr>
+          <w:b/>
+          <w:bCs/>
+        </w:rPr>
+        <w:t>image_votes</w:t>
+      </w:r>
+      <w:proofErr w:type="spellEnd"/>
+    </w:p>
+    <w:p>
+      <w:r>
+        <w:t xml:space="preserve">Képszavazatok/like: </w:t>
+      </w:r>
+      <w:proofErr w:type="spellStart"/>
+      <w:r>
+        <w:t>id</w:t>
+      </w:r>
+      <w:proofErr w:type="spellEnd"/>
+      <w:r>
+        <w:t xml:space="preserve">, </w:t>
+      </w:r>
+      <w:proofErr w:type="spellStart"/>
+      <w:r>
+        <w:t>user_id</w:t>
+      </w:r>
+      <w:proofErr w:type="spellEnd"/>
+      <w:r>
+        <w:t xml:space="preserve">, </w:t>
+      </w:r>
+      <w:proofErr w:type="spellStart"/>
+      <w:r>
+        <w:t>image_id</w:t>
+      </w:r>
+      <w:proofErr w:type="spellEnd"/>
+      <w:r>
+        <w:t xml:space="preserve"> (FK), </w:t>
+      </w:r>
+      <w:proofErr w:type="spellStart"/>
+      <w:r>
+        <w:t>vote</w:t>
+      </w:r>
+      <w:proofErr w:type="spellEnd"/>
+      <w:r>
+        <w:t xml:space="preserve">, </w:t>
+      </w:r>
+      <w:proofErr w:type="spellStart"/>
+      <w:r>
+        <w:t>created_at</w:t>
+      </w:r>
+      <w:proofErr w:type="spellEnd"/>
+      <w:r>
+        <w:t>.</w:t>
+      </w:r>
+    </w:p>
+    <w:p>
+      <w:r>
+        <w:t>UNIQUE (</w:t>
+      </w:r>
+      <w:proofErr w:type="spellStart"/>
+      <w:r>
+        <w:t>user_</w:t>
+      </w:r>
+      <w:proofErr w:type="gramStart"/>
+      <w:r>
+        <w:t>id,image</w:t>
+      </w:r>
+      <w:proofErr w:type="gramEnd"/>
+      <w:r>
+        <w:t>_id</w:t>
+      </w:r>
+      <w:proofErr w:type="spellEnd"/>
+      <w:r>
+        <w:t xml:space="preserve">) → egy </w:t>
+      </w:r>
+      <w:proofErr w:type="spellStart"/>
+      <w:r>
+        <w:t>user</w:t>
+      </w:r>
+      <w:proofErr w:type="spellEnd"/>
+      <w:r>
+        <w:t xml:space="preserve"> egy képre csak egyszer szavazhat.</w:t>
+      </w:r>
+    </w:p>
+    <w:p/>
+    <w:p>
+      <w:pPr>
+        <w:rPr>
+          <w:b/>
+          <w:bCs/>
+        </w:rPr>
+      </w:pPr>
+      <w:proofErr w:type="spellStart"/>
+      <w:r>
+        <w:rPr>
+          <w:b/>
+          <w:bCs/>
+        </w:rPr>
+        <w:t>comment_votes</w:t>
+      </w:r>
+      <w:proofErr w:type="spellEnd"/>
+    </w:p>
+    <w:p>
+      <w:r>
+        <w:t xml:space="preserve">Komment-szavazatok: </w:t>
+      </w:r>
+      <w:proofErr w:type="spellStart"/>
+      <w:r>
+        <w:t>id</w:t>
+      </w:r>
+      <w:proofErr w:type="spellEnd"/>
+      <w:r>
+        <w:t xml:space="preserve">, </w:t>
+      </w:r>
+      <w:proofErr w:type="spellStart"/>
+      <w:r>
+        <w:t>user_id</w:t>
+      </w:r>
+      <w:proofErr w:type="spellEnd"/>
+      <w:r>
+        <w:t xml:space="preserve">, </w:t>
+      </w:r>
+      <w:proofErr w:type="spellStart"/>
+      <w:r>
+        <w:t>comment_id</w:t>
+      </w:r>
+      <w:proofErr w:type="spellEnd"/>
+      <w:r>
+        <w:t xml:space="preserve"> (FK), </w:t>
+      </w:r>
+      <w:proofErr w:type="spellStart"/>
+      <w:r>
+        <w:t>vote</w:t>
+      </w:r>
+      <w:proofErr w:type="spellEnd"/>
+      <w:r>
+        <w:t xml:space="preserve">, </w:t>
+      </w:r>
+      <w:proofErr w:type="spellStart"/>
+      <w:r>
+        <w:t>created_at</w:t>
+      </w:r>
+      <w:proofErr w:type="spellEnd"/>
+      <w:r>
+        <w:t>.</w:t>
+      </w:r>
+    </w:p>
+    <w:p>
+      <w:r>
+        <w:t>UNIQUE (</w:t>
+      </w:r>
+      <w:proofErr w:type="spellStart"/>
+      <w:r>
+        <w:t>user_</w:t>
+      </w:r>
+      <w:proofErr w:type="gramStart"/>
+      <w:r>
+        <w:t>id,comment</w:t>
+      </w:r>
+      <w:proofErr w:type="gramEnd"/>
+      <w:r>
+        <w:t>_id</w:t>
+      </w:r>
+      <w:proofErr w:type="spellEnd"/>
+      <w:r>
+        <w:t xml:space="preserve">) → egy </w:t>
+      </w:r>
+      <w:proofErr w:type="spellStart"/>
+      <w:r>
+        <w:t>user</w:t>
+      </w:r>
+      <w:proofErr w:type="spellEnd"/>
+      <w:r>
+        <w:t xml:space="preserve"> egy kommentre csak egyszer szavazhat.</w:t>
+      </w:r>
+    </w:p>
+    <w:p/>
+    <w:p>
+      <w:pPr>
+        <w:rPr>
+          <w:b/>
+          <w:bCs/>
+        </w:rPr>
+      </w:pPr>
+      <w:proofErr w:type="spellStart"/>
+      <w:r>
+        <w:rPr>
+          <w:b/>
+          <w:bCs/>
+        </w:rPr>
+        <w:t>follows</w:t>
+      </w:r>
+      <w:proofErr w:type="spellEnd"/>
+    </w:p>
+    <w:p>
+      <w:r>
+        <w:t xml:space="preserve">Követések: </w:t>
+      </w:r>
+      <w:proofErr w:type="spellStart"/>
+      <w:r>
+        <w:t>id</w:t>
+      </w:r>
+      <w:proofErr w:type="spellEnd"/>
+      <w:r>
+        <w:t xml:space="preserve">, </w:t>
+      </w:r>
+      <w:proofErr w:type="spellStart"/>
+      <w:r>
+        <w:t>follower_id</w:t>
+      </w:r>
+      <w:proofErr w:type="spellEnd"/>
+      <w:r>
+        <w:t xml:space="preserve"> (FK), </w:t>
+      </w:r>
+      <w:proofErr w:type="spellStart"/>
+      <w:r>
+        <w:t>following_id</w:t>
+      </w:r>
+      <w:proofErr w:type="spellEnd"/>
+      <w:r>
+        <w:t xml:space="preserve"> (FK).</w:t>
+      </w:r>
+    </w:p>
+    <w:p>
+      <w:r>
+        <w:t>UNIQUE (</w:t>
+      </w:r>
+      <w:proofErr w:type="spellStart"/>
+      <w:r>
+        <w:t>follower_</w:t>
+      </w:r>
+      <w:proofErr w:type="gramStart"/>
+      <w:r>
+        <w:t>id,following</w:t>
+      </w:r>
+      <w:proofErr w:type="gramEnd"/>
+      <w:r>
+        <w:t>_id</w:t>
+      </w:r>
+      <w:proofErr w:type="spellEnd"/>
+      <w:r>
+        <w:t>) → nincs duplikált követés.</w:t>
+      </w:r>
+    </w:p>
+    <w:p/>
+    <w:p>
+      <w:pPr>
+        <w:rPr>
+          <w:sz w:val="32"/>
+          <w:szCs w:val="28"/>
+        </w:rPr>
+      </w:pPr>
+      <w:r>
+        <w:rPr>
+          <w:sz w:val="32"/>
+          <w:szCs w:val="28"/>
+        </w:rPr>
+        <w:t>2) Kapcsolatok összefoglalása (ER logika)</w:t>
+      </w:r>
+    </w:p>
+    <w:p/>
+    <w:p>
+      <w:proofErr w:type="spellStart"/>
+      <w:r>
+        <w:t>users</w:t>
+      </w:r>
+      <w:proofErr w:type="spellEnd"/>
+      <w:r>
+        <w:t xml:space="preserve"> (1) → (N) </w:t>
+      </w:r>
+      <w:proofErr w:type="spellStart"/>
+      <w:r>
+        <w:t>images</w:t>
+      </w:r>
+      <w:proofErr w:type="spellEnd"/>
+    </w:p>
+    <w:p>
+      <w:proofErr w:type="spellStart"/>
+      <w:r>
+        <w:t>users</w:t>
+      </w:r>
+      <w:proofErr w:type="spellEnd"/>
+      <w:r>
+        <w:t xml:space="preserve"> (1) → (N) </w:t>
+      </w:r>
+      <w:proofErr w:type="spellStart"/>
+      <w:r>
+        <w:t>comments</w:t>
+      </w:r>
+      <w:proofErr w:type="spellEnd"/>
+    </w:p>
+    <w:p>
+      <w:proofErr w:type="spellStart"/>
+      <w:r>
+        <w:t>images</w:t>
+      </w:r>
+      <w:proofErr w:type="spellEnd"/>
+      <w:r>
+        <w:t xml:space="preserve"> (1) → (N) </w:t>
+      </w:r>
+      <w:proofErr w:type="spellStart"/>
+      <w:r>
+        <w:t>comments</w:t>
+      </w:r>
+      <w:proofErr w:type="spellEnd"/>
+    </w:p>
+    <w:p>
+      <w:proofErr w:type="spellStart"/>
+      <w:r>
+        <w:t>images</w:t>
+      </w:r>
+      <w:proofErr w:type="spellEnd"/>
+      <w:r>
+        <w:t xml:space="preserve"> (N) ↔ (M) </w:t>
+      </w:r>
+      <w:proofErr w:type="spellStart"/>
+      <w:r>
+        <w:t>tags</w:t>
+      </w:r>
+      <w:proofErr w:type="spellEnd"/>
+      <w:r>
+        <w:t xml:space="preserve"> </w:t>
+      </w:r>
+      <w:proofErr w:type="gramStart"/>
+      <w:r>
+        <w:t>a</w:t>
+      </w:r>
+      <w:proofErr w:type="gramEnd"/>
+      <w:r>
+        <w:t xml:space="preserve"> </w:t>
+      </w:r>
+      <w:proofErr w:type="spellStart"/>
+      <w:r>
+        <w:t>image_tags</w:t>
+      </w:r>
+      <w:proofErr w:type="spellEnd"/>
+      <w:r>
+        <w:t xml:space="preserve"> kapcsolótáblán át</w:t>
+      </w:r>
+    </w:p>
+    <w:p>
+      <w:proofErr w:type="spellStart"/>
+      <w:r>
+        <w:t>users</w:t>
+      </w:r>
+      <w:proofErr w:type="spellEnd"/>
+      <w:r>
+        <w:t xml:space="preserve"> (N) ↔ (M) </w:t>
+      </w:r>
+      <w:proofErr w:type="spellStart"/>
+      <w:r>
+        <w:t>images</w:t>
+      </w:r>
+      <w:proofErr w:type="spellEnd"/>
+      <w:r>
+        <w:t xml:space="preserve"> az </w:t>
+      </w:r>
+      <w:proofErr w:type="spellStart"/>
+      <w:r>
+        <w:t>image_votes</w:t>
+      </w:r>
+      <w:proofErr w:type="spellEnd"/>
+      <w:r>
+        <w:t xml:space="preserve"> táblán át (like-ok)</w:t>
+      </w:r>
+    </w:p>
+    <w:p>
+      <w:proofErr w:type="spellStart"/>
+      <w:r>
+        <w:t>users</w:t>
+      </w:r>
+      <w:proofErr w:type="spellEnd"/>
+      <w:r>
+        <w:t xml:space="preserve"> (N) ↔ (M) </w:t>
+      </w:r>
+      <w:proofErr w:type="spellStart"/>
+      <w:r>
+        <w:t>comments</w:t>
+      </w:r>
+      <w:proofErr w:type="spellEnd"/>
+      <w:r>
+        <w:t xml:space="preserve"> a </w:t>
+      </w:r>
+      <w:proofErr w:type="spellStart"/>
+      <w:r>
+        <w:t>comment_votes</w:t>
+      </w:r>
+      <w:proofErr w:type="spellEnd"/>
+      <w:r>
+        <w:t xml:space="preserve"> táblán át</w:t>
+      </w:r>
+    </w:p>
+    <w:p>
+      <w:proofErr w:type="spellStart"/>
+      <w:r>
+        <w:lastRenderedPageBreak/>
+        <w:t>users</w:t>
+      </w:r>
+      <w:proofErr w:type="spellEnd"/>
+      <w:r>
+        <w:t xml:space="preserve"> (N) ↔ (M) </w:t>
+      </w:r>
+      <w:proofErr w:type="spellStart"/>
+      <w:r>
+        <w:t>users</w:t>
+      </w:r>
+      <w:proofErr w:type="spellEnd"/>
+      <w:r>
+        <w:t xml:space="preserve"> a </w:t>
+      </w:r>
+      <w:proofErr w:type="spellStart"/>
+      <w:r>
+        <w:t>follows</w:t>
+      </w:r>
+      <w:proofErr w:type="spellEnd"/>
+      <w:r>
+        <w:t xml:space="preserve"> táblán át (</w:t>
+      </w:r>
+      <w:proofErr w:type="spellStart"/>
+      <w:r>
+        <w:t>self-referencing</w:t>
+      </w:r>
+      <w:proofErr w:type="spellEnd"/>
+      <w:r>
+        <w:t xml:space="preserve"> N:M)</w:t>
+      </w:r>
+    </w:p>
+    <w:p/>
+    <w:p>
+      <w:pPr>
+        <w:rPr>
+          <w:sz w:val="32"/>
+          <w:szCs w:val="28"/>
+        </w:rPr>
+      </w:pPr>
+      <w:r>
+        <w:rPr>
+          <w:sz w:val="32"/>
+          <w:szCs w:val="28"/>
+        </w:rPr>
+        <w:t>3) Integritás és teljesítmény</w:t>
+      </w:r>
+    </w:p>
+    <w:p/>
+    <w:p>
+      <w:r>
+        <w:t xml:space="preserve">Elsődleges kulcsok (PK): minden fő táblában </w:t>
+      </w:r>
+      <w:proofErr w:type="spellStart"/>
+      <w:r>
+        <w:t>id</w:t>
+      </w:r>
+      <w:proofErr w:type="spellEnd"/>
+      <w:r>
+        <w:t xml:space="preserve">, a </w:t>
+      </w:r>
+      <w:proofErr w:type="spellStart"/>
+      <w:r>
+        <w:t>image_tags</w:t>
+      </w:r>
+      <w:proofErr w:type="spellEnd"/>
+      <w:r>
+        <w:t>-ben összetett PK (</w:t>
+      </w:r>
+      <w:proofErr w:type="spellStart"/>
+      <w:r>
+        <w:t>image_</w:t>
+      </w:r>
+      <w:proofErr w:type="gramStart"/>
+      <w:r>
+        <w:t>id,tag</w:t>
+      </w:r>
+      <w:proofErr w:type="gramEnd"/>
+      <w:r>
+        <w:t>_id</w:t>
+      </w:r>
+      <w:proofErr w:type="spellEnd"/>
+      <w:r>
+        <w:t>).</w:t>
+      </w:r>
+    </w:p>
+    <w:p>
+      <w:r>
+        <w:t xml:space="preserve">Idegen kulcsok (FK): biztosítják, hogy pl. komment csak létező </w:t>
+      </w:r>
+      <w:proofErr w:type="spellStart"/>
+      <w:r>
+        <w:t>userhez</w:t>
+      </w:r>
+      <w:proofErr w:type="spellEnd"/>
+      <w:r>
+        <w:t xml:space="preserve"> és képhez tartozzon.</w:t>
+      </w:r>
+    </w:p>
+    <w:p>
+      <w:r>
+        <w:t xml:space="preserve">ON DELETE CASCADE: ha törlődik egy </w:t>
+      </w:r>
+      <w:proofErr w:type="spellStart"/>
+      <w:r>
+        <w:t>user</w:t>
+      </w:r>
+      <w:proofErr w:type="spellEnd"/>
+      <w:r>
+        <w:t>/kép, a kapcsolódó rekordok (képek, kommentek, tagek-kapcsolatok, követések stb.) automatikusan törlődnek → nem marad „árva” adat.</w:t>
+      </w:r>
+    </w:p>
+    <w:p>
+      <w:r>
+        <w:t>UNIQUE szabályok: megakadályozzák a duplikált felhasználót, taget, követést, illetve a többszörös like-ot.</w:t>
+      </w:r>
+    </w:p>
+    <w:p>
+      <w:r>
+        <w:t xml:space="preserve">Indexek: a gyakori </w:t>
+      </w:r>
+      <w:proofErr w:type="spellStart"/>
+      <w:r>
+        <w:t>join</w:t>
+      </w:r>
+      <w:proofErr w:type="spellEnd"/>
+      <w:r>
+        <w:t xml:space="preserve"> mezőkön vannak (pl. </w:t>
+      </w:r>
+      <w:proofErr w:type="spellStart"/>
+      <w:r>
+        <w:t>user_id</w:t>
+      </w:r>
+      <w:proofErr w:type="spellEnd"/>
+      <w:r>
+        <w:t xml:space="preserve">, </w:t>
+      </w:r>
+      <w:proofErr w:type="spellStart"/>
+      <w:r>
+        <w:t>image_id</w:t>
+      </w:r>
+      <w:proofErr w:type="spellEnd"/>
+      <w:r>
+        <w:t xml:space="preserve">, </w:t>
+      </w:r>
+      <w:proofErr w:type="spellStart"/>
+      <w:r>
+        <w:t>comment_id</w:t>
+      </w:r>
+      <w:proofErr w:type="spellEnd"/>
+      <w:r>
+        <w:t>), így gyors a profil-, kép- és kommentoldalak lekérdezése.</w:t>
+      </w:r>
+    </w:p>
+    <w:p/>
+    <w:p>
+      <w:r>
+        <w:t>4) UML/OOP megfeleltetés (ha kell a dokumentációba)</w:t>
+      </w:r>
+    </w:p>
+    <w:p/>
+    <w:p>
+      <w:r>
+        <w:t xml:space="preserve">Az entitások tipikusan osztályok: </w:t>
+      </w:r>
+      <w:proofErr w:type="spellStart"/>
+      <w:r>
+        <w:t>User</w:t>
+      </w:r>
+      <w:proofErr w:type="spellEnd"/>
+      <w:r>
+        <w:t>, Image, Comment, Tag.</w:t>
+      </w:r>
+    </w:p>
+    <w:p>
+      <w:r>
+        <w:t xml:space="preserve">Az N:M kapcsolatokhoz asszociációs osztályok/táblák tartoznak: </w:t>
+      </w:r>
+      <w:proofErr w:type="spellStart"/>
+      <w:r>
+        <w:t>ImageTag</w:t>
+      </w:r>
+      <w:proofErr w:type="spellEnd"/>
+      <w:r>
+        <w:t xml:space="preserve">, </w:t>
+      </w:r>
+      <w:proofErr w:type="spellStart"/>
+      <w:r>
+        <w:t>ImageVote</w:t>
+      </w:r>
+      <w:proofErr w:type="spellEnd"/>
+      <w:r>
+        <w:t xml:space="preserve">, </w:t>
+      </w:r>
+      <w:proofErr w:type="spellStart"/>
+      <w:r>
+        <w:t>CommentVote</w:t>
+      </w:r>
+      <w:proofErr w:type="spellEnd"/>
+      <w:r>
+        <w:t xml:space="preserve">, </w:t>
+      </w:r>
+      <w:proofErr w:type="spellStart"/>
+      <w:r>
+        <w:t>Follow</w:t>
+      </w:r>
+      <w:proofErr w:type="spellEnd"/>
+      <w:r>
+        <w:t>.</w:t>
+      </w:r>
+    </w:p>
+    <w:p>
+      <w:r>
+        <w:t xml:space="preserve">Így ORM-ben (pl. </w:t>
+      </w:r>
+      <w:proofErr w:type="spellStart"/>
+      <w:r>
+        <w:t>Sequelize</w:t>
+      </w:r>
+      <w:proofErr w:type="spellEnd"/>
+      <w:r>
+        <w:t>/</w:t>
+      </w:r>
+      <w:proofErr w:type="spellStart"/>
+      <w:r>
+        <w:t>Eloquent</w:t>
+      </w:r>
+      <w:proofErr w:type="spellEnd"/>
+      <w:r>
+        <w:t>/</w:t>
+      </w:r>
+      <w:proofErr w:type="spellStart"/>
+      <w:r>
+        <w:t>Hibernate</w:t>
+      </w:r>
+      <w:proofErr w:type="spellEnd"/>
+      <w:r>
+        <w:t xml:space="preserve">) könnyen modellezhető </w:t>
+      </w:r>
+      <w:proofErr w:type="spellStart"/>
+      <w:r>
+        <w:t>OneToMany</w:t>
+      </w:r>
+      <w:proofErr w:type="spellEnd"/>
+      <w:r>
+        <w:t xml:space="preserve">, </w:t>
+      </w:r>
+      <w:proofErr w:type="spellStart"/>
+      <w:r>
+        <w:t>ManyToMany</w:t>
+      </w:r>
+      <w:proofErr w:type="spellEnd"/>
+      <w:r>
+        <w:t xml:space="preserve"> kapcsolatokkal.</w:t>
+      </w:r>
+    </w:p>
+    <w:p/>
     <w:p>
       <w:pPr>
         <w:pStyle w:val="Cmsor2"/>
       </w:pPr>
       <w:bookmarkStart w:id="22" w:name="_Toc85723187"/>
       <w:r>
+        <w:lastRenderedPageBreak/>
         <w:t>Részletes feladatspecifikáció, algoritmusok</w:t>
       </w:r>
       <w:bookmarkEnd w:id="22"/>
@@ -3394,14 +4364,27 @@
     <w:pPr>
       <w:pStyle w:val="llb"/>
     </w:pPr>
-    <w:fldSimple w:instr="DATE   \* MERGEFORMAT">
-      <w:r>
-        <w:rPr>
-          <w:noProof/>
-        </w:rPr>
-        <w:t>2026. 01. 06.</w:t>
-      </w:r>
-    </w:fldSimple>
+    <w:r>
+      <w:fldChar w:fldCharType="begin"/>
+    </w:r>
+    <w:r>
+      <w:instrText>DATE   \* MERGEFORMAT</w:instrText>
+    </w:r>
+    <w:r>
+      <w:fldChar w:fldCharType="separate"/>
+    </w:r>
+    <w:r>
+      <w:rPr>
+        <w:noProof/>
+      </w:rPr>
+      <w:t>2026. 01. 12.</w:t>
+    </w:r>
+    <w:r>
+      <w:rPr>
+        <w:noProof/>
+      </w:rPr>
+      <w:fldChar w:fldCharType="end"/>
+    </w:r>
     <w:r>
       <w:tab/>
     </w:r>
@@ -6214,12 +7197,6 @@
 </file>
 
 <file path=customXml/item1.xml><?xml version="1.0" encoding="utf-8"?>
-<p:properties xmlns:p="http://schemas.microsoft.com/office/2006/metadata/properties" xmlns:xsi="http://www.w3.org/2001/XMLSchema-instance" xmlns:pc="http://schemas.microsoft.com/office/infopath/2007/PartnerControls">
-  <documentManagement/>
-</p:properties>
-</file>
-
-<file path=customXml/item2.xml><?xml version="1.0" encoding="utf-8"?>
 <?mso-contentType ?>
 <FormTemplates xmlns="http://schemas.microsoft.com/sharepoint/v3/contenttype/forms">
   <Display>DocumentLibraryForm</Display>
@@ -6228,7 +7205,37 @@
 </FormTemplates>
 </file>
 
+<file path=customXml/item2.xml><?xml version="1.0" encoding="utf-8"?>
+<p:properties xmlns:p="http://schemas.microsoft.com/office/2006/metadata/properties" xmlns:xsi="http://www.w3.org/2001/XMLSchema-instance" xmlns:pc="http://schemas.microsoft.com/office/infopath/2007/PartnerControls">
+  <documentManagement/>
+</p:properties>
+</file>
+
 <file path=customXml/item3.xml><?xml version="1.0" encoding="utf-8"?>
+<b:Sources xmlns:b="http://schemas.openxmlformats.org/officeDocument/2006/bibliography" xmlns="http://schemas.openxmlformats.org/officeDocument/2006/bibliography" SelectedStyle="\APA.XSL" StyleName="APA">
+  <b:Source>
+    <b:Tag>pex26</b:Tag>
+    <b:SourceType>InternetSite</b:SourceType>
+    <b:Guid>{F84E045F-2436-4158-A962-88D22BC230C4}</b:Guid>
+    <b:Title>pexels</b:Title>
+    <b:Year>2026</b:Year>
+    <b:Author>
+      <b:Author>
+        <b:NameList>
+          <b:Person>
+            <b:Last>pexels</b:Last>
+          </b:Person>
+        </b:NameList>
+      </b:Author>
+    </b:Author>
+    <b:InternetSiteTitle>pexels</b:InternetSiteTitle>
+    <b:URL>https://www.pexels.com/hu-hu/</b:URL>
+    <b:RefOrder>1</b:RefOrder>
+  </b:Source>
+</b:Sources>
+</file>
+
+<file path=customXml/item4.xml><?xml version="1.0" encoding="utf-8"?>
 <ct:contentTypeSchema xmlns:ct="http://schemas.microsoft.com/office/2006/metadata/contentType" xmlns:ma="http://schemas.microsoft.com/office/2006/metadata/properties/metaAttributes" ct:_="" ma:_="" ma:contentTypeName="Dokumentum" ma:contentTypeID="0x010100A68ACE93D0DEBA4D8A5EE55AD7C8D291" ma:contentTypeVersion="3" ma:contentTypeDescription="Új dokumentum létrehozása." ma:contentTypeScope="" ma:versionID="306e3e948f7c6538380991c7913d797e">
   <xsd:schema xmlns:xsd="http://www.w3.org/2001/XMLSchema" xmlns:xs="http://www.w3.org/2001/XMLSchema" xmlns:p="http://schemas.microsoft.com/office/2006/metadata/properties" xmlns:ns2="a844e43c-7e76-4acb-9af9-f15a5b731b5e" targetNamespace="http://schemas.microsoft.com/office/2006/metadata/properties" ma:root="true" ma:fieldsID="a3373e347bfa58f57c9cdc15c562ff66" ns2:_="">
     <xsd:import namespace="a844e43c-7e76-4acb-9af9-f15a5b731b5e"/>
@@ -6366,31 +7373,15 @@
 </ct:contentTypeSchema>
 </file>
 
-<file path=customXml/item4.xml><?xml version="1.0" encoding="utf-8"?>
-<b:Sources xmlns:b="http://schemas.openxmlformats.org/officeDocument/2006/bibliography" xmlns="http://schemas.openxmlformats.org/officeDocument/2006/bibliography" SelectedStyle="\APA.XSL" StyleName="APA">
-  <b:Source>
-    <b:Tag>pex26</b:Tag>
-    <b:SourceType>InternetSite</b:SourceType>
-    <b:Guid>{F84E045F-2436-4158-A962-88D22BC230C4}</b:Guid>
-    <b:Title>pexels</b:Title>
-    <b:Year>2026</b:Year>
-    <b:Author>
-      <b:Author>
-        <b:NameList>
-          <b:Person>
-            <b:Last>pexels</b:Last>
-          </b:Person>
-        </b:NameList>
-      </b:Author>
-    </b:Author>
-    <b:InternetSiteTitle>pexels</b:InternetSiteTitle>
-    <b:URL>https://www.pexels.com/hu-hu/</b:URL>
-    <b:RefOrder>1</b:RefOrder>
-  </b:Source>
-</b:Sources>
+<file path=customXml/itemProps1.xml><?xml version="1.0" encoding="utf-8"?>
+<ds:datastoreItem xmlns:ds="http://schemas.openxmlformats.org/officeDocument/2006/customXml" ds:itemID="{49E9CE2F-4863-430F-A73B-CD3063AB172E}">
+  <ds:schemaRefs>
+    <ds:schemaRef ds:uri="http://schemas.microsoft.com/sharepoint/v3/contenttype/forms"/>
+  </ds:schemaRefs>
+</ds:datastoreItem>
 </file>
 
-<file path=customXml/itemProps1.xml><?xml version="1.0" encoding="utf-8"?>
+<file path=customXml/itemProps2.xml><?xml version="1.0" encoding="utf-8"?>
 <ds:datastoreItem xmlns:ds="http://schemas.openxmlformats.org/officeDocument/2006/customXml" ds:itemID="{4683CF39-CBC1-469A-88EA-F31417A0D119}">
   <ds:schemaRefs>
     <ds:schemaRef ds:uri="http://schemas.microsoft.com/office/2006/metadata/properties"/>
@@ -6399,15 +7390,15 @@
 </ds:datastoreItem>
 </file>
 
-<file path=customXml/itemProps2.xml><?xml version="1.0" encoding="utf-8"?>
-<ds:datastoreItem xmlns:ds="http://schemas.openxmlformats.org/officeDocument/2006/customXml" ds:itemID="{49E9CE2F-4863-430F-A73B-CD3063AB172E}">
+<file path=customXml/itemProps3.xml><?xml version="1.0" encoding="utf-8"?>
+<ds:datastoreItem xmlns:ds="http://schemas.openxmlformats.org/officeDocument/2006/customXml" ds:itemID="{CE9F672D-D87B-431D-98D8-CD1EACC4A7BF}">
   <ds:schemaRefs>
-    <ds:schemaRef ds:uri="http://schemas.microsoft.com/sharepoint/v3/contenttype/forms"/>
+    <ds:schemaRef ds:uri="http://schemas.openxmlformats.org/officeDocument/2006/bibliography"/>
   </ds:schemaRefs>
 </ds:datastoreItem>
 </file>
 
-<file path=customXml/itemProps3.xml><?xml version="1.0" encoding="utf-8"?>
+<file path=customXml/itemProps4.xml><?xml version="1.0" encoding="utf-8"?>
 <ds:datastoreItem xmlns:ds="http://schemas.openxmlformats.org/officeDocument/2006/customXml" ds:itemID="{0E404F72-D640-4AE1-9959-EF8B47D93A94}">
   <ds:schemaRefs>
     <ds:schemaRef ds:uri="http://schemas.microsoft.com/office/2006/metadata/contentType"/>
@@ -6423,12 +7414,4 @@
     <ds:schemaRef ds:uri="http://schemas.microsoft.com/internal/obd"/>
   </ds:schemaRefs>
 </ds:datastoreItem>
-</file>
-
-<file path=customXml/itemProps4.xml><?xml version="1.0" encoding="utf-8"?>
-<ds:datastoreItem xmlns:ds="http://schemas.openxmlformats.org/officeDocument/2006/customXml" ds:itemID="{CE9F672D-D87B-431D-98D8-CD1EACC4A7BF}">
-  <ds:schemaRefs>
-    <ds:schemaRef ds:uri="http://schemas.openxmlformats.org/officeDocument/2006/bibliography"/>
-  </ds:schemaRefs>
-</ds:datastoreItem>
 </file>
--- a/noire-photo-collection_dokumentacio.docx
+++ b/noire-photo-collection_dokumentacio.docx
@@ -104,8 +104,13 @@
       <w:r>
         <w:tab/>
       </w:r>
-      <w:r>
-        <w:t>Perák Attila</w:t>
+      <w:proofErr w:type="spellStart"/>
+      <w:r>
+        <w:t>Perák</w:t>
+      </w:r>
+      <w:proofErr w:type="spellEnd"/>
+      <w:r>
+        <w:t xml:space="preserve"> Attila</w:t>
       </w:r>
     </w:p>
     <w:p>
@@ -1973,6 +1978,339 @@
       <w:bookmarkEnd w:id="4"/>
       <w:bookmarkEnd w:id="5"/>
     </w:p>
+    <w:p>
+      <w:pPr>
+        <w:rPr>
+          <w:sz w:val="28"/>
+          <w:szCs w:val="24"/>
+          <w:u w:val="single"/>
+        </w:rPr>
+      </w:pPr>
+      <w:r>
+        <w:rPr>
+          <w:sz w:val="28"/>
+          <w:szCs w:val="24"/>
+          <w:u w:val="single"/>
+        </w:rPr>
+        <w:t>Programozási</w:t>
+      </w:r>
+      <w:r>
+        <w:rPr>
+          <w:sz w:val="28"/>
+          <w:szCs w:val="24"/>
+          <w:u w:val="single"/>
+        </w:rPr>
+        <w:t xml:space="preserve"> nyelv alapja:</w:t>
+      </w:r>
+    </w:p>
+    <w:p>
+      <w:r>
+        <w:t>-</w:t>
+      </w:r>
+      <w:r>
+        <w:t>C# alapvető szintaxisa</w:t>
+      </w:r>
+    </w:p>
+    <w:p>
+      <w:r>
+        <w:t>-JavaScript</w:t>
+      </w:r>
+    </w:p>
+    <w:p>
+      <w:r>
+        <w:t>-</w:t>
+      </w:r>
+      <w:r>
+        <w:t>változók, adattípusok, vezérlési szerkezetek</w:t>
+      </w:r>
+    </w:p>
+    <w:p>
+      <w:pPr>
+        <w:rPr>
+          <w:sz w:val="28"/>
+          <w:szCs w:val="24"/>
+          <w:u w:val="single"/>
+        </w:rPr>
+      </w:pPr>
+      <w:r>
+        <w:rPr>
+          <w:sz w:val="28"/>
+          <w:szCs w:val="24"/>
+          <w:u w:val="single"/>
+        </w:rPr>
+        <w:t>Objektumorientált programozás</w:t>
+      </w:r>
+      <w:r>
+        <w:rPr>
+          <w:sz w:val="28"/>
+          <w:szCs w:val="24"/>
+          <w:u w:val="single"/>
+        </w:rPr>
+        <w:t>:</w:t>
+      </w:r>
+    </w:p>
+    <w:p>
+      <w:r>
+        <w:rPr>
+          <w:sz w:val="28"/>
+          <w:szCs w:val="24"/>
+        </w:rPr>
+        <w:t>-</w:t>
+      </w:r>
+      <w:r>
+        <w:t>osztályok és objektumo</w:t>
+      </w:r>
+      <w:r>
+        <w:t>k</w:t>
+      </w:r>
+    </w:p>
+    <w:p>
+      <w:r>
+        <w:t>-</w:t>
+      </w:r>
+      <w:r>
+        <w:t>konstruktorok</w:t>
+      </w:r>
+    </w:p>
+    <w:p>
+      <w:r>
+        <w:t>-t</w:t>
+      </w:r>
+      <w:r>
+        <w:t>ulajdonságok</w:t>
+      </w:r>
+    </w:p>
+    <w:p>
+      <w:r>
+        <w:t>-</w:t>
+      </w:r>
+      <w:r>
+        <w:t>metódusok</w:t>
+      </w:r>
+    </w:p>
+    <w:p>
+      <w:pPr>
+        <w:rPr>
+          <w:sz w:val="28"/>
+          <w:szCs w:val="24"/>
+          <w:u w:val="single"/>
+        </w:rPr>
+      </w:pPr>
+      <w:r>
+        <w:rPr>
+          <w:sz w:val="28"/>
+          <w:szCs w:val="24"/>
+          <w:u w:val="single"/>
+        </w:rPr>
+        <w:t>Fájlkezelés</w:t>
+      </w:r>
+      <w:r>
+        <w:rPr>
+          <w:sz w:val="28"/>
+          <w:szCs w:val="24"/>
+          <w:u w:val="single"/>
+        </w:rPr>
+        <w:t>:</w:t>
+      </w:r>
+    </w:p>
+    <w:p>
+      <w:r>
+        <w:t>-s</w:t>
+      </w:r>
+      <w:r>
+        <w:t>zövegfájl beolvasása</w:t>
+      </w:r>
+    </w:p>
+    <w:p>
+      <w:r>
+        <w:t>-</w:t>
+      </w:r>
+      <w:r>
+        <w:t>fájlok feldolgozása soronként</w:t>
+      </w:r>
+    </w:p>
+    <w:p>
+      <w:r>
+        <w:lastRenderedPageBreak/>
+        <w:t>-</w:t>
+      </w:r>
+      <w:r>
+        <w:t>adatok szétválasztása</w:t>
+      </w:r>
+    </w:p>
+    <w:p>
+      <w:pPr>
+        <w:rPr>
+          <w:sz w:val="28"/>
+          <w:szCs w:val="24"/>
+          <w:u w:val="single"/>
+        </w:rPr>
+      </w:pPr>
+      <w:r>
+        <w:rPr>
+          <w:sz w:val="28"/>
+          <w:szCs w:val="24"/>
+          <w:u w:val="single"/>
+        </w:rPr>
+        <w:t>Adatszerkezetek</w:t>
+      </w:r>
+      <w:r>
+        <w:rPr>
+          <w:sz w:val="28"/>
+          <w:szCs w:val="24"/>
+          <w:u w:val="single"/>
+        </w:rPr>
+        <w:t>:</w:t>
+      </w:r>
+    </w:p>
+    <w:p>
+      <w:r>
+        <w:t>-lista</w:t>
+      </w:r>
+    </w:p>
+    <w:p>
+      <w:r>
+        <w:t>-tömb</w:t>
+      </w:r>
+    </w:p>
+    <w:p>
+      <w:pPr>
+        <w:rPr>
+          <w:sz w:val="28"/>
+          <w:szCs w:val="24"/>
+          <w:u w:val="single"/>
+        </w:rPr>
+      </w:pPr>
+      <w:r>
+        <w:rPr>
+          <w:sz w:val="28"/>
+          <w:szCs w:val="24"/>
+          <w:u w:val="single"/>
+        </w:rPr>
+        <w:t>Grafikus felhasználói felület</w:t>
+      </w:r>
+      <w:r>
+        <w:rPr>
+          <w:sz w:val="28"/>
+          <w:szCs w:val="24"/>
+          <w:u w:val="single"/>
+        </w:rPr>
+        <w:t>:</w:t>
+      </w:r>
+    </w:p>
+    <w:p>
+      <w:r>
+        <w:t>-HTML</w:t>
+      </w:r>
+    </w:p>
+    <w:p>
+      <w:r>
+        <w:t>-</w:t>
+      </w:r>
+      <w:proofErr w:type="spellStart"/>
+      <w:r>
+        <w:t>css</w:t>
+      </w:r>
+      <w:proofErr w:type="spellEnd"/>
+    </w:p>
+    <w:p>
+      <w:r>
+        <w:t>-</w:t>
+      </w:r>
+      <w:proofErr w:type="spellStart"/>
+      <w:r>
+        <w:t>React</w:t>
+      </w:r>
+      <w:proofErr w:type="spellEnd"/>
+      <w:r>
+        <w:t xml:space="preserve"> </w:t>
+      </w:r>
+      <w:proofErr w:type="spellStart"/>
+      <w:r>
+        <w:t>library</w:t>
+      </w:r>
+      <w:proofErr w:type="spellEnd"/>
+      <w:r>
+        <w:t>-k</w:t>
+      </w:r>
+    </w:p>
+    <w:p>
+      <w:r>
+        <w:t>-eseménykezelés</w:t>
+      </w:r>
+    </w:p>
+    <w:p>
+      <w:pPr>
+        <w:rPr>
+          <w:sz w:val="28"/>
+          <w:szCs w:val="24"/>
+          <w:u w:val="single"/>
+        </w:rPr>
+      </w:pPr>
+      <w:r>
+        <w:rPr>
+          <w:sz w:val="28"/>
+          <w:szCs w:val="24"/>
+          <w:u w:val="single"/>
+        </w:rPr>
+        <w:t>Adatfeldolgozás</w:t>
+      </w:r>
+      <w:r>
+        <w:rPr>
+          <w:sz w:val="28"/>
+          <w:szCs w:val="24"/>
+          <w:u w:val="single"/>
+        </w:rPr>
+        <w:t>:</w:t>
+      </w:r>
+    </w:p>
+    <w:p>
+      <w:r>
+        <w:t>-keresés</w:t>
+      </w:r>
+    </w:p>
+    <w:p>
+      <w:r>
+        <w:t>-szűrés</w:t>
+      </w:r>
+    </w:p>
+    <w:p>
+      <w:r>
+        <w:t>-rendezés</w:t>
+      </w:r>
+    </w:p>
+    <w:p>
+      <w:r>
+        <w:t>-statisztikai számítások</w:t>
+      </w:r>
+    </w:p>
+    <w:p>
+      <w:pPr>
+        <w:rPr>
+          <w:sz w:val="28"/>
+          <w:szCs w:val="24"/>
+          <w:u w:val="single"/>
+        </w:rPr>
+      </w:pPr>
+      <w:r>
+        <w:rPr>
+          <w:sz w:val="28"/>
+          <w:szCs w:val="24"/>
+          <w:u w:val="single"/>
+        </w:rPr>
+        <w:t>Hibakezelés:</w:t>
+      </w:r>
+    </w:p>
+    <w:p>
+      <w:r>
+        <w:t>-kivételkezelés</w:t>
+      </w:r>
+    </w:p>
+    <w:p>
+      <w:r>
+        <w:t>-hibás adatok kezelése</w:t>
+      </w:r>
+    </w:p>
     <w:p/>
     <w:p>
       <w:pPr>
@@ -2034,6 +2372,7 @@
     </w:p>
     <w:p>
       <w:r>
+        <w:lastRenderedPageBreak/>
         <w:t>-</w:t>
       </w:r>
       <w:proofErr w:type="spellStart"/>
@@ -2103,52 +2442,136 @@
     <w:p>
       <w:pPr>
         <w:rPr>
+          <w:color w:val="000000" w:themeColor="text1"/>
+        </w:rPr>
+      </w:pPr>
+      <w:r>
+        <w:rPr>
+          <w:color w:val="000000" w:themeColor="text1"/>
+        </w:rPr>
+        <w:t xml:space="preserve">A </w:t>
+      </w:r>
+      <w:proofErr w:type="spellStart"/>
+      <w:r>
+        <w:rPr>
+          <w:color w:val="000000" w:themeColor="text1"/>
+        </w:rPr>
+        <w:t>Noire</w:t>
+      </w:r>
+      <w:proofErr w:type="spellEnd"/>
+      <w:r>
+        <w:rPr>
+          <w:color w:val="000000" w:themeColor="text1"/>
+        </w:rPr>
+        <w:t xml:space="preserve"> Photo </w:t>
+      </w:r>
+      <w:proofErr w:type="spellStart"/>
+      <w:r>
+        <w:rPr>
+          <w:color w:val="000000" w:themeColor="text1"/>
+        </w:rPr>
+        <w:t>Collection</w:t>
+      </w:r>
+      <w:proofErr w:type="spellEnd"/>
+      <w:r>
+        <w:rPr>
+          <w:color w:val="000000" w:themeColor="text1"/>
+        </w:rPr>
+        <w:t xml:space="preserve"> egy ingyenesen használható, közösségi alapokon működő weboldal, amely fotósok és a fotózás iránt érdeklődő</w:t>
+      </w:r>
+      <w:r>
+        <w:rPr>
+          <w:color w:val="000000" w:themeColor="text1"/>
+        </w:rPr>
+        <w:t>, illetve</w:t>
+      </w:r>
+      <w:r>
+        <w:rPr>
+          <w:color w:val="000000" w:themeColor="text1"/>
+        </w:rPr>
+        <w:t xml:space="preserve"> amatőr felhasználók számára készült. Az oldal elsődleges célja, hogy bemutatkozási és fejlődési lehetőséget biztosítson a kezdő fotósok számára, miközben teret ad a tapasztaltabb felhasználók szakmai véleményeinek és építő jellegű kritikáinak.</w:t>
+      </w:r>
+      <w:r>
+        <w:rPr>
+          <w:color w:val="000000" w:themeColor="text1"/>
+        </w:rPr>
+        <w:t xml:space="preserve"> </w:t>
+      </w:r>
+      <w:r>
+        <w:rPr>
+          <w:color w:val="000000" w:themeColor="text1"/>
+        </w:rPr>
+        <w:t>A felhasználók lehetőséget kapnak fényképek feltöltésére, megtekintésére és értékelésére. A feltöltött képekhez hozzászólások és visszajelzések írhatók, amelyek elősegítik az alkotók szakmai fejlődését. A platform nem csupán tanulási környezetként működik, hanem inspirációs forrásként is szolgál mindazok számára, akik minőségi fotográfiai tartalmakat szeretnének böngészni.</w:t>
+      </w:r>
+      <w:r>
+        <w:rPr>
+          <w:color w:val="000000" w:themeColor="text1"/>
+        </w:rPr>
+        <w:t xml:space="preserve"> </w:t>
+      </w:r>
+      <w:r>
+        <w:rPr>
+          <w:color w:val="000000" w:themeColor="text1"/>
+        </w:rPr>
+        <w:t xml:space="preserve">A </w:t>
+      </w:r>
+      <w:proofErr w:type="spellStart"/>
+      <w:r>
+        <w:rPr>
+          <w:color w:val="000000" w:themeColor="text1"/>
+        </w:rPr>
+        <w:t>Noire</w:t>
+      </w:r>
+      <w:proofErr w:type="spellEnd"/>
+      <w:r>
+        <w:rPr>
+          <w:color w:val="000000" w:themeColor="text1"/>
+        </w:rPr>
+        <w:t xml:space="preserve"> Photo </w:t>
+      </w:r>
+      <w:proofErr w:type="spellStart"/>
+      <w:r>
+        <w:rPr>
+          <w:color w:val="000000" w:themeColor="text1"/>
+        </w:rPr>
+        <w:t>Collection</w:t>
+      </w:r>
+      <w:proofErr w:type="spellEnd"/>
+      <w:r>
+        <w:rPr>
+          <w:color w:val="000000" w:themeColor="text1"/>
+        </w:rPr>
+        <w:t xml:space="preserve"> közösség által fenntartott rendszer, ahol a feltöltött képek szabadon felhasználhatók, ezzel támogatva a kreatív tartalmak megosztását és </w:t>
+      </w:r>
+      <w:r>
+        <w:rPr>
+          <w:color w:val="000000" w:themeColor="text1"/>
+        </w:rPr>
+        <w:t>újra felhasználását</w:t>
+      </w:r>
+      <w:r>
+        <w:rPr>
+          <w:color w:val="000000" w:themeColor="text1"/>
+        </w:rPr>
+        <w:t>. A közösség működésének alapelve a kölcsönös tisztelet, a konstruktív kommunikáció és az egymást segítő hozzáállás, amely biztosítja a kulturált és pozitív felhasználói élményt.</w:t>
+      </w:r>
+      <w:r>
+        <w:rPr>
+          <w:color w:val="000000" w:themeColor="text1"/>
+        </w:rPr>
+        <w:t xml:space="preserve"> </w:t>
+      </w:r>
+      <w:r>
+        <w:rPr>
+          <w:color w:val="000000" w:themeColor="text1"/>
+        </w:rPr>
+        <w:t>A projekt célja egy olyan nyitott, felhasználóbarát felület létrehozása, amely egyszerre szolgál közösségi térként, szakmai fejlődési platformként és vizuális élményt nyújtó tartalomtárként.</w:t>
+      </w:r>
+      <w:r>
+        <w:rPr>
           <w:color w:val="FF0000"/>
         </w:rPr>
-      </w:pPr>
-      <w:r>
-        <w:rPr>
-          <w:color w:val="FF0000"/>
-        </w:rPr>
-        <w:t xml:space="preserve">Ez a rész a program fontosabb jellemzőit és funkcióit tartalmazza. A cél, hogy a leendő felhasználó ezt a fejezetet elolvasva el tudja dönteni, hogy a program megfelelő-e a számára. </w:t>
-      </w:r>
-    </w:p>
-    <w:p>
-      <w:pPr>
-        <w:rPr>
-          <w:color w:val="FF0000"/>
-        </w:rPr>
-      </w:pPr>
-      <w:r>
-        <w:rPr>
-          <w:color w:val="FF0000"/>
-        </w:rPr>
         <w:t xml:space="preserve"> </w:t>
-      </w:r>
-    </w:p>
-    <w:p>
-      <w:pPr>
-        <w:rPr>
-          <w:color w:val="FF0000"/>
-        </w:rPr>
-      </w:pPr>
-      <w:r>
-        <w:rPr>
-          <w:color w:val="FF0000"/>
-        </w:rPr>
-        <w:t xml:space="preserve">Ajánlott terjedelem: </w:t>
-      </w:r>
-      <w:r>
-        <w:rPr>
-          <w:color w:val="FF0000"/>
-        </w:rPr>
-        <w:t>0,5</w:t>
-      </w:r>
-      <w:r>
-        <w:rPr>
-          <w:color w:val="FF0000"/>
-        </w:rPr>
-        <w:t xml:space="preserve"> oldal. </w:t>
       </w:r>
     </w:p>
     <w:p/>
@@ -2196,6 +2619,7 @@
       </w:pPr>
       <w:bookmarkStart w:id="13" w:name="_Toc85723181"/>
       <w:r>
+        <w:lastRenderedPageBreak/>
         <w:t>Szoftver követelmények</w:t>
       </w:r>
       <w:bookmarkEnd w:id="13"/>
@@ -2241,21 +2665,7 @@
         <w:rPr>
           <w:color w:val="FF0000"/>
         </w:rPr>
-        <w:t xml:space="preserve">, esetleg adatbázis-szerver és </w:t>
-      </w:r>
-      <w:proofErr w:type="gramStart"/>
-      <w:r>
-        <w:rPr>
-          <w:color w:val="FF0000"/>
-        </w:rPr>
-        <w:t>adatbázis-állományok,</w:t>
-      </w:r>
-      <w:proofErr w:type="gramEnd"/>
-      <w:r>
-        <w:rPr>
-          <w:color w:val="FF0000"/>
-        </w:rPr>
-        <w:t xml:space="preserve"> stb.) A </w:t>
+        <w:t xml:space="preserve">, esetleg adatbázis-szerver és adatbázis-állományok, stb.) A </w:t>
       </w:r>
       <w:r>
         <w:rPr>
@@ -2380,21 +2790,7 @@
         <w:rPr>
           <w:color w:val="FF0000"/>
         </w:rPr>
-        <w:t xml:space="preserve">Módosító </w:t>
-      </w:r>
-      <w:proofErr w:type="gramStart"/>
-      <w:r>
-        <w:rPr>
-          <w:color w:val="FF0000"/>
-        </w:rPr>
-        <w:t>ablak(</w:t>
-      </w:r>
-      <w:proofErr w:type="gramEnd"/>
-      <w:r>
-        <w:rPr>
-          <w:color w:val="FF0000"/>
-        </w:rPr>
-        <w:t>1. kép)</w:t>
+        <w:t>Módosító ablak(1. kép)</w:t>
       </w:r>
     </w:p>
     <w:p>
@@ -2414,7 +2810,6 @@
           <w:color w:val="FF0000"/>
           <w:lang w:eastAsia="hu-HU"/>
         </w:rPr>
-        <w:lastRenderedPageBreak/>
         <w:drawing>
           <wp:inline distT="0" distB="0" distL="0" distR="0" wp14:anchorId="4BC4312B" wp14:editId="409F0B46">
             <wp:extent cx="2771775" cy="2857500"/>
@@ -2570,6 +2965,7 @@
         <w:rPr>
           <w:color w:val="FF0000"/>
         </w:rPr>
+        <w:lastRenderedPageBreak/>
         <w:t>Amit leprogramoztál, azt a dokumentációban írd is le, ne legyenek eltitkolt funkciók.</w:t>
       </w:r>
     </w:p>
@@ -2663,28 +3059,14 @@
         <w:rPr>
           <w:color w:val="FF0000"/>
         </w:rPr>
-        <w:t>screenshot-</w:t>
-      </w:r>
-      <w:proofErr w:type="gramStart"/>
+        <w:t>screenshot-okat</w:t>
+      </w:r>
+      <w:proofErr w:type="spellEnd"/>
       <w:r>
         <w:rPr>
           <w:color w:val="FF0000"/>
         </w:rPr>
-        <w:t>okat</w:t>
-      </w:r>
-      <w:proofErr w:type="spellEnd"/>
-      <w:r>
-        <w:rPr>
-          <w:color w:val="FF0000"/>
-        </w:rPr>
-        <w:t xml:space="preserve"> ,</w:t>
-      </w:r>
-      <w:proofErr w:type="gramEnd"/>
-      <w:r>
-        <w:rPr>
-          <w:color w:val="FF0000"/>
-        </w:rPr>
-        <w:t xml:space="preserve"> de a ne legyen túlzott a képek aránya a szöveghez képest. Kb. 2-3 oldalanként egy ábra megfelelő. </w:t>
+        <w:t xml:space="preserve"> , de a ne legyen túlzott a képek aránya a szöveghez képest. Kb. 2-3 oldalanként egy ábra megfelelő. </w:t>
       </w:r>
     </w:p>
     <w:p>
@@ -2730,15 +3112,7 @@
     </w:p>
     <w:p>
       <w:r>
-        <w:t xml:space="preserve">Fel kell sorolnod az összes olyan szoftver </w:t>
-      </w:r>
-      <w:proofErr w:type="gramStart"/>
-      <w:r>
-        <w:t>eszközt</w:t>
-      </w:r>
-      <w:proofErr w:type="gramEnd"/>
-      <w:r>
-        <w:t xml:space="preserve"> amelyet a program fejlesztéséhez, illetve a dokumentáció készítéséhez felhasználtál. (Pl. programozási nyelv, fejlesztői környezet, adatbázis-kezelő rendszer, kép-, szöveg-, zeneszerkesztő program stb.)</w:t>
+        <w:t>Fel kell sorolnod az összes olyan szoftver eszközt amelyet a program fejlesztéséhez, illetve a dokumentáció készítéséhez felhasználtál. (Pl. programozási nyelv, fejlesztői környezet, adatbázis-kezelő rendszer, kép-, szöveg-, zeneszerkesztő program stb.)</w:t>
       </w:r>
     </w:p>
     <w:p>
@@ -2891,7 +3265,6 @@
         <w:t>1) Táblák röviden és feladatuk</w:t>
       </w:r>
     </w:p>
-    <w:p/>
     <w:p>
       <w:pPr>
         <w:rPr>
@@ -3040,15 +3413,7 @@
     </w:p>
     <w:p>
       <w:r>
-        <w:t>Kapcsolat: 1 felhasználó → több kép (</w:t>
-      </w:r>
-      <w:proofErr w:type="gramStart"/>
-      <w:r>
-        <w:t>1:N</w:t>
-      </w:r>
-      <w:proofErr w:type="gramEnd"/>
-      <w:r>
-        <w:t>).</w:t>
+        <w:t>Kapcsolat: 1 felhasználó → több kép (1:N).</w:t>
       </w:r>
     </w:p>
     <w:p/>
@@ -3153,13 +3518,13 @@
           <w:b/>
           <w:bCs/>
         </w:rPr>
+        <w:t>comments</w:t>
+      </w:r>
+      <w:proofErr w:type="spellEnd"/>
+    </w:p>
+    <w:p>
+      <w:r>
         <w:lastRenderedPageBreak/>
-        <w:t>comments</w:t>
-      </w:r>
-      <w:proofErr w:type="spellEnd"/>
-    </w:p>
-    <w:p>
-      <w:r>
         <w:t xml:space="preserve">Kommentek: </w:t>
       </w:r>
       <w:proofErr w:type="spellStart"/>
@@ -3197,15 +3562,7 @@
     </w:p>
     <w:p>
       <w:r>
-        <w:t>Kapcsolat: kép → kommentek (</w:t>
-      </w:r>
-      <w:proofErr w:type="gramStart"/>
-      <w:r>
-        <w:t>1:N</w:t>
-      </w:r>
-      <w:proofErr w:type="gramEnd"/>
-      <w:r>
-        <w:t>), felhasználó → kommentek (1:N).</w:t>
+        <w:t>Kapcsolat: kép → kommentek (1:N), felhasználó → kommentek (1:N).</w:t>
       </w:r>
     </w:p>
     <w:p/>
@@ -3277,15 +3634,7 @@
       </w:r>
       <w:proofErr w:type="spellStart"/>
       <w:r>
-        <w:t>user_</w:t>
-      </w:r>
-      <w:proofErr w:type="gramStart"/>
-      <w:r>
-        <w:t>id,image</w:t>
-      </w:r>
-      <w:proofErr w:type="gramEnd"/>
-      <w:r>
-        <w:t>_id</w:t>
+        <w:t>user_id,image_id</w:t>
       </w:r>
       <w:proofErr w:type="spellEnd"/>
       <w:r>
@@ -3369,15 +3718,7 @@
       </w:r>
       <w:proofErr w:type="spellStart"/>
       <w:r>
-        <w:t>user_</w:t>
-      </w:r>
-      <w:proofErr w:type="gramStart"/>
-      <w:r>
-        <w:t>id,comment</w:t>
-      </w:r>
-      <w:proofErr w:type="gramEnd"/>
-      <w:r>
-        <w:t>_id</w:t>
+        <w:t>user_id,comment_id</w:t>
       </w:r>
       <w:proofErr w:type="spellEnd"/>
       <w:r>
@@ -3445,15 +3786,7 @@
       </w:r>
       <w:proofErr w:type="spellStart"/>
       <w:r>
-        <w:t>follower_</w:t>
-      </w:r>
-      <w:proofErr w:type="gramStart"/>
-      <w:r>
-        <w:t>id,following</w:t>
-      </w:r>
-      <w:proofErr w:type="gramEnd"/>
-      <w:r>
-        <w:t>_id</w:t>
+        <w:t>follower_id,following_id</w:t>
       </w:r>
       <w:proofErr w:type="spellEnd"/>
       <w:r>
@@ -3537,15 +3870,7 @@
       </w:r>
       <w:proofErr w:type="spellEnd"/>
       <w:r>
-        <w:t xml:space="preserve"> </w:t>
-      </w:r>
-      <w:proofErr w:type="gramStart"/>
-      <w:r>
-        <w:t>a</w:t>
-      </w:r>
-      <w:proofErr w:type="gramEnd"/>
-      <w:r>
-        <w:t xml:space="preserve"> </w:t>
+        <w:t xml:space="preserve"> a </w:t>
       </w:r>
       <w:proofErr w:type="spellStart"/>
       <w:r>
@@ -3611,7 +3936,6 @@
     <w:p>
       <w:proofErr w:type="spellStart"/>
       <w:r>
-        <w:lastRenderedPageBreak/>
         <w:t>users</w:t>
       </w:r>
       <w:proofErr w:type="spellEnd"/>
@@ -3682,15 +4006,7 @@
       </w:r>
       <w:proofErr w:type="spellStart"/>
       <w:r>
-        <w:t>image_</w:t>
-      </w:r>
-      <w:proofErr w:type="gramStart"/>
-      <w:r>
-        <w:t>id,tag</w:t>
-      </w:r>
-      <w:proofErr w:type="gramEnd"/>
-      <w:r>
-        <w:t>_id</w:t>
+        <w:t>image_id,tag_id</w:t>
       </w:r>
       <w:proofErr w:type="spellEnd"/>
       <w:r>
@@ -3767,7 +4083,17 @@
     </w:p>
     <w:p/>
     <w:p>
-      <w:r>
+      <w:pPr>
+        <w:rPr>
+          <w:sz w:val="32"/>
+          <w:szCs w:val="28"/>
+        </w:rPr>
+      </w:pPr>
+      <w:r>
+        <w:rPr>
+          <w:sz w:val="32"/>
+          <w:szCs w:val="28"/>
+        </w:rPr>
         <w:t>4) UML/OOP megfeleltetés (ha kell a dokumentációba)</w:t>
       </w:r>
     </w:p>
@@ -3874,20 +4200,22 @@
       </w:pPr>
       <w:bookmarkStart w:id="22" w:name="_Toc85723187"/>
       <w:r>
+        <w:t>Részletes feladatspecifikáció, algoritmusok</w:t>
+      </w:r>
+      <w:bookmarkEnd w:id="22"/>
+    </w:p>
+    <w:p>
+      <w:r>
+        <w:t xml:space="preserve">A program lényeges függvényeinek, az osztályok metódusainak a specifikációja (mit valósít meg az adott függvény, illetve metódus, milyen paraméterei vannak, mi a </w:t>
+      </w:r>
+      <w:r>
         <w:lastRenderedPageBreak/>
-        <w:t>Részletes feladatspecifikáció, algoritmusok</w:t>
-      </w:r>
-      <w:bookmarkEnd w:id="22"/>
-    </w:p>
-    <w:p>
-      <w:r>
-        <w:t xml:space="preserve">A program lényeges függvényeinek, az osztályok metódusainak a specifikációja (mit valósít meg az adott függvény, illetve metódus, milyen paraméterei vannak, mi a visszatérési érték) </w:t>
+        <w:t xml:space="preserve">visszatérési érték) </w:t>
       </w:r>
       <w:r>
         <w:t> Az algoritmizálható részek leírása valamilyen algoritmus-leíró eszközzel (</w:t>
       </w:r>
       <w:proofErr w:type="spellStart"/>
-      <w:proofErr w:type="gramStart"/>
       <w:r>
         <w:t>struktogram</w:t>
       </w:r>
@@ -3900,7 +4228,6 @@
         <w:t>pszeudo</w:t>
       </w:r>
       <w:proofErr w:type="spellEnd"/>
-      <w:proofErr w:type="gramEnd"/>
       <w:r>
         <w:t xml:space="preserve">-kód, esetleg UML aktivitás-diagram) Ajánlott terjedelem: a feladat jellegétől függően 2-5 oldal. 5. Forráskód </w:t>
       </w:r>
@@ -4364,27 +4691,14 @@
     <w:pPr>
       <w:pStyle w:val="llb"/>
     </w:pPr>
-    <w:r>
-      <w:fldChar w:fldCharType="begin"/>
-    </w:r>
-    <w:r>
-      <w:instrText>DATE   \* MERGEFORMAT</w:instrText>
-    </w:r>
-    <w:r>
-      <w:fldChar w:fldCharType="separate"/>
-    </w:r>
-    <w:r>
-      <w:rPr>
-        <w:noProof/>
-      </w:rPr>
-      <w:t>2026. 01. 12.</w:t>
-    </w:r>
-    <w:r>
-      <w:rPr>
-        <w:noProof/>
-      </w:rPr>
-      <w:fldChar w:fldCharType="end"/>
-    </w:r>
+    <w:fldSimple w:instr="DATE   \* MERGEFORMAT">
+      <w:r>
+        <w:rPr>
+          <w:noProof/>
+        </w:rPr>
+        <w:t>2026. 01. 15.</w:t>
+      </w:r>
+    </w:fldSimple>
     <w:r>
       <w:tab/>
     </w:r>
@@ -6908,6 +7222,22 @@
     <w:unhideWhenUsed/>
     <w:rsid w:val="000A2854"/>
   </w:style>
+  <w:style w:type="paragraph" w:styleId="NormlWeb">
+    <w:name w:val="Normal (Web)"/>
+    <w:basedOn w:val="Norml"/>
+    <w:uiPriority w:val="99"/>
+    <w:unhideWhenUsed/>
+    <w:rsid w:val="00F43468"/>
+    <w:pPr>
+      <w:spacing w:before="100" w:beforeAutospacing="1" w:after="100" w:afterAutospacing="1" w:line="240" w:lineRule="auto"/>
+      <w:ind w:firstLine="0"/>
+    </w:pPr>
+    <w:rPr>
+      <w:rFonts w:eastAsia="Times New Roman" w:cs="Times New Roman"/>
+      <w:szCs w:val="24"/>
+      <w:lang w:eastAsia="hu-HU"/>
+    </w:rPr>
+  </w:style>
 </w:styles>
 </file>
 
@@ -7197,6 +7527,12 @@
 </file>
 
 <file path=customXml/item1.xml><?xml version="1.0" encoding="utf-8"?>
+<p:properties xmlns:p="http://schemas.microsoft.com/office/2006/metadata/properties" xmlns:xsi="http://www.w3.org/2001/XMLSchema-instance" xmlns:pc="http://schemas.microsoft.com/office/infopath/2007/PartnerControls">
+  <documentManagement/>
+</p:properties>
+</file>
+
+<file path=customXml/item2.xml><?xml version="1.0" encoding="utf-8"?>
 <?mso-contentType ?>
 <FormTemplates xmlns="http://schemas.microsoft.com/sharepoint/v3/contenttype/forms">
   <Display>DocumentLibraryForm</Display>
@@ -7205,37 +7541,7 @@
 </FormTemplates>
 </file>
 
-<file path=customXml/item2.xml><?xml version="1.0" encoding="utf-8"?>
-<p:properties xmlns:p="http://schemas.microsoft.com/office/2006/metadata/properties" xmlns:xsi="http://www.w3.org/2001/XMLSchema-instance" xmlns:pc="http://schemas.microsoft.com/office/infopath/2007/PartnerControls">
-  <documentManagement/>
-</p:properties>
-</file>
-
 <file path=customXml/item3.xml><?xml version="1.0" encoding="utf-8"?>
-<b:Sources xmlns:b="http://schemas.openxmlformats.org/officeDocument/2006/bibliography" xmlns="http://schemas.openxmlformats.org/officeDocument/2006/bibliography" SelectedStyle="\APA.XSL" StyleName="APA">
-  <b:Source>
-    <b:Tag>pex26</b:Tag>
-    <b:SourceType>InternetSite</b:SourceType>
-    <b:Guid>{F84E045F-2436-4158-A962-88D22BC230C4}</b:Guid>
-    <b:Title>pexels</b:Title>
-    <b:Year>2026</b:Year>
-    <b:Author>
-      <b:Author>
-        <b:NameList>
-          <b:Person>
-            <b:Last>pexels</b:Last>
-          </b:Person>
-        </b:NameList>
-      </b:Author>
-    </b:Author>
-    <b:InternetSiteTitle>pexels</b:InternetSiteTitle>
-    <b:URL>https://www.pexels.com/hu-hu/</b:URL>
-    <b:RefOrder>1</b:RefOrder>
-  </b:Source>
-</b:Sources>
-</file>
-
-<file path=customXml/item4.xml><?xml version="1.0" encoding="utf-8"?>
 <ct:contentTypeSchema xmlns:ct="http://schemas.microsoft.com/office/2006/metadata/contentType" xmlns:ma="http://schemas.microsoft.com/office/2006/metadata/properties/metaAttributes" ct:_="" ma:_="" ma:contentTypeName="Dokumentum" ma:contentTypeID="0x010100A68ACE93D0DEBA4D8A5EE55AD7C8D291" ma:contentTypeVersion="3" ma:contentTypeDescription="Új dokumentum létrehozása." ma:contentTypeScope="" ma:versionID="306e3e948f7c6538380991c7913d797e">
   <xsd:schema xmlns:xsd="http://www.w3.org/2001/XMLSchema" xmlns:xs="http://www.w3.org/2001/XMLSchema" xmlns:p="http://schemas.microsoft.com/office/2006/metadata/properties" xmlns:ns2="a844e43c-7e76-4acb-9af9-f15a5b731b5e" targetNamespace="http://schemas.microsoft.com/office/2006/metadata/properties" ma:root="true" ma:fieldsID="a3373e347bfa58f57c9cdc15c562ff66" ns2:_="">
     <xsd:import namespace="a844e43c-7e76-4acb-9af9-f15a5b731b5e"/>
@@ -7373,15 +7679,31 @@
 </ct:contentTypeSchema>
 </file>
 
-<file path=customXml/itemProps1.xml><?xml version="1.0" encoding="utf-8"?>
-<ds:datastoreItem xmlns:ds="http://schemas.openxmlformats.org/officeDocument/2006/customXml" ds:itemID="{49E9CE2F-4863-430F-A73B-CD3063AB172E}">
-  <ds:schemaRefs>
-    <ds:schemaRef ds:uri="http://schemas.microsoft.com/sharepoint/v3/contenttype/forms"/>
-  </ds:schemaRefs>
-</ds:datastoreItem>
+<file path=customXml/item4.xml><?xml version="1.0" encoding="utf-8"?>
+<b:Sources xmlns:b="http://schemas.openxmlformats.org/officeDocument/2006/bibliography" xmlns="http://schemas.openxmlformats.org/officeDocument/2006/bibliography" SelectedStyle="\APA.XSL" StyleName="APA">
+  <b:Source>
+    <b:Tag>pex26</b:Tag>
+    <b:SourceType>InternetSite</b:SourceType>
+    <b:Guid>{F84E045F-2436-4158-A962-88D22BC230C4}</b:Guid>
+    <b:Title>pexels</b:Title>
+    <b:Year>2026</b:Year>
+    <b:Author>
+      <b:Author>
+        <b:NameList>
+          <b:Person>
+            <b:Last>pexels</b:Last>
+          </b:Person>
+        </b:NameList>
+      </b:Author>
+    </b:Author>
+    <b:InternetSiteTitle>pexels</b:InternetSiteTitle>
+    <b:URL>https://www.pexels.com/hu-hu/</b:URL>
+    <b:RefOrder>1</b:RefOrder>
+  </b:Source>
+</b:Sources>
 </file>
 
-<file path=customXml/itemProps2.xml><?xml version="1.0" encoding="utf-8"?>
+<file path=customXml/itemProps1.xml><?xml version="1.0" encoding="utf-8"?>
 <ds:datastoreItem xmlns:ds="http://schemas.openxmlformats.org/officeDocument/2006/customXml" ds:itemID="{4683CF39-CBC1-469A-88EA-F31417A0D119}">
   <ds:schemaRefs>
     <ds:schemaRef ds:uri="http://schemas.microsoft.com/office/2006/metadata/properties"/>
@@ -7390,15 +7712,15 @@
 </ds:datastoreItem>
 </file>
 
-<file path=customXml/itemProps3.xml><?xml version="1.0" encoding="utf-8"?>
-<ds:datastoreItem xmlns:ds="http://schemas.openxmlformats.org/officeDocument/2006/customXml" ds:itemID="{CE9F672D-D87B-431D-98D8-CD1EACC4A7BF}">
+<file path=customXml/itemProps2.xml><?xml version="1.0" encoding="utf-8"?>
+<ds:datastoreItem xmlns:ds="http://schemas.openxmlformats.org/officeDocument/2006/customXml" ds:itemID="{49E9CE2F-4863-430F-A73B-CD3063AB172E}">
   <ds:schemaRefs>
-    <ds:schemaRef ds:uri="http://schemas.openxmlformats.org/officeDocument/2006/bibliography"/>
+    <ds:schemaRef ds:uri="http://schemas.microsoft.com/sharepoint/v3/contenttype/forms"/>
   </ds:schemaRefs>
 </ds:datastoreItem>
 </file>
 
-<file path=customXml/itemProps4.xml><?xml version="1.0" encoding="utf-8"?>
+<file path=customXml/itemProps3.xml><?xml version="1.0" encoding="utf-8"?>
 <ds:datastoreItem xmlns:ds="http://schemas.openxmlformats.org/officeDocument/2006/customXml" ds:itemID="{0E404F72-D640-4AE1-9959-EF8B47D93A94}">
   <ds:schemaRefs>
     <ds:schemaRef ds:uri="http://schemas.microsoft.com/office/2006/metadata/contentType"/>
@@ -7414,4 +7736,12 @@
     <ds:schemaRef ds:uri="http://schemas.microsoft.com/internal/obd"/>
   </ds:schemaRefs>
 </ds:datastoreItem>
+</file>
+
+<file path=customXml/itemProps4.xml><?xml version="1.0" encoding="utf-8"?>
+<ds:datastoreItem xmlns:ds="http://schemas.openxmlformats.org/officeDocument/2006/customXml" ds:itemID="{CE9F672D-D87B-431D-98D8-CD1EACC4A7BF}">
+  <ds:schemaRefs>
+    <ds:schemaRef ds:uri="http://schemas.openxmlformats.org/officeDocument/2006/bibliography"/>
+  </ds:schemaRefs>
+</ds:datastoreItem>
 </file>
--- a/noire-photo-collection_dokumentacio.docx
+++ b/noire-photo-collection_dokumentacio.docx
@@ -2005,10 +2005,7 @@
     </w:p>
     <w:p>
       <w:r>
-        <w:t>-</w:t>
-      </w:r>
-      <w:r>
-        <w:t>C# alapvető szintaxisa</w:t>
+        <w:t>-C# alapvető szintaxisa</w:t>
       </w:r>
     </w:p>
     <w:p>
@@ -2018,10 +2015,7 @@
     </w:p>
     <w:p>
       <w:r>
-        <w:t>-</w:t>
-      </w:r>
-      <w:r>
-        <w:t>változók, adattípusok, vezérlési szerkezetek</w:t>
+        <w:t>-változók, adattípusok, vezérlési szerkezetek</w:t>
       </w:r>
     </w:p>
     <w:p>
@@ -2038,104 +2032,97 @@
           <w:szCs w:val="24"/>
           <w:u w:val="single"/>
         </w:rPr>
-        <w:t>Objektumorientált programozás</w:t>
-      </w:r>
-      <w:r>
+        <w:t>Objektumorientált programozás:</w:t>
+      </w:r>
+    </w:p>
+    <w:p>
+      <w:r>
+        <w:rPr>
+          <w:sz w:val="28"/>
+          <w:szCs w:val="24"/>
+        </w:rPr>
+        <w:t>-</w:t>
+      </w:r>
+      <w:r>
+        <w:t>osztályok és objektumok</w:t>
+      </w:r>
+    </w:p>
+    <w:p>
+      <w:r>
+        <w:t>-</w:t>
+      </w:r>
+      <w:r>
+        <w:t>konstruktorok</w:t>
+      </w:r>
+    </w:p>
+    <w:p>
+      <w:r>
+        <w:t>-tulajdonságok</w:t>
+      </w:r>
+    </w:p>
+    <w:p>
+      <w:r>
+        <w:t>-metódusok</w:t>
+      </w:r>
+    </w:p>
+    <w:p>
+      <w:pPr>
         <w:rPr>
           <w:sz w:val="28"/>
           <w:szCs w:val="24"/>
           <w:u w:val="single"/>
         </w:rPr>
-        <w:t>:</w:t>
-      </w:r>
-    </w:p>
-    <w:p>
-      <w:r>
-        <w:rPr>
-          <w:sz w:val="28"/>
-          <w:szCs w:val="24"/>
-        </w:rPr>
-        <w:t>-</w:t>
-      </w:r>
-      <w:r>
-        <w:t>osztályok és objektumo</w:t>
-      </w:r>
-      <w:r>
-        <w:t>k</w:t>
-      </w:r>
-    </w:p>
-    <w:p>
-      <w:r>
-        <w:t>-</w:t>
-      </w:r>
-      <w:r>
-        <w:t>konstruktorok</w:t>
-      </w:r>
-    </w:p>
-    <w:p>
-      <w:r>
-        <w:t>-t</w:t>
-      </w:r>
-      <w:r>
-        <w:t>ulajdonságok</w:t>
-      </w:r>
-    </w:p>
-    <w:p>
-      <w:r>
-        <w:t>-</w:t>
-      </w:r>
-      <w:r>
-        <w:t>metódusok</w:t>
-      </w:r>
-    </w:p>
-    <w:p>
-      <w:pPr>
+      </w:pPr>
+      <w:r>
         <w:rPr>
           <w:sz w:val="28"/>
           <w:szCs w:val="24"/>
           <w:u w:val="single"/>
         </w:rPr>
-      </w:pPr>
-      <w:r>
+        <w:t>Fájlkezelés:</w:t>
+      </w:r>
+    </w:p>
+    <w:p>
+      <w:r>
+        <w:t>-szövegfájl beolvasása</w:t>
+      </w:r>
+    </w:p>
+    <w:p>
+      <w:r>
+        <w:t>-fájlok feldolgozása soronként</w:t>
+      </w:r>
+    </w:p>
+    <w:p>
+      <w:r>
+        <w:lastRenderedPageBreak/>
+        <w:t>-adatok szétválasztása</w:t>
+      </w:r>
+    </w:p>
+    <w:p>
+      <w:pPr>
         <w:rPr>
           <w:sz w:val="28"/>
           <w:szCs w:val="24"/>
           <w:u w:val="single"/>
         </w:rPr>
-        <w:t>Fájlkezelés</w:t>
-      </w:r>
+      </w:pPr>
       <w:r>
         <w:rPr>
           <w:sz w:val="28"/>
           <w:szCs w:val="24"/>
           <w:u w:val="single"/>
         </w:rPr>
-        <w:t>:</w:t>
-      </w:r>
-    </w:p>
-    <w:p>
-      <w:r>
-        <w:t>-s</w:t>
-      </w:r>
-      <w:r>
-        <w:t>zövegfájl beolvasása</w:t>
-      </w:r>
-    </w:p>
-    <w:p>
-      <w:r>
-        <w:t>-</w:t>
-      </w:r>
-      <w:r>
-        <w:t>fájlok feldolgozása soronként</w:t>
-      </w:r>
-    </w:p>
-    <w:p>
-      <w:r>
-        <w:lastRenderedPageBreak/>
-        <w:t>-</w:t>
-      </w:r>
-      <w:r>
-        <w:t>adatok szétválasztása</w:t>
+        <w:t>Adatszerkezetek:</w:t>
+      </w:r>
+    </w:p>
+    <w:p>
+      <w:r>
+        <w:t>-lista</w:t>
+      </w:r>
+    </w:p>
+    <w:p>
+      <w:r>
+        <w:t>-tömb</w:t>
       </w:r>
     </w:p>
     <w:p>
@@ -2152,152 +2139,101 @@
           <w:szCs w:val="24"/>
           <w:u w:val="single"/>
         </w:rPr>
-        <w:t>Adatszerkezetek</w:t>
-      </w:r>
-      <w:r>
+        <w:t>Grafikus felhasználói felület:</w:t>
+      </w:r>
+    </w:p>
+    <w:p>
+      <w:r>
+        <w:t>-HTML</w:t>
+      </w:r>
+    </w:p>
+    <w:p>
+      <w:r>
+        <w:t>-</w:t>
+      </w:r>
+      <w:proofErr w:type="spellStart"/>
+      <w:r>
+        <w:t>css</w:t>
+      </w:r>
+      <w:proofErr w:type="spellEnd"/>
+    </w:p>
+    <w:p>
+      <w:r>
+        <w:t>-</w:t>
+      </w:r>
+      <w:proofErr w:type="spellStart"/>
+      <w:r>
+        <w:t>React</w:t>
+      </w:r>
+      <w:proofErr w:type="spellEnd"/>
+      <w:r>
+        <w:t xml:space="preserve"> </w:t>
+      </w:r>
+      <w:proofErr w:type="spellStart"/>
+      <w:r>
+        <w:t>library</w:t>
+      </w:r>
+      <w:proofErr w:type="spellEnd"/>
+      <w:r>
+        <w:t>-k</w:t>
+      </w:r>
+    </w:p>
+    <w:p>
+      <w:r>
+        <w:t>-eseménykezelés</w:t>
+      </w:r>
+    </w:p>
+    <w:p>
+      <w:pPr>
         <w:rPr>
           <w:sz w:val="28"/>
           <w:szCs w:val="24"/>
           <w:u w:val="single"/>
         </w:rPr>
-        <w:t>:</w:t>
-      </w:r>
-    </w:p>
-    <w:p>
-      <w:r>
-        <w:t>-lista</w:t>
-      </w:r>
-    </w:p>
-    <w:p>
-      <w:r>
-        <w:t>-tömb</w:t>
-      </w:r>
-    </w:p>
-    <w:p>
-      <w:pPr>
+      </w:pPr>
+      <w:r>
         <w:rPr>
           <w:sz w:val="28"/>
           <w:szCs w:val="24"/>
           <w:u w:val="single"/>
         </w:rPr>
-      </w:pPr>
-      <w:r>
+        <w:t>Adatfeldolgozás:</w:t>
+      </w:r>
+    </w:p>
+    <w:p>
+      <w:r>
+        <w:t>-keresés</w:t>
+      </w:r>
+    </w:p>
+    <w:p>
+      <w:r>
+        <w:t>-szűrés</w:t>
+      </w:r>
+    </w:p>
+    <w:p>
+      <w:r>
+        <w:t>-rendezés</w:t>
+      </w:r>
+    </w:p>
+    <w:p>
+      <w:r>
+        <w:t>-statisztikai számítások</w:t>
+      </w:r>
+    </w:p>
+    <w:p>
+      <w:pPr>
         <w:rPr>
           <w:sz w:val="28"/>
           <w:szCs w:val="24"/>
           <w:u w:val="single"/>
         </w:rPr>
-        <w:t>Grafikus felhasználói felület</w:t>
-      </w:r>
+      </w:pPr>
       <w:r>
         <w:rPr>
           <w:sz w:val="28"/>
           <w:szCs w:val="24"/>
           <w:u w:val="single"/>
         </w:rPr>
-        <w:t>:</w:t>
-      </w:r>
-    </w:p>
-    <w:p>
-      <w:r>
-        <w:t>-HTML</w:t>
-      </w:r>
-    </w:p>
-    <w:p>
-      <w:r>
-        <w:t>-</w:t>
-      </w:r>
-      <w:proofErr w:type="spellStart"/>
-      <w:r>
-        <w:t>css</w:t>
-      </w:r>
-      <w:proofErr w:type="spellEnd"/>
-    </w:p>
-    <w:p>
-      <w:r>
-        <w:t>-</w:t>
-      </w:r>
-      <w:proofErr w:type="spellStart"/>
-      <w:r>
-        <w:t>React</w:t>
-      </w:r>
-      <w:proofErr w:type="spellEnd"/>
-      <w:r>
-        <w:t xml:space="preserve"> </w:t>
-      </w:r>
-      <w:proofErr w:type="spellStart"/>
-      <w:r>
-        <w:t>library</w:t>
-      </w:r>
-      <w:proofErr w:type="spellEnd"/>
-      <w:r>
-        <w:t>-k</w:t>
-      </w:r>
-    </w:p>
-    <w:p>
-      <w:r>
-        <w:t>-eseménykezelés</w:t>
-      </w:r>
-    </w:p>
-    <w:p>
-      <w:pPr>
-        <w:rPr>
-          <w:sz w:val="28"/>
-          <w:szCs w:val="24"/>
-          <w:u w:val="single"/>
-        </w:rPr>
-      </w:pPr>
-      <w:r>
-        <w:rPr>
-          <w:sz w:val="28"/>
-          <w:szCs w:val="24"/>
-          <w:u w:val="single"/>
-        </w:rPr>
-        <w:t>Adatfeldolgozás</w:t>
-      </w:r>
-      <w:r>
-        <w:rPr>
-          <w:sz w:val="28"/>
-          <w:szCs w:val="24"/>
-          <w:u w:val="single"/>
-        </w:rPr>
-        <w:t>:</w:t>
-      </w:r>
-    </w:p>
-    <w:p>
-      <w:r>
-        <w:t>-keresés</w:t>
-      </w:r>
-    </w:p>
-    <w:p>
-      <w:r>
-        <w:t>-szűrés</w:t>
-      </w:r>
-    </w:p>
-    <w:p>
-      <w:r>
-        <w:t>-rendezés</w:t>
-      </w:r>
-    </w:p>
-    <w:p>
-      <w:r>
-        <w:t>-statisztikai számítások</w:t>
-      </w:r>
-    </w:p>
-    <w:p>
-      <w:pPr>
-        <w:rPr>
-          <w:sz w:val="28"/>
-          <w:szCs w:val="24"/>
-          <w:u w:val="single"/>
-        </w:rPr>
-      </w:pPr>
-      <w:r>
-        <w:rPr>
-          <w:sz w:val="28"/>
-          <w:szCs w:val="24"/>
-          <w:u w:val="single"/>
-        </w:rPr>
         <w:t>Hibakezelés:</w:t>
       </w:r>
     </w:p>
@@ -2602,24 +2538,718 @@
     </w:p>
     <w:p>
       <w:pPr>
-        <w:rPr>
-          <w:color w:val="FF0000"/>
-        </w:rPr>
-      </w:pPr>
-      <w:r>
-        <w:rPr>
-          <w:color w:val="FF0000"/>
-        </w:rPr>
-        <w:t>Ebben a részben kell leírni a minimális és ajánlott hardver konfigurációt, amely a program futtatásához szükséges. Pontos paramétereket kell megadni, még akkor is, ha a program amúgy minden gépen lefut.</w:t>
+        <w:pStyle w:val="Cmsor2"/>
+        <w:numPr>
+          <w:ilvl w:val="0"/>
+          <w:numId w:val="0"/>
+        </w:numPr>
+        <w:ind w:left="576"/>
+      </w:pPr>
+      <w:bookmarkStart w:id="13" w:name="_Toc85723181"/>
+      <w:r>
+        <w:t>1. Kliensoldali hardverkövetelmények</w:t>
+      </w:r>
+    </w:p>
+    <w:p>
+      <w:pPr>
+        <w:pStyle w:val="NormlWeb"/>
+      </w:pPr>
+      <w:r>
+        <w:t>A kliensoldali követelmények azon eszközökre vonatkoznak, amelyekről a felhasználók a weboldalt elérik, képeket töltenek fel, megtekintenek, illetve hozzászólásokat és értékeléseket írnak.</w:t>
       </w:r>
     </w:p>
     <w:p>
       <w:pPr>
         <w:pStyle w:val="Cmsor3"/>
-      </w:pPr>
-      <w:bookmarkStart w:id="13" w:name="_Toc85723181"/>
+        <w:numPr>
+          <w:ilvl w:val="0"/>
+          <w:numId w:val="0"/>
+        </w:numPr>
+        <w:ind w:left="720"/>
+      </w:pPr>
       <w:r>
         <w:lastRenderedPageBreak/>
+        <w:t>Minimális konfiguráció</w:t>
+      </w:r>
+    </w:p>
+    <w:p>
+      <w:pPr>
+        <w:pStyle w:val="NormlWeb"/>
+      </w:pPr>
+      <w:r>
+        <w:t>Az alábbi hardverkonfiguráció biztosítja a rendszer alapvető, stabil használatát:</w:t>
+      </w:r>
+    </w:p>
+    <w:p>
+      <w:pPr>
+        <w:pStyle w:val="NormlWeb"/>
+        <w:numPr>
+          <w:ilvl w:val="0"/>
+          <w:numId w:val="13"/>
+        </w:numPr>
+      </w:pPr>
+      <w:r>
+        <w:rPr>
+          <w:rStyle w:val="Kiemels2"/>
+          <w:rFonts w:eastAsiaTheme="majorEastAsia"/>
+        </w:rPr>
+        <w:t>Processzor:</w:t>
+      </w:r>
+      <w:r>
+        <w:t xml:space="preserve"> Legalább 2 magos, 1.6 </w:t>
+      </w:r>
+      <w:proofErr w:type="spellStart"/>
+      <w:r>
+        <w:t>GHz</w:t>
+      </w:r>
+      <w:proofErr w:type="spellEnd"/>
+      <w:r>
+        <w:t xml:space="preserve"> órajelű CPU</w:t>
+      </w:r>
+    </w:p>
+    <w:p>
+      <w:pPr>
+        <w:pStyle w:val="NormlWeb"/>
+        <w:numPr>
+          <w:ilvl w:val="0"/>
+          <w:numId w:val="13"/>
+        </w:numPr>
+      </w:pPr>
+      <w:r>
+        <w:rPr>
+          <w:rStyle w:val="Kiemels2"/>
+          <w:rFonts w:eastAsiaTheme="majorEastAsia"/>
+        </w:rPr>
+        <w:t>Memória (RAM):</w:t>
+      </w:r>
+      <w:r>
+        <w:t xml:space="preserve"> Minimum 4 GB</w:t>
+      </w:r>
+    </w:p>
+    <w:p>
+      <w:pPr>
+        <w:pStyle w:val="NormlWeb"/>
+        <w:numPr>
+          <w:ilvl w:val="0"/>
+          <w:numId w:val="13"/>
+        </w:numPr>
+      </w:pPr>
+      <w:r>
+        <w:rPr>
+          <w:rStyle w:val="Kiemels2"/>
+          <w:rFonts w:eastAsiaTheme="majorEastAsia"/>
+        </w:rPr>
+        <w:t>Tárhely:</w:t>
+      </w:r>
+      <w:r>
+        <w:t xml:space="preserve"> Legalább 500 MB szabad lemezterület (böngésző gyorsítótár számára)</w:t>
+      </w:r>
+    </w:p>
+    <w:p>
+      <w:pPr>
+        <w:pStyle w:val="NormlWeb"/>
+        <w:numPr>
+          <w:ilvl w:val="0"/>
+          <w:numId w:val="13"/>
+        </w:numPr>
+      </w:pPr>
+      <w:r>
+        <w:rPr>
+          <w:rStyle w:val="Kiemels2"/>
+          <w:rFonts w:eastAsiaTheme="majorEastAsia"/>
+        </w:rPr>
+        <w:t>Kijelző felbontás:</w:t>
+      </w:r>
+      <w:r>
+        <w:t xml:space="preserve"> Minimum 1366 × 768 pixel</w:t>
+      </w:r>
+    </w:p>
+    <w:p>
+      <w:pPr>
+        <w:pStyle w:val="NormlWeb"/>
+        <w:numPr>
+          <w:ilvl w:val="0"/>
+          <w:numId w:val="13"/>
+        </w:numPr>
+      </w:pPr>
+      <w:r>
+        <w:rPr>
+          <w:rStyle w:val="Kiemels2"/>
+          <w:rFonts w:eastAsiaTheme="majorEastAsia"/>
+        </w:rPr>
+        <w:t>Internetkapcsolat:</w:t>
+      </w:r>
+      <w:r>
+        <w:t xml:space="preserve"> Minimum 5 </w:t>
+      </w:r>
+      <w:proofErr w:type="spellStart"/>
+      <w:r>
+        <w:t>Mbps</w:t>
+      </w:r>
+      <w:proofErr w:type="spellEnd"/>
+      <w:r>
+        <w:t xml:space="preserve"> letöltési sebesség</w:t>
+      </w:r>
+    </w:p>
+    <w:p>
+      <w:pPr>
+        <w:pStyle w:val="NormlWeb"/>
+        <w:numPr>
+          <w:ilvl w:val="0"/>
+          <w:numId w:val="13"/>
+        </w:numPr>
+      </w:pPr>
+      <w:r>
+        <w:rPr>
+          <w:rStyle w:val="Kiemels2"/>
+          <w:rFonts w:eastAsiaTheme="majorEastAsia"/>
+        </w:rPr>
+        <w:t>Beviteli eszközök:</w:t>
+      </w:r>
+      <w:r>
+        <w:t xml:space="preserve"> Billentyűzet és egér, vagy érintőképernyő</w:t>
+      </w:r>
+    </w:p>
+    <w:p>
+      <w:pPr>
+        <w:pStyle w:val="NormlWeb"/>
+        <w:numPr>
+          <w:ilvl w:val="0"/>
+          <w:numId w:val="13"/>
+        </w:numPr>
+      </w:pPr>
+      <w:r>
+        <w:rPr>
+          <w:rStyle w:val="Kiemels2"/>
+          <w:rFonts w:eastAsiaTheme="majorEastAsia"/>
+        </w:rPr>
+        <w:t>Fájlfeltöltéshez:</w:t>
+      </w:r>
+      <w:r>
+        <w:t xml:space="preserve"> Digitális fényképezőgép, okostelefon vagy meglévő képfájl a háttértáron</w:t>
+      </w:r>
+    </w:p>
+    <w:p>
+      <w:pPr>
+        <w:pStyle w:val="Cmsor3"/>
+        <w:numPr>
+          <w:ilvl w:val="0"/>
+          <w:numId w:val="0"/>
+        </w:numPr>
+        <w:ind w:left="720"/>
+      </w:pPr>
+      <w:r>
+        <w:t>Ajánlott konfiguráció</w:t>
+      </w:r>
+    </w:p>
+    <w:p>
+      <w:pPr>
+        <w:pStyle w:val="NormlWeb"/>
+      </w:pPr>
+      <w:r>
+        <w:t>Az alábbi konfiguráció gördülékenyebb működést és gyorsabb képbetöltést biztosít:</w:t>
+      </w:r>
+    </w:p>
+    <w:p>
+      <w:pPr>
+        <w:pStyle w:val="NormlWeb"/>
+        <w:numPr>
+          <w:ilvl w:val="0"/>
+          <w:numId w:val="14"/>
+        </w:numPr>
+      </w:pPr>
+      <w:r>
+        <w:rPr>
+          <w:rStyle w:val="Kiemels2"/>
+          <w:rFonts w:eastAsiaTheme="majorEastAsia"/>
+        </w:rPr>
+        <w:t>Processzor:</w:t>
+      </w:r>
+      <w:r>
+        <w:t xml:space="preserve"> Legalább 4 magos, 2.5 </w:t>
+      </w:r>
+      <w:proofErr w:type="spellStart"/>
+      <w:r>
+        <w:t>GHz</w:t>
+      </w:r>
+      <w:proofErr w:type="spellEnd"/>
+      <w:r>
+        <w:t xml:space="preserve"> vagy gyorsabb CPU</w:t>
+      </w:r>
+    </w:p>
+    <w:p>
+      <w:pPr>
+        <w:pStyle w:val="NormlWeb"/>
+        <w:numPr>
+          <w:ilvl w:val="0"/>
+          <w:numId w:val="14"/>
+        </w:numPr>
+      </w:pPr>
+      <w:r>
+        <w:rPr>
+          <w:rStyle w:val="Kiemels2"/>
+          <w:rFonts w:eastAsiaTheme="majorEastAsia"/>
+        </w:rPr>
+        <w:t>Memória (RAM):</w:t>
+      </w:r>
+      <w:r>
+        <w:t xml:space="preserve"> 8 GB vagy több</w:t>
+      </w:r>
+    </w:p>
+    <w:p>
+      <w:pPr>
+        <w:pStyle w:val="NormlWeb"/>
+        <w:numPr>
+          <w:ilvl w:val="0"/>
+          <w:numId w:val="14"/>
+        </w:numPr>
+      </w:pPr>
+      <w:r>
+        <w:rPr>
+          <w:rStyle w:val="Kiemels2"/>
+          <w:rFonts w:eastAsiaTheme="majorEastAsia"/>
+        </w:rPr>
+        <w:t>Tárhely:</w:t>
+      </w:r>
+      <w:r>
+        <w:t xml:space="preserve"> Legalább 1 GB szabad terület</w:t>
+      </w:r>
+    </w:p>
+    <w:p>
+      <w:pPr>
+        <w:pStyle w:val="NormlWeb"/>
+        <w:numPr>
+          <w:ilvl w:val="0"/>
+          <w:numId w:val="14"/>
+        </w:numPr>
+      </w:pPr>
+      <w:r>
+        <w:rPr>
+          <w:rStyle w:val="Kiemels2"/>
+          <w:rFonts w:eastAsiaTheme="majorEastAsia"/>
+        </w:rPr>
+        <w:t>Kijelző felbontás:</w:t>
+      </w:r>
+      <w:r>
+        <w:t xml:space="preserve"> 1920 × 1080 (</w:t>
+      </w:r>
+      <w:proofErr w:type="spellStart"/>
+      <w:r>
+        <w:t>Full</w:t>
+      </w:r>
+      <w:proofErr w:type="spellEnd"/>
+      <w:r>
+        <w:t xml:space="preserve"> HD) vagy nagyobb</w:t>
+      </w:r>
+    </w:p>
+    <w:p>
+      <w:pPr>
+        <w:pStyle w:val="NormlWeb"/>
+        <w:numPr>
+          <w:ilvl w:val="0"/>
+          <w:numId w:val="14"/>
+        </w:numPr>
+      </w:pPr>
+      <w:r>
+        <w:rPr>
+          <w:rStyle w:val="Kiemels2"/>
+          <w:rFonts w:eastAsiaTheme="majorEastAsia"/>
+        </w:rPr>
+        <w:t>Internetkapcsolat:</w:t>
+      </w:r>
+      <w:r>
+        <w:t xml:space="preserve"> 20 </w:t>
+      </w:r>
+      <w:proofErr w:type="spellStart"/>
+      <w:r>
+        <w:t>Mbps</w:t>
+      </w:r>
+      <w:proofErr w:type="spellEnd"/>
+      <w:r>
+        <w:t xml:space="preserve"> vagy gyorsabb szélessávú kapcsolat</w:t>
+      </w:r>
+    </w:p>
+    <w:p>
+      <w:pPr>
+        <w:pStyle w:val="NormlWeb"/>
+        <w:numPr>
+          <w:ilvl w:val="0"/>
+          <w:numId w:val="14"/>
+        </w:numPr>
+      </w:pPr>
+      <w:r>
+        <w:rPr>
+          <w:rStyle w:val="Kiemels2"/>
+          <w:rFonts w:eastAsiaTheme="majorEastAsia"/>
+        </w:rPr>
+        <w:t>Eszköz:</w:t>
+      </w:r>
+      <w:r>
+        <w:t xml:space="preserve"> Modern asztali számítógép, laptop vagy középkategóriás okostelefon</w:t>
+      </w:r>
+    </w:p>
+    <w:p>
+      <w:r>
+        <w:pict w14:anchorId="225BF416">
+          <v:rect id="_x0000_i1025" style="width:0;height:1.5pt" o:hralign="center" o:hrstd="t" o:hr="t" fillcolor="#a0a0a0" stroked="f"/>
+        </w:pict>
+      </w:r>
+    </w:p>
+    <w:p>
+      <w:pPr>
+        <w:pStyle w:val="Cmsor2"/>
+        <w:numPr>
+          <w:ilvl w:val="0"/>
+          <w:numId w:val="0"/>
+        </w:numPr>
+        <w:ind w:left="576"/>
+      </w:pPr>
+      <w:r>
+        <w:t>2. Szerveroldali hardverkövetelmények</w:t>
+      </w:r>
+    </w:p>
+    <w:p>
+      <w:pPr>
+        <w:pStyle w:val="NormlWeb"/>
+      </w:pPr>
+      <w:r>
+        <w:t>A szerveroldali követelmények a webalkalmazást, az adatbázist és a feltöltött képfájlokat tároló és kiszolgáló rendszerre vonatkoznak. Mivel a platform nagy méretű képfájlokat kezel, valamint több felhasználó egyidejű hozzáférését is biztosítja, a szerver erőforrásigénye jelentősebb.</w:t>
+      </w:r>
+    </w:p>
+    <w:p>
+      <w:pPr>
+        <w:pStyle w:val="Cmsor3"/>
+        <w:numPr>
+          <w:ilvl w:val="0"/>
+          <w:numId w:val="0"/>
+        </w:numPr>
+        <w:ind w:left="720"/>
+      </w:pPr>
+      <w:r>
+        <w:t>Minimális szerverkonfiguráció</w:t>
+      </w:r>
+    </w:p>
+    <w:p>
+      <w:pPr>
+        <w:pStyle w:val="NormlWeb"/>
+      </w:pPr>
+      <w:r>
+        <w:t>Kisebb felhasználószám vagy fejlesztési, tesztelési környezet esetén:</w:t>
+      </w:r>
+    </w:p>
+    <w:p>
+      <w:pPr>
+        <w:pStyle w:val="NormlWeb"/>
+        <w:numPr>
+          <w:ilvl w:val="0"/>
+          <w:numId w:val="15"/>
+        </w:numPr>
+      </w:pPr>
+      <w:r>
+        <w:rPr>
+          <w:rStyle w:val="Kiemels2"/>
+          <w:rFonts w:eastAsiaTheme="majorEastAsia"/>
+        </w:rPr>
+        <w:t>Processzor:</w:t>
+      </w:r>
+      <w:r>
+        <w:t xml:space="preserve"> Legalább 2 magos, 64 bites szerverprocesszor</w:t>
+      </w:r>
+    </w:p>
+    <w:p>
+      <w:pPr>
+        <w:pStyle w:val="NormlWeb"/>
+        <w:numPr>
+          <w:ilvl w:val="0"/>
+          <w:numId w:val="15"/>
+        </w:numPr>
+      </w:pPr>
+      <w:r>
+        <w:rPr>
+          <w:rStyle w:val="Kiemels2"/>
+          <w:rFonts w:eastAsiaTheme="majorEastAsia"/>
+        </w:rPr>
+        <w:t>Memória (RAM):</w:t>
+      </w:r>
+      <w:r>
+        <w:t xml:space="preserve"> Minimum 4 GB</w:t>
+      </w:r>
+    </w:p>
+    <w:p>
+      <w:pPr>
+        <w:pStyle w:val="NormlWeb"/>
+        <w:numPr>
+          <w:ilvl w:val="0"/>
+          <w:numId w:val="15"/>
+        </w:numPr>
+      </w:pPr>
+      <w:r>
+        <w:rPr>
+          <w:rStyle w:val="Kiemels2"/>
+          <w:rFonts w:eastAsiaTheme="majorEastAsia"/>
+        </w:rPr>
+        <w:t>Tárhely:</w:t>
+      </w:r>
+    </w:p>
+    <w:p>
+      <w:pPr>
+        <w:pStyle w:val="NormlWeb"/>
+        <w:numPr>
+          <w:ilvl w:val="1"/>
+          <w:numId w:val="15"/>
+        </w:numPr>
+      </w:pPr>
+      <w:r>
+        <w:t>Legalább 50 GB SSD a rendszer és az adatbázis számára</w:t>
+      </w:r>
+    </w:p>
+    <w:p>
+      <w:pPr>
+        <w:pStyle w:val="NormlWeb"/>
+        <w:numPr>
+          <w:ilvl w:val="1"/>
+          <w:numId w:val="15"/>
+        </w:numPr>
+      </w:pPr>
+      <w:r>
+        <w:t>További minimum 100 GB tárhely a képfájlok tárolására</w:t>
+      </w:r>
+    </w:p>
+    <w:p>
+      <w:pPr>
+        <w:pStyle w:val="NormlWeb"/>
+        <w:numPr>
+          <w:ilvl w:val="0"/>
+          <w:numId w:val="15"/>
+        </w:numPr>
+      </w:pPr>
+      <w:r>
+        <w:rPr>
+          <w:rStyle w:val="Kiemels2"/>
+          <w:rFonts w:eastAsiaTheme="majorEastAsia"/>
+        </w:rPr>
+        <w:t>Hálózati kapcsolat:</w:t>
+      </w:r>
+      <w:r>
+        <w:t xml:space="preserve"> Minimum 100 </w:t>
+      </w:r>
+      <w:proofErr w:type="spellStart"/>
+      <w:r>
+        <w:t>Mbps</w:t>
+      </w:r>
+      <w:proofErr w:type="spellEnd"/>
+      <w:r>
+        <w:t xml:space="preserve"> sávszélesség</w:t>
+      </w:r>
+    </w:p>
+    <w:p>
+      <w:pPr>
+        <w:pStyle w:val="Cmsor3"/>
+        <w:numPr>
+          <w:ilvl w:val="0"/>
+          <w:numId w:val="0"/>
+        </w:numPr>
+        <w:ind w:left="720"/>
+      </w:pPr>
+      <w:r>
+        <w:lastRenderedPageBreak/>
+        <w:t>Ajánlott szerverkonfiguráció</w:t>
+      </w:r>
+    </w:p>
+    <w:p>
+      <w:pPr>
+        <w:pStyle w:val="NormlWeb"/>
+      </w:pPr>
+      <w:r>
+        <w:t>Nagyobb felhasználói aktivitás és jelentős mennyiségű feltöltött kép esetén:</w:t>
+      </w:r>
+    </w:p>
+    <w:p>
+      <w:pPr>
+        <w:pStyle w:val="NormlWeb"/>
+        <w:numPr>
+          <w:ilvl w:val="0"/>
+          <w:numId w:val="16"/>
+        </w:numPr>
+      </w:pPr>
+      <w:r>
+        <w:rPr>
+          <w:rStyle w:val="Kiemels2"/>
+          <w:rFonts w:eastAsiaTheme="majorEastAsia"/>
+        </w:rPr>
+        <w:t>Processzor:</w:t>
+      </w:r>
+      <w:r>
+        <w:t xml:space="preserve"> 4–8 magos szerverprocesszor</w:t>
+      </w:r>
+    </w:p>
+    <w:p>
+      <w:pPr>
+        <w:pStyle w:val="NormlWeb"/>
+        <w:numPr>
+          <w:ilvl w:val="0"/>
+          <w:numId w:val="16"/>
+        </w:numPr>
+      </w:pPr>
+      <w:r>
+        <w:rPr>
+          <w:rStyle w:val="Kiemels2"/>
+          <w:rFonts w:eastAsiaTheme="majorEastAsia"/>
+        </w:rPr>
+        <w:t>Memória (RAM):</w:t>
+      </w:r>
+      <w:r>
+        <w:t xml:space="preserve"> 8–16 GB</w:t>
+      </w:r>
+    </w:p>
+    <w:p>
+      <w:pPr>
+        <w:pStyle w:val="NormlWeb"/>
+        <w:numPr>
+          <w:ilvl w:val="0"/>
+          <w:numId w:val="16"/>
+        </w:numPr>
+      </w:pPr>
+      <w:r>
+        <w:rPr>
+          <w:rStyle w:val="Kiemels2"/>
+          <w:rFonts w:eastAsiaTheme="majorEastAsia"/>
+        </w:rPr>
+        <w:t>Tárhely:</w:t>
+      </w:r>
+    </w:p>
+    <w:p>
+      <w:pPr>
+        <w:pStyle w:val="NormlWeb"/>
+        <w:numPr>
+          <w:ilvl w:val="1"/>
+          <w:numId w:val="16"/>
+        </w:numPr>
+      </w:pPr>
+      <w:r>
+        <w:t>Minimum 100 GB SSD a rendszer és adatbázis számára</w:t>
+      </w:r>
+    </w:p>
+    <w:p>
+      <w:pPr>
+        <w:pStyle w:val="NormlWeb"/>
+        <w:numPr>
+          <w:ilvl w:val="1"/>
+          <w:numId w:val="16"/>
+        </w:numPr>
+      </w:pPr>
+      <w:r>
+        <w:t>500 GB – 1 TB tárhely a képfájlok tárolására</w:t>
+      </w:r>
+    </w:p>
+    <w:p>
+      <w:pPr>
+        <w:pStyle w:val="NormlWeb"/>
+        <w:numPr>
+          <w:ilvl w:val="0"/>
+          <w:numId w:val="16"/>
+        </w:numPr>
+      </w:pPr>
+      <w:r>
+        <w:rPr>
+          <w:rStyle w:val="Kiemels2"/>
+          <w:rFonts w:eastAsiaTheme="majorEastAsia"/>
+        </w:rPr>
+        <w:t>Hálózati kapcsolat:</w:t>
+      </w:r>
+      <w:r>
+        <w:t xml:space="preserve"> 1 </w:t>
+      </w:r>
+      <w:proofErr w:type="spellStart"/>
+      <w:r>
+        <w:t>Gbps</w:t>
+      </w:r>
+      <w:proofErr w:type="spellEnd"/>
+      <w:r>
+        <w:t xml:space="preserve"> sávszélesség</w:t>
+      </w:r>
+    </w:p>
+    <w:p>
+      <w:pPr>
+        <w:pStyle w:val="NormlWeb"/>
+        <w:numPr>
+          <w:ilvl w:val="0"/>
+          <w:numId w:val="16"/>
+        </w:numPr>
+      </w:pPr>
+      <w:r>
+        <w:rPr>
+          <w:rStyle w:val="Kiemels2"/>
+          <w:rFonts w:eastAsiaTheme="majorEastAsia"/>
+        </w:rPr>
+        <w:t>Adatbiztonság:</w:t>
+      </w:r>
+      <w:r>
+        <w:t xml:space="preserve"> Külön biztonsági mentési tárhely vagy felhőalapú mentési megoldás ajánlott</w:t>
+      </w:r>
+    </w:p>
+    <w:p>
+      <w:r>
+        <w:pict w14:anchorId="3CAFB30E">
+          <v:rect id="_x0000_i1026" style="width:0;height:1.5pt" o:hralign="center" o:hrstd="t" o:hr="t" fillcolor="#a0a0a0" stroked="f"/>
+        </w:pict>
+      </w:r>
+    </w:p>
+    <w:p>
+      <w:pPr>
+        <w:pStyle w:val="Cmsor2"/>
+        <w:numPr>
+          <w:ilvl w:val="0"/>
+          <w:numId w:val="0"/>
+        </w:numPr>
+        <w:ind w:left="576"/>
+      </w:pPr>
+      <w:r>
+        <w:t>3. Indoklás</w:t>
+      </w:r>
+    </w:p>
+    <w:p>
+      <w:pPr>
+        <w:pStyle w:val="NormlWeb"/>
+      </w:pPr>
+      <w:r>
+        <w:t xml:space="preserve">A hardverkövetelmények meghatározásánál figyelembe lett véve, hogy a </w:t>
+      </w:r>
+      <w:proofErr w:type="spellStart"/>
+      <w:r>
+        <w:t>Noire</w:t>
+      </w:r>
+      <w:proofErr w:type="spellEnd"/>
+      <w:r>
+        <w:t xml:space="preserve"> Photo </w:t>
+      </w:r>
+      <w:proofErr w:type="spellStart"/>
+      <w:r>
+        <w:t>Collection</w:t>
+      </w:r>
+      <w:proofErr w:type="spellEnd"/>
+      <w:r>
+        <w:t xml:space="preserve"> nagy méretű képfájlokat kezel, valamint közösségi funkciókat (hozzászólások, értékelések, felhasználói interakciók) biztosít.</w:t>
+      </w:r>
+    </w:p>
+    <w:p>
+      <w:pPr>
+        <w:pStyle w:val="NormlWeb"/>
+      </w:pPr>
+      <w:r>
+        <w:t>Kliensoldalon a megfelelő memória és internetkapcsolat szükséges a képek gyors betöltéséhez és a felhasználói élmény fenntartásához. Szerveroldalon a tárhelykapacitás kiemelten fontos a képfájlok tárolása miatt, míg a memória és a processzorteljesítmény az egyidejű felhasználói kérések és az adatbázis-műveletek hatékony kiszolgálását biztosítja.</w:t>
+      </w:r>
+    </w:p>
+    <w:p>
+      <w:pPr>
+        <w:pStyle w:val="NormlWeb"/>
+      </w:pPr>
+    </w:p>
+    <w:p>
+      <w:pPr>
+        <w:pStyle w:val="Cmsor3"/>
+      </w:pPr>
+      <w:r>
         <w:t>Szoftver követelmények</w:t>
       </w:r>
       <w:bookmarkEnd w:id="13"/>
@@ -2629,93 +3259,1112 @@
     </w:p>
     <w:p>
       <w:pPr>
-        <w:rPr>
-          <w:color w:val="FF0000"/>
-        </w:rPr>
-      </w:pPr>
-      <w:r>
-        <w:rPr>
-          <w:color w:val="FF0000"/>
-        </w:rPr>
-        <w:t>Le kell írni, hogy mely operációs rendszere(</w:t>
-      </w:r>
-      <w:proofErr w:type="spellStart"/>
-      <w:r>
-        <w:rPr>
-          <w:color w:val="FF0000"/>
-        </w:rPr>
-        <w:t>ke</w:t>
-      </w:r>
-      <w:proofErr w:type="spellEnd"/>
-      <w:r>
-        <w:rPr>
-          <w:color w:val="FF0000"/>
-        </w:rPr>
-        <w:t xml:space="preserve">)n fut a program, és milyen egyéb szoftver komponensek szükségesek a működéshez (pl. .NET, </w:t>
-      </w:r>
-      <w:proofErr w:type="spellStart"/>
-      <w:r>
-        <w:rPr>
-          <w:color w:val="FF0000"/>
-        </w:rPr>
-        <w:t>DirectX</w:t>
-      </w:r>
-      <w:proofErr w:type="spellEnd"/>
-      <w:r>
-        <w:rPr>
-          <w:color w:val="FF0000"/>
-        </w:rPr>
-        <w:t xml:space="preserve">, esetleg adatbázis-szerver és adatbázis-állományok, stb.) A </w:t>
-      </w:r>
-      <w:r>
-        <w:rPr>
-          <w:color w:val="FF0000"/>
-        </w:rPr>
-        <w:t>GitHub fiókban</w:t>
-      </w:r>
-      <w:r>
-        <w:rPr>
-          <w:color w:val="FF0000"/>
-        </w:rPr>
-        <w:t xml:space="preserve"> is ott kell lenniük. </w:t>
-      </w:r>
-    </w:p>
-    <w:p>
-      <w:pPr>
-        <w:rPr>
-          <w:color w:val="FF0000"/>
-        </w:rPr>
-      </w:pPr>
-      <w:r>
-        <w:rPr>
-          <w:color w:val="FF0000"/>
-        </w:rPr>
-        <w:t>Ajánlott terjedelem: ½ -1 oldal, felsorolás</w:t>
-      </w:r>
-      <w:r>
-        <w:rPr>
-          <w:color w:val="FF0000"/>
-        </w:rPr>
-        <w:t>-</w:t>
-      </w:r>
-      <w:r>
-        <w:rPr>
-          <w:color w:val="FF0000"/>
-        </w:rPr>
-        <w:t>szerűen leírva</w:t>
-      </w:r>
-      <w:r>
-        <w:rPr>
-          <w:color w:val="FF0000"/>
-        </w:rPr>
-        <w:t>, verziók jelölésével</w:t>
-      </w:r>
-      <w:r>
-        <w:rPr>
-          <w:color w:val="FF0000"/>
+        <w:pStyle w:val="NormlWeb"/>
+      </w:pPr>
+      <w:r>
+        <w:t xml:space="preserve">A </w:t>
+      </w:r>
+      <w:proofErr w:type="spellStart"/>
+      <w:r>
+        <w:t>Noire</w:t>
+      </w:r>
+      <w:proofErr w:type="spellEnd"/>
+      <w:r>
+        <w:t xml:space="preserve"> Photo </w:t>
+      </w:r>
+      <w:proofErr w:type="spellStart"/>
+      <w:r>
+        <w:t>Collection</w:t>
+      </w:r>
+      <w:proofErr w:type="spellEnd"/>
+      <w:r>
+        <w:t xml:space="preserve"> egy webalapú alkalmazás, amely kliens–szerver architektúrában működik. A rendszer </w:t>
+      </w:r>
+      <w:proofErr w:type="spellStart"/>
+      <w:r>
+        <w:t>React</w:t>
+      </w:r>
+      <w:proofErr w:type="spellEnd"/>
+      <w:r>
+        <w:t xml:space="preserve"> alapú frontendből, Node.js alapú backendből és </w:t>
+      </w:r>
+      <w:proofErr w:type="spellStart"/>
+      <w:r>
+        <w:t>MySQL</w:t>
+      </w:r>
+      <w:proofErr w:type="spellEnd"/>
+      <w:r>
+        <w:t xml:space="preserve"> adatbázisból áll. Az alábbi szoftveres környezet szükséges a rendszer használatához és futtatásához.</w:t>
+      </w:r>
+    </w:p>
+    <w:p>
+      <w:r>
+        <w:pict w14:anchorId="567ED475">
+          <v:rect id="_x0000_i1047" style="width:0;height:1.5pt" o:hralign="center" o:hrstd="t" o:hr="t" fillcolor="#a0a0a0" stroked="f"/>
+        </w:pict>
+      </w:r>
+    </w:p>
+    <w:p>
+      <w:pPr>
+        <w:pStyle w:val="Cmsor2"/>
+        <w:numPr>
+          <w:ilvl w:val="0"/>
+          <w:numId w:val="0"/>
+        </w:numPr>
+        <w:ind w:left="576"/>
+      </w:pPr>
+      <w:r>
+        <w:t>1. Kliensoldali szoftverkövetelmények</w:t>
+      </w:r>
+    </w:p>
+    <w:p>
+      <w:pPr>
+        <w:pStyle w:val="NormlWeb"/>
+      </w:pPr>
+      <w:r>
+        <w:t>A felhasználók számára nincs szükség külön telepített alkalmazásra, mivel a rendszer modern webböngészőn keresztül érhető el.</w:t>
+      </w:r>
+    </w:p>
+    <w:p>
+      <w:pPr>
+        <w:pStyle w:val="Cmsor3"/>
+        <w:numPr>
+          <w:ilvl w:val="0"/>
+          <w:numId w:val="0"/>
+        </w:numPr>
+        <w:ind w:left="720"/>
+      </w:pPr>
+      <w:r>
+        <w:lastRenderedPageBreak/>
+        <w:t>Támogatott operációs rendszerek</w:t>
+      </w:r>
+    </w:p>
+    <w:p>
+      <w:pPr>
+        <w:pStyle w:val="NormlWeb"/>
+        <w:numPr>
+          <w:ilvl w:val="0"/>
+          <w:numId w:val="17"/>
+        </w:numPr>
+      </w:pPr>
+      <w:r>
+        <w:rPr>
+          <w:rStyle w:val="Kiemels2"/>
+          <w:rFonts w:eastAsiaTheme="majorEastAsia"/>
+        </w:rPr>
+        <w:t>Windows 10 vagy újabb</w:t>
+      </w:r>
+    </w:p>
+    <w:p>
+      <w:pPr>
+        <w:pStyle w:val="NormlWeb"/>
+        <w:numPr>
+          <w:ilvl w:val="0"/>
+          <w:numId w:val="17"/>
+        </w:numPr>
+      </w:pPr>
+      <w:r>
+        <w:rPr>
+          <w:rStyle w:val="Kiemels2"/>
+          <w:rFonts w:eastAsiaTheme="majorEastAsia"/>
+        </w:rPr>
+        <w:t>Linux</w:t>
+      </w:r>
+      <w:r>
+        <w:t xml:space="preserve"> disztribúciók (pl. Ubuntu 20.04+)</w:t>
+      </w:r>
+    </w:p>
+    <w:p>
+      <w:pPr>
+        <w:pStyle w:val="NormlWeb"/>
+        <w:numPr>
+          <w:ilvl w:val="0"/>
+          <w:numId w:val="17"/>
+        </w:numPr>
+      </w:pPr>
+      <w:proofErr w:type="spellStart"/>
+      <w:r>
+        <w:rPr>
+          <w:rStyle w:val="Kiemels2"/>
+          <w:rFonts w:eastAsiaTheme="majorEastAsia"/>
+        </w:rPr>
+        <w:t>macOS</w:t>
+      </w:r>
+      <w:proofErr w:type="spellEnd"/>
+      <w:r>
+        <w:rPr>
+          <w:rStyle w:val="Kiemels2"/>
+          <w:rFonts w:eastAsiaTheme="majorEastAsia"/>
+        </w:rPr>
+        <w:t xml:space="preserve"> 11 vagy újabb</w:t>
+      </w:r>
+    </w:p>
+    <w:p>
+      <w:pPr>
+        <w:pStyle w:val="NormlWeb"/>
+        <w:numPr>
+          <w:ilvl w:val="0"/>
+          <w:numId w:val="17"/>
+        </w:numPr>
+      </w:pPr>
+      <w:r>
+        <w:rPr>
+          <w:rStyle w:val="Kiemels2"/>
+          <w:rFonts w:eastAsiaTheme="majorEastAsia"/>
+        </w:rPr>
+        <w:t>Android 10+</w:t>
+      </w:r>
+    </w:p>
+    <w:p>
+      <w:pPr>
+        <w:pStyle w:val="NormlWeb"/>
+        <w:numPr>
+          <w:ilvl w:val="0"/>
+          <w:numId w:val="17"/>
+        </w:numPr>
+      </w:pPr>
+      <w:r>
+        <w:rPr>
+          <w:rStyle w:val="Kiemels2"/>
+          <w:rFonts w:eastAsiaTheme="majorEastAsia"/>
+        </w:rPr>
+        <w:t>iOS 14+</w:t>
+      </w:r>
+    </w:p>
+    <w:p>
+      <w:pPr>
+        <w:pStyle w:val="Cmsor3"/>
+        <w:numPr>
+          <w:ilvl w:val="0"/>
+          <w:numId w:val="0"/>
+        </w:numPr>
+        <w:ind w:left="720"/>
+      </w:pPr>
+      <w:r>
+        <w:t>Támogatott webböngészők</w:t>
+      </w:r>
+    </w:p>
+    <w:p>
+      <w:pPr>
+        <w:pStyle w:val="NormlWeb"/>
+        <w:numPr>
+          <w:ilvl w:val="0"/>
+          <w:numId w:val="18"/>
+        </w:numPr>
+      </w:pPr>
+      <w:r>
+        <w:rPr>
+          <w:rStyle w:val="Kiemels2"/>
+          <w:rFonts w:eastAsiaTheme="majorEastAsia"/>
+        </w:rPr>
+        <w:t>Google Chrome 100+</w:t>
+      </w:r>
+    </w:p>
+    <w:p>
+      <w:pPr>
+        <w:pStyle w:val="NormlWeb"/>
+        <w:numPr>
+          <w:ilvl w:val="0"/>
+          <w:numId w:val="18"/>
+        </w:numPr>
+      </w:pPr>
+      <w:r>
+        <w:rPr>
+          <w:rStyle w:val="Kiemels2"/>
+          <w:rFonts w:eastAsiaTheme="majorEastAsia"/>
+        </w:rPr>
+        <w:t>Mozilla Firefox 100+</w:t>
+      </w:r>
+    </w:p>
+    <w:p>
+      <w:pPr>
+        <w:pStyle w:val="NormlWeb"/>
+        <w:numPr>
+          <w:ilvl w:val="0"/>
+          <w:numId w:val="18"/>
+        </w:numPr>
+      </w:pPr>
+      <w:r>
+        <w:rPr>
+          <w:rStyle w:val="Kiemels2"/>
+          <w:rFonts w:eastAsiaTheme="majorEastAsia"/>
+        </w:rPr>
+        <w:t>Microsoft Edge 100+</w:t>
+      </w:r>
+    </w:p>
+    <w:p>
+      <w:pPr>
+        <w:pStyle w:val="NormlWeb"/>
+        <w:numPr>
+          <w:ilvl w:val="0"/>
+          <w:numId w:val="18"/>
+        </w:numPr>
+      </w:pPr>
+      <w:proofErr w:type="spellStart"/>
+      <w:r>
+        <w:rPr>
+          <w:rStyle w:val="Kiemels2"/>
+          <w:rFonts w:eastAsiaTheme="majorEastAsia"/>
+        </w:rPr>
+        <w:t>Safari</w:t>
+      </w:r>
+      <w:proofErr w:type="spellEnd"/>
+      <w:r>
+        <w:rPr>
+          <w:rStyle w:val="Kiemels2"/>
+          <w:rFonts w:eastAsiaTheme="majorEastAsia"/>
+        </w:rPr>
+        <w:t xml:space="preserve"> 14+</w:t>
+      </w:r>
+    </w:p>
+    <w:p>
+      <w:pPr>
+        <w:pStyle w:val="Cmsor3"/>
+        <w:numPr>
+          <w:ilvl w:val="0"/>
+          <w:numId w:val="0"/>
+        </w:numPr>
+        <w:ind w:left="720"/>
+      </w:pPr>
+      <w:r>
+        <w:t>Egyéb kliensoldali követelmények</w:t>
+      </w:r>
+    </w:p>
+    <w:p>
+      <w:pPr>
+        <w:pStyle w:val="NormlWeb"/>
+        <w:numPr>
+          <w:ilvl w:val="0"/>
+          <w:numId w:val="19"/>
+        </w:numPr>
+      </w:pPr>
+      <w:r>
+        <w:t xml:space="preserve">Engedélyezett </w:t>
+      </w:r>
+      <w:r>
+        <w:rPr>
+          <w:rStyle w:val="Kiemels2"/>
+          <w:rFonts w:eastAsiaTheme="majorEastAsia"/>
+        </w:rPr>
+        <w:t>JavaScript</w:t>
+      </w:r>
+      <w:r>
+        <w:t xml:space="preserve"> futtatás</w:t>
+      </w:r>
+    </w:p>
+    <w:p>
+      <w:pPr>
+        <w:pStyle w:val="NormlWeb"/>
+        <w:numPr>
+          <w:ilvl w:val="0"/>
+          <w:numId w:val="19"/>
+        </w:numPr>
+      </w:pPr>
+      <w:r>
+        <w:t xml:space="preserve">Engedélyezett </w:t>
+      </w:r>
+      <w:r>
+        <w:rPr>
+          <w:rStyle w:val="Kiemels2"/>
+          <w:rFonts w:eastAsiaTheme="majorEastAsia"/>
+        </w:rPr>
+        <w:t>sütik (</w:t>
+      </w:r>
+      <w:proofErr w:type="spellStart"/>
+      <w:r>
+        <w:rPr>
+          <w:rStyle w:val="Kiemels2"/>
+          <w:rFonts w:eastAsiaTheme="majorEastAsia"/>
+        </w:rPr>
+        <w:t>cookies</w:t>
+      </w:r>
+      <w:proofErr w:type="spellEnd"/>
+      <w:r>
+        <w:rPr>
+          <w:rStyle w:val="Kiemels2"/>
+          <w:rFonts w:eastAsiaTheme="majorEastAsia"/>
+        </w:rPr>
+        <w:t>)</w:t>
+      </w:r>
+      <w:r>
+        <w:t xml:space="preserve"> a bejelentkezési munkamenet kezeléséhez</w:t>
+      </w:r>
+    </w:p>
+    <w:p>
+      <w:pPr>
+        <w:pStyle w:val="NormlWeb"/>
+        <w:numPr>
+          <w:ilvl w:val="0"/>
+          <w:numId w:val="19"/>
+        </w:numPr>
+      </w:pPr>
+      <w:r>
+        <w:t>Stabil internetkapcsolat a képek megjelenítéséhez és feltöltéséhez</w:t>
+      </w:r>
+    </w:p>
+    <w:p>
+      <w:r>
+        <w:pict w14:anchorId="5AA96A9D">
+          <v:rect id="_x0000_i1048" style="width:0;height:1.5pt" o:hralign="center" o:hrstd="t" o:hr="t" fillcolor="#a0a0a0" stroked="f"/>
+        </w:pict>
+      </w:r>
+    </w:p>
+    <w:p>
+      <w:pPr>
+        <w:pStyle w:val="Cmsor2"/>
+        <w:numPr>
+          <w:ilvl w:val="0"/>
+          <w:numId w:val="0"/>
+        </w:numPr>
+        <w:ind w:left="576"/>
+      </w:pPr>
+      <w:r>
+        <w:t>2. Szerveroldali szoftverkövetelmények</w:t>
+      </w:r>
+    </w:p>
+    <w:p>
+      <w:pPr>
+        <w:pStyle w:val="NormlWeb"/>
+      </w:pPr>
+      <w:r>
+        <w:t>A webalkalmazás működéséhez webszerver, Node.js futtatókörnyezet és adatbázis-kezelő rendszer szükséges.</w:t>
+      </w:r>
+    </w:p>
+    <w:p>
+      <w:pPr>
+        <w:pStyle w:val="Cmsor3"/>
+        <w:numPr>
+          <w:ilvl w:val="0"/>
+          <w:numId w:val="0"/>
+        </w:numPr>
+        <w:ind w:left="720"/>
+      </w:pPr>
+      <w:r>
+        <w:t>Operációs rendszer (szerver)</w:t>
+      </w:r>
+    </w:p>
+    <w:p>
+      <w:pPr>
+        <w:pStyle w:val="NormlWeb"/>
+        <w:numPr>
+          <w:ilvl w:val="0"/>
+          <w:numId w:val="20"/>
+        </w:numPr>
+      </w:pPr>
+      <w:r>
+        <w:rPr>
+          <w:rStyle w:val="Kiemels2"/>
+          <w:rFonts w:eastAsiaTheme="majorEastAsia"/>
+        </w:rPr>
+        <w:t>Linux (ajánlott: Ubuntu Server 22.04 LTS)</w:t>
+      </w:r>
+      <w:r>
+        <w:br/>
+        <w:t>vagy</w:t>
+      </w:r>
+    </w:p>
+    <w:p>
+      <w:pPr>
+        <w:pStyle w:val="NormlWeb"/>
+        <w:numPr>
+          <w:ilvl w:val="0"/>
+          <w:numId w:val="20"/>
+        </w:numPr>
+      </w:pPr>
+      <w:r>
+        <w:rPr>
+          <w:rStyle w:val="Kiemels2"/>
+          <w:rFonts w:eastAsiaTheme="majorEastAsia"/>
+        </w:rPr>
+        <w:t>Windows Server 2019 / 2022</w:t>
+      </w:r>
+    </w:p>
+    <w:p>
+      <w:pPr>
+        <w:pStyle w:val="Cmsor3"/>
+        <w:numPr>
+          <w:ilvl w:val="0"/>
+          <w:numId w:val="0"/>
+        </w:numPr>
+        <w:ind w:left="720"/>
+      </w:pPr>
+      <w:r>
+        <w:t>Backend futtatókörnyezet</w:t>
+      </w:r>
+    </w:p>
+    <w:p>
+      <w:pPr>
+        <w:pStyle w:val="NormlWeb"/>
+        <w:numPr>
+          <w:ilvl w:val="0"/>
+          <w:numId w:val="21"/>
+        </w:numPr>
+      </w:pPr>
+      <w:r>
+        <w:rPr>
+          <w:rStyle w:val="Kiemels2"/>
+          <w:rFonts w:eastAsiaTheme="majorEastAsia"/>
+        </w:rPr>
+        <w:t>Node.js 18+</w:t>
+      </w:r>
+    </w:p>
+    <w:p>
+      <w:pPr>
+        <w:pStyle w:val="NormlWeb"/>
+        <w:numPr>
+          <w:ilvl w:val="0"/>
+          <w:numId w:val="21"/>
+        </w:numPr>
+      </w:pPr>
+      <w:proofErr w:type="spellStart"/>
+      <w:r>
+        <w:rPr>
+          <w:rStyle w:val="Kiemels2"/>
+          <w:rFonts w:eastAsiaTheme="majorEastAsia"/>
+        </w:rPr>
+        <w:t>nodemon</w:t>
+      </w:r>
+      <w:proofErr w:type="spellEnd"/>
+      <w:r>
+        <w:rPr>
+          <w:rStyle w:val="Kiemels2"/>
+          <w:rFonts w:eastAsiaTheme="majorEastAsia"/>
+        </w:rPr>
+        <w:t xml:space="preserve"> 2.0+</w:t>
+      </w:r>
+      <w:r>
+        <w:t xml:space="preserve"> (fejlesztői környezetben az automatikus újraindításhoz)</w:t>
+      </w:r>
+    </w:p>
+    <w:p>
+      <w:pPr>
+        <w:pStyle w:val="Cmsor3"/>
+        <w:numPr>
+          <w:ilvl w:val="0"/>
+          <w:numId w:val="0"/>
+        </w:numPr>
+        <w:ind w:left="720"/>
+      </w:pPr>
+      <w:r>
+        <w:t>Frontend környezet</w:t>
+      </w:r>
+    </w:p>
+    <w:p>
+      <w:pPr>
+        <w:pStyle w:val="NormlWeb"/>
+        <w:numPr>
+          <w:ilvl w:val="0"/>
+          <w:numId w:val="22"/>
+        </w:numPr>
+      </w:pPr>
+      <w:r>
+        <w:rPr>
+          <w:rStyle w:val="Kiemels2"/>
+          <w:rFonts w:eastAsiaTheme="majorEastAsia"/>
+        </w:rPr>
+        <w:t>Node.js 18+</w:t>
+      </w:r>
+    </w:p>
+    <w:p>
+      <w:pPr>
+        <w:pStyle w:val="NormlWeb"/>
+        <w:numPr>
+          <w:ilvl w:val="0"/>
+          <w:numId w:val="22"/>
+        </w:numPr>
+      </w:pPr>
+      <w:proofErr w:type="spellStart"/>
+      <w:r>
+        <w:rPr>
+          <w:rStyle w:val="Kiemels2"/>
+          <w:rFonts w:eastAsiaTheme="majorEastAsia"/>
+        </w:rPr>
+        <w:t>npm</w:t>
+      </w:r>
+      <w:proofErr w:type="spellEnd"/>
+      <w:r>
+        <w:rPr>
+          <w:rStyle w:val="Kiemels2"/>
+          <w:rFonts w:eastAsiaTheme="majorEastAsia"/>
+        </w:rPr>
+        <w:t xml:space="preserve"> 9+</w:t>
+      </w:r>
+      <w:r>
+        <w:t xml:space="preserve"> vagy </w:t>
+      </w:r>
+      <w:proofErr w:type="spellStart"/>
+      <w:r>
+        <w:rPr>
+          <w:rStyle w:val="Kiemels2"/>
+          <w:rFonts w:eastAsiaTheme="majorEastAsia"/>
+        </w:rPr>
+        <w:t>yarn</w:t>
+      </w:r>
+      <w:proofErr w:type="spellEnd"/>
+      <w:r>
+        <w:rPr>
+          <w:rStyle w:val="Kiemels2"/>
+          <w:rFonts w:eastAsiaTheme="majorEastAsia"/>
+        </w:rPr>
+        <w:t xml:space="preserve"> 1.22+</w:t>
+      </w:r>
+    </w:p>
+    <w:p>
+      <w:pPr>
+        <w:pStyle w:val="NormlWeb"/>
+        <w:numPr>
+          <w:ilvl w:val="0"/>
+          <w:numId w:val="22"/>
+        </w:numPr>
+      </w:pPr>
+      <w:proofErr w:type="spellStart"/>
+      <w:r>
+        <w:lastRenderedPageBreak/>
+        <w:t>React</w:t>
+      </w:r>
+      <w:proofErr w:type="spellEnd"/>
+      <w:r>
+        <w:t xml:space="preserve"> alkalmazás </w:t>
+      </w:r>
+      <w:proofErr w:type="spellStart"/>
+      <w:r>
+        <w:t>buildeléséhez</w:t>
+      </w:r>
+      <w:proofErr w:type="spellEnd"/>
+      <w:r>
+        <w:t xml:space="preserve"> szükséges csomagok a projekt </w:t>
+      </w:r>
+      <w:proofErr w:type="spellStart"/>
+      <w:proofErr w:type="gramStart"/>
+      <w:r>
+        <w:rPr>
+          <w:rStyle w:val="HTML-kd"/>
+        </w:rPr>
+        <w:t>package.json</w:t>
+      </w:r>
+      <w:proofErr w:type="spellEnd"/>
+      <w:proofErr w:type="gramEnd"/>
+      <w:r>
+        <w:t xml:space="preserve"> fájljában</w:t>
+      </w:r>
+    </w:p>
+    <w:p>
+      <w:pPr>
+        <w:pStyle w:val="Cmsor3"/>
+        <w:numPr>
+          <w:ilvl w:val="0"/>
+          <w:numId w:val="0"/>
+        </w:numPr>
+        <w:ind w:left="720"/>
+      </w:pPr>
+      <w:r>
+        <w:t>Adatbázis-kezelő rendszer</w:t>
+      </w:r>
+    </w:p>
+    <w:p>
+      <w:pPr>
+        <w:pStyle w:val="NormlWeb"/>
+        <w:numPr>
+          <w:ilvl w:val="0"/>
+          <w:numId w:val="23"/>
+        </w:numPr>
+      </w:pPr>
+      <w:proofErr w:type="spellStart"/>
+      <w:r>
+        <w:rPr>
+          <w:rStyle w:val="Kiemels2"/>
+          <w:rFonts w:eastAsiaTheme="majorEastAsia"/>
+        </w:rPr>
+        <w:t>MySQL</w:t>
+      </w:r>
+      <w:proofErr w:type="spellEnd"/>
+      <w:r>
+        <w:rPr>
+          <w:rStyle w:val="Kiemels2"/>
+          <w:rFonts w:eastAsiaTheme="majorEastAsia"/>
+        </w:rPr>
+        <w:t xml:space="preserve"> 8.0+</w:t>
+      </w:r>
+      <w:r>
+        <w:br/>
+        <w:t>vagy</w:t>
+      </w:r>
+    </w:p>
+    <w:p>
+      <w:pPr>
+        <w:pStyle w:val="NormlWeb"/>
+        <w:numPr>
+          <w:ilvl w:val="0"/>
+          <w:numId w:val="23"/>
+        </w:numPr>
+      </w:pPr>
+      <w:proofErr w:type="spellStart"/>
+      <w:r>
+        <w:rPr>
+          <w:rStyle w:val="Kiemels2"/>
+          <w:rFonts w:eastAsiaTheme="majorEastAsia"/>
+        </w:rPr>
+        <w:t>MariaDB</w:t>
+      </w:r>
+      <w:proofErr w:type="spellEnd"/>
+      <w:r>
+        <w:rPr>
+          <w:rStyle w:val="Kiemels2"/>
+          <w:rFonts w:eastAsiaTheme="majorEastAsia"/>
+        </w:rPr>
+        <w:t xml:space="preserve"> 10.5+</w:t>
+      </w:r>
+    </w:p>
+    <w:p>
+      <w:pPr>
+        <w:pStyle w:val="Cmsor3"/>
+        <w:numPr>
+          <w:ilvl w:val="0"/>
+          <w:numId w:val="0"/>
+        </w:numPr>
+        <w:ind w:left="720"/>
+      </w:pPr>
+      <w:r>
+        <w:t>Adatbázis-kezelő felület</w:t>
+      </w:r>
+    </w:p>
+    <w:p>
+      <w:pPr>
+        <w:pStyle w:val="NormlWeb"/>
+        <w:numPr>
+          <w:ilvl w:val="0"/>
+          <w:numId w:val="24"/>
+        </w:numPr>
+      </w:pPr>
+      <w:proofErr w:type="spellStart"/>
+      <w:r>
+        <w:rPr>
+          <w:rStyle w:val="Kiemels2"/>
+          <w:rFonts w:eastAsiaTheme="majorEastAsia"/>
+        </w:rPr>
+        <w:t>phpMyAdmin</w:t>
+      </w:r>
+      <w:proofErr w:type="spellEnd"/>
+      <w:r>
+        <w:rPr>
+          <w:rStyle w:val="Kiemels2"/>
+          <w:rFonts w:eastAsiaTheme="majorEastAsia"/>
+        </w:rPr>
+        <w:t xml:space="preserve"> 5.2+</w:t>
+      </w:r>
+      <w:r>
+        <w:t xml:space="preserve"> (adatbázis adminisztrációhoz, fejlesztési környezetben)</w:t>
+      </w:r>
+    </w:p>
+    <w:p>
+      <w:pPr>
+        <w:pStyle w:val="Cmsor3"/>
+        <w:numPr>
+          <w:ilvl w:val="0"/>
+          <w:numId w:val="0"/>
+        </w:numPr>
+        <w:ind w:left="720"/>
+      </w:pPr>
+      <w:r>
+        <w:t>Egyéb szerveroldali komponensek</w:t>
+      </w:r>
+    </w:p>
+    <w:p>
+      <w:pPr>
+        <w:pStyle w:val="NormlWeb"/>
+        <w:numPr>
+          <w:ilvl w:val="0"/>
+          <w:numId w:val="25"/>
+        </w:numPr>
+      </w:pPr>
+      <w:r>
+        <w:rPr>
+          <w:rStyle w:val="Kiemels2"/>
+          <w:rFonts w:eastAsiaTheme="majorEastAsia"/>
+        </w:rPr>
+        <w:t>Fájlrendszer</w:t>
+      </w:r>
+      <w:r>
+        <w:t xml:space="preserve"> a feltöltött képek tárolására</w:t>
+      </w:r>
+    </w:p>
+    <w:p>
+      <w:pPr>
+        <w:pStyle w:val="NormlWeb"/>
+        <w:numPr>
+          <w:ilvl w:val="0"/>
+          <w:numId w:val="25"/>
+        </w:numPr>
+      </w:pPr>
+      <w:r>
+        <w:rPr>
+          <w:rStyle w:val="Kiemels2"/>
+          <w:rFonts w:eastAsiaTheme="majorEastAsia"/>
+        </w:rPr>
+        <w:t>Express.js</w:t>
+      </w:r>
+      <w:r>
+        <w:t xml:space="preserve"> (Node.js webszerver keretrendszer)</w:t>
+      </w:r>
+    </w:p>
+    <w:p>
+      <w:pPr>
+        <w:pStyle w:val="NormlWeb"/>
+        <w:numPr>
+          <w:ilvl w:val="0"/>
+          <w:numId w:val="25"/>
+        </w:numPr>
+      </w:pPr>
+      <w:r>
+        <w:rPr>
+          <w:rStyle w:val="Kiemels2"/>
+          <w:rFonts w:eastAsiaTheme="majorEastAsia"/>
+        </w:rPr>
+        <w:t>SSL/TLS tanúsítvány</w:t>
+      </w:r>
+      <w:r>
+        <w:t xml:space="preserve"> HTTPS kapcsolat biztosításához</w:t>
+      </w:r>
+    </w:p>
+    <w:p>
+      <w:pPr>
+        <w:pStyle w:val="NormlWeb"/>
+        <w:numPr>
+          <w:ilvl w:val="0"/>
+          <w:numId w:val="25"/>
+        </w:numPr>
+      </w:pPr>
+      <w:r>
+        <w:rPr>
+          <w:rStyle w:val="Kiemels2"/>
+          <w:rFonts w:eastAsiaTheme="majorEastAsia"/>
+        </w:rPr>
+        <w:t>CORS kezelés</w:t>
+      </w:r>
+      <w:r>
+        <w:t xml:space="preserve"> a frontend és backend közötti biztonságos kommunikációhoz</w:t>
+      </w:r>
+    </w:p>
+    <w:p>
+      <w:r>
+        <w:pict w14:anchorId="306BE845">
+          <v:rect id="_x0000_i1049" style="width:0;height:1.5pt" o:hralign="center" o:hrstd="t" o:hr="t" fillcolor="#a0a0a0" stroked="f"/>
+        </w:pict>
+      </w:r>
+    </w:p>
+    <w:p>
+      <w:pPr>
+        <w:pStyle w:val="Cmsor2"/>
+        <w:numPr>
+          <w:ilvl w:val="0"/>
+          <w:numId w:val="0"/>
+        </w:numPr>
+        <w:ind w:left="576"/>
+      </w:pPr>
+      <w:r>
+        <w:t>3. Fejlesztői környezet (GitHub projekt futtatásához)</w:t>
+      </w:r>
+    </w:p>
+    <w:p>
+      <w:pPr>
+        <w:pStyle w:val="NormlWeb"/>
+      </w:pPr>
+      <w:r>
+        <w:t>A projekt teljes forráskódja GitHub tárhelyen található, ahol az alábbi állományok és konfigurációk elérhetők:</w:t>
+      </w:r>
+    </w:p>
+    <w:p>
+      <w:pPr>
+        <w:pStyle w:val="NormlWeb"/>
+        <w:numPr>
+          <w:ilvl w:val="0"/>
+          <w:numId w:val="26"/>
+        </w:numPr>
+      </w:pPr>
+      <w:proofErr w:type="spellStart"/>
+      <w:r>
+        <w:t>React</w:t>
+      </w:r>
+      <w:proofErr w:type="spellEnd"/>
+      <w:r>
+        <w:t xml:space="preserve"> frontend forráskód</w:t>
+      </w:r>
+    </w:p>
+    <w:p>
+      <w:pPr>
+        <w:pStyle w:val="NormlWeb"/>
+        <w:numPr>
+          <w:ilvl w:val="0"/>
+          <w:numId w:val="26"/>
+        </w:numPr>
+      </w:pPr>
+      <w:r>
+        <w:t>Node.js backend forráskód</w:t>
+      </w:r>
+    </w:p>
+    <w:p>
+      <w:pPr>
+        <w:pStyle w:val="NormlWeb"/>
+        <w:numPr>
+          <w:ilvl w:val="0"/>
+          <w:numId w:val="26"/>
+        </w:numPr>
+      </w:pPr>
+      <w:proofErr w:type="spellStart"/>
+      <w:proofErr w:type="gramStart"/>
+      <w:r>
+        <w:rPr>
+          <w:rStyle w:val="HTML-kd"/>
+        </w:rPr>
+        <w:t>package.json</w:t>
+      </w:r>
+      <w:proofErr w:type="spellEnd"/>
+      <w:proofErr w:type="gramEnd"/>
+      <w:r>
+        <w:t xml:space="preserve"> fájlok a függőségek listájával (frontend és backend)</w:t>
+      </w:r>
+    </w:p>
+    <w:p>
+      <w:pPr>
+        <w:pStyle w:val="NormlWeb"/>
+        <w:numPr>
+          <w:ilvl w:val="0"/>
+          <w:numId w:val="26"/>
+        </w:numPr>
+      </w:pPr>
+      <w:r>
+        <w:t>SQL fájl az adatbázis szerkezetével</w:t>
+      </w:r>
+    </w:p>
+    <w:p>
+      <w:pPr>
+        <w:pStyle w:val="NormlWeb"/>
+        <w:numPr>
+          <w:ilvl w:val="0"/>
+          <w:numId w:val="26"/>
+        </w:numPr>
+      </w:pPr>
+      <w:r>
+        <w:t>Környezeti változó mintafájl (</w:t>
+      </w:r>
+      <w:proofErr w:type="gramStart"/>
+      <w:r>
+        <w:t xml:space="preserve">pl. </w:t>
+      </w:r>
+      <w:r>
+        <w:rPr>
+          <w:rStyle w:val="HTML-kd"/>
+        </w:rPr>
+        <w:t>.</w:t>
+      </w:r>
+      <w:proofErr w:type="spellStart"/>
+      <w:r>
+        <w:rPr>
+          <w:rStyle w:val="HTML-kd"/>
+        </w:rPr>
+        <w:t>env</w:t>
+      </w:r>
+      <w:proofErr w:type="gramEnd"/>
+      <w:r>
+        <w:rPr>
+          <w:rStyle w:val="HTML-kd"/>
+        </w:rPr>
+        <w:t>.example</w:t>
+      </w:r>
+      <w:proofErr w:type="spellEnd"/>
+      <w:r>
+        <w:t>)</w:t>
+      </w:r>
+    </w:p>
+    <w:p>
+      <w:pPr>
+        <w:pStyle w:val="NormlWeb"/>
+        <w:numPr>
+          <w:ilvl w:val="0"/>
+          <w:numId w:val="26"/>
+        </w:numPr>
+      </w:pPr>
+      <w:r>
+        <w:t xml:space="preserve">Telepítési és futtatási útmutató a </w:t>
+      </w:r>
+      <w:r>
+        <w:rPr>
+          <w:rStyle w:val="HTML-kd"/>
+        </w:rPr>
+        <w:t>README.md</w:t>
+      </w:r>
+      <w:r>
+        <w:t xml:space="preserve"> fájlban</w:t>
+      </w:r>
+    </w:p>
+    <w:p>
+      <w:pPr>
+        <w:pStyle w:val="Cmsor3"/>
+        <w:numPr>
+          <w:ilvl w:val="0"/>
+          <w:numId w:val="0"/>
+        </w:numPr>
+        <w:ind w:left="720"/>
+      </w:pPr>
+      <w:r>
+        <w:t>Fejlesztői eszközök</w:t>
+      </w:r>
+    </w:p>
+    <w:p>
+      <w:pPr>
+        <w:pStyle w:val="NormlWeb"/>
+        <w:numPr>
+          <w:ilvl w:val="0"/>
+          <w:numId w:val="27"/>
+        </w:numPr>
+      </w:pPr>
+      <w:proofErr w:type="spellStart"/>
+      <w:r>
+        <w:rPr>
+          <w:rStyle w:val="Kiemels2"/>
+          <w:rFonts w:eastAsiaTheme="majorEastAsia"/>
+        </w:rPr>
+        <w:t>Git</w:t>
+      </w:r>
+      <w:proofErr w:type="spellEnd"/>
+      <w:r>
+        <w:rPr>
+          <w:rStyle w:val="Kiemels2"/>
+          <w:rFonts w:eastAsiaTheme="majorEastAsia"/>
+        </w:rPr>
+        <w:t xml:space="preserve"> 2.30+</w:t>
+      </w:r>
+    </w:p>
+    <w:p>
+      <w:pPr>
+        <w:pStyle w:val="NormlWeb"/>
+        <w:numPr>
+          <w:ilvl w:val="0"/>
+          <w:numId w:val="27"/>
+        </w:numPr>
+      </w:pPr>
+      <w:r>
+        <w:rPr>
+          <w:rStyle w:val="Kiemels2"/>
+          <w:rFonts w:eastAsiaTheme="majorEastAsia"/>
+        </w:rPr>
+        <w:t>Node.js 18+</w:t>
+      </w:r>
+    </w:p>
+    <w:p>
+      <w:pPr>
+        <w:pStyle w:val="NormlWeb"/>
+        <w:numPr>
+          <w:ilvl w:val="0"/>
+          <w:numId w:val="27"/>
+        </w:numPr>
+      </w:pPr>
+      <w:proofErr w:type="spellStart"/>
+      <w:r>
+        <w:rPr>
+          <w:rStyle w:val="Kiemels2"/>
+          <w:rFonts w:eastAsiaTheme="majorEastAsia"/>
+        </w:rPr>
+        <w:t>npm</w:t>
+      </w:r>
+      <w:proofErr w:type="spellEnd"/>
+      <w:r>
+        <w:rPr>
+          <w:rStyle w:val="Kiemels2"/>
+          <w:rFonts w:eastAsiaTheme="majorEastAsia"/>
+        </w:rPr>
+        <w:t xml:space="preserve"> 9+</w:t>
+      </w:r>
+    </w:p>
+    <w:p>
+      <w:pPr>
+        <w:pStyle w:val="NormlWeb"/>
+        <w:numPr>
+          <w:ilvl w:val="0"/>
+          <w:numId w:val="27"/>
+        </w:numPr>
+      </w:pPr>
+      <w:proofErr w:type="spellStart"/>
+      <w:r>
+        <w:rPr>
+          <w:rStyle w:val="Kiemels2"/>
+          <w:rFonts w:eastAsiaTheme="majorEastAsia"/>
+        </w:rPr>
+        <w:t>MySQL</w:t>
+      </w:r>
+      <w:proofErr w:type="spellEnd"/>
+      <w:r>
+        <w:rPr>
+          <w:rStyle w:val="Kiemels2"/>
+          <w:rFonts w:eastAsiaTheme="majorEastAsia"/>
+        </w:rPr>
+        <w:t xml:space="preserve"> Server</w:t>
+      </w:r>
+    </w:p>
+    <w:p>
+      <w:pPr>
+        <w:pStyle w:val="NormlWeb"/>
+        <w:numPr>
+          <w:ilvl w:val="0"/>
+          <w:numId w:val="27"/>
+        </w:numPr>
+      </w:pPr>
+      <w:proofErr w:type="spellStart"/>
+      <w:r>
+        <w:rPr>
+          <w:rStyle w:val="Kiemels2"/>
+          <w:rFonts w:eastAsiaTheme="majorEastAsia"/>
+        </w:rPr>
+        <w:t>phpMyAdmin</w:t>
+      </w:r>
+      <w:proofErr w:type="spellEnd"/>
+      <w:r>
+        <w:t xml:space="preserve"> (lokális adatbázis kezeléshez)</w:t>
+      </w:r>
+    </w:p>
+    <w:p>
+      <w:pPr>
+        <w:pStyle w:val="NormlWeb"/>
+        <w:numPr>
+          <w:ilvl w:val="0"/>
+          <w:numId w:val="27"/>
+        </w:numPr>
+      </w:pPr>
+      <w:r>
+        <w:t xml:space="preserve">Kódszerkesztő, pl. </w:t>
+      </w:r>
+      <w:r>
+        <w:rPr>
+          <w:rStyle w:val="Kiemels2"/>
+          <w:rFonts w:eastAsiaTheme="majorEastAsia"/>
+        </w:rPr>
+        <w:t xml:space="preserve">Visual </w:t>
+      </w:r>
+      <w:proofErr w:type="spellStart"/>
+      <w:r>
+        <w:rPr>
+          <w:rStyle w:val="Kiemels2"/>
+          <w:rFonts w:eastAsiaTheme="majorEastAsia"/>
+        </w:rPr>
+        <w:t>Studio</w:t>
+      </w:r>
+      <w:proofErr w:type="spellEnd"/>
+      <w:r>
+        <w:rPr>
+          <w:rStyle w:val="Kiemels2"/>
+          <w:rFonts w:eastAsiaTheme="majorEastAsia"/>
         </w:rPr>
         <w:t xml:space="preserve"> </w:t>
       </w:r>
+      <w:proofErr w:type="spellStart"/>
+      <w:r>
+        <w:rPr>
+          <w:rStyle w:val="Kiemels2"/>
+          <w:rFonts w:eastAsiaTheme="majorEastAsia"/>
+        </w:rPr>
+        <w:t>Code</w:t>
+      </w:r>
+      <w:proofErr w:type="spellEnd"/>
     </w:p>
     <w:p>
       <w:pPr>
@@ -2727,6 +4376,7 @@
           <w:sz w:val="24"/>
           <w:szCs w:val="22"/>
         </w:rPr>
+        <w:lastRenderedPageBreak/>
         <w:t xml:space="preserve"> </w:t>
       </w:r>
       <w:bookmarkStart w:id="14" w:name="_Toc85723182"/>
@@ -2790,7 +4440,21 @@
         <w:rPr>
           <w:color w:val="FF0000"/>
         </w:rPr>
-        <w:t>Módosító ablak(1. kép)</w:t>
+        <w:t xml:space="preserve">Módosító </w:t>
+      </w:r>
+      <w:proofErr w:type="gramStart"/>
+      <w:r>
+        <w:rPr>
+          <w:color w:val="FF0000"/>
+        </w:rPr>
+        <w:t>ablak(</w:t>
+      </w:r>
+      <w:proofErr w:type="gramEnd"/>
+      <w:r>
+        <w:rPr>
+          <w:color w:val="FF0000"/>
+        </w:rPr>
+        <w:t>1. kép)</w:t>
       </w:r>
     </w:p>
     <w:p>
@@ -2965,7 +4629,6 @@
         <w:rPr>
           <w:color w:val="FF0000"/>
         </w:rPr>
-        <w:lastRenderedPageBreak/>
         <w:t>Amit leprogramoztál, azt a dokumentációban írd is le, ne legyenek eltitkolt funkciók.</w:t>
       </w:r>
     </w:p>
@@ -3002,6 +4665,7 @@
         <w:rPr>
           <w:color w:val="FF0000"/>
         </w:rPr>
+        <w:lastRenderedPageBreak/>
         <w:t>A stílus legyen pontos és közérthető, vedd figyelembe, hogy a felhasználói dokumentáció nem szakembereknek készül.</w:t>
       </w:r>
     </w:p>
@@ -3059,14 +4723,28 @@
         <w:rPr>
           <w:color w:val="FF0000"/>
         </w:rPr>
-        <w:t>screenshot-okat</w:t>
-      </w:r>
-      <w:proofErr w:type="spellEnd"/>
+        <w:t>screenshot-</w:t>
+      </w:r>
+      <w:proofErr w:type="gramStart"/>
       <w:r>
         <w:rPr>
           <w:color w:val="FF0000"/>
         </w:rPr>
-        <w:t xml:space="preserve"> , de a ne legyen túlzott a képek aránya a szöveghez képest. Kb. 2-3 oldalanként egy ábra megfelelő. </w:t>
+        <w:t>okat</w:t>
+      </w:r>
+      <w:proofErr w:type="spellEnd"/>
+      <w:r>
+        <w:rPr>
+          <w:color w:val="FF0000"/>
+        </w:rPr>
+        <w:t xml:space="preserve"> ,</w:t>
+      </w:r>
+      <w:proofErr w:type="gramEnd"/>
+      <w:r>
+        <w:rPr>
+          <w:color w:val="FF0000"/>
+        </w:rPr>
+        <w:t xml:space="preserve"> de a ne legyen túlzott a képek aránya a szöveghez képest. Kb. 2-3 oldalanként egy ábra megfelelő. </w:t>
       </w:r>
     </w:p>
     <w:p>
@@ -3112,7 +4790,15 @@
     </w:p>
     <w:p>
       <w:r>
-        <w:t>Fel kell sorolnod az összes olyan szoftver eszközt amelyet a program fejlesztéséhez, illetve a dokumentáció készítéséhez felhasználtál. (Pl. programozási nyelv, fejlesztői környezet, adatbázis-kezelő rendszer, kép-, szöveg-, zeneszerkesztő program stb.)</w:t>
+        <w:t xml:space="preserve">Fel kell sorolnod az összes olyan szoftver </w:t>
+      </w:r>
+      <w:proofErr w:type="gramStart"/>
+      <w:r>
+        <w:t>eszközt</w:t>
+      </w:r>
+      <w:proofErr w:type="gramEnd"/>
+      <w:r>
+        <w:t xml:space="preserve"> amelyet a program fejlesztéséhez, illetve a dokumentáció készítéséhez felhasználtál. (Pl. programozási nyelv, fejlesztői környezet, adatbázis-kezelő rendszer, kép-, szöveg-, zeneszerkesztő program stb.)</w:t>
       </w:r>
     </w:p>
     <w:p>
@@ -3413,7 +5099,15 @@
     </w:p>
     <w:p>
       <w:r>
-        <w:t>Kapcsolat: 1 felhasználó → több kép (1:N).</w:t>
+        <w:t>Kapcsolat: 1 felhasználó → több kép (</w:t>
+      </w:r>
+      <w:proofErr w:type="gramStart"/>
+      <w:r>
+        <w:t>1:N</w:t>
+      </w:r>
+      <w:proofErr w:type="gramEnd"/>
+      <w:r>
+        <w:t>).</w:t>
       </w:r>
     </w:p>
     <w:p/>
@@ -3562,7 +5256,15 @@
     </w:p>
     <w:p>
       <w:r>
-        <w:t>Kapcsolat: kép → kommentek (1:N), felhasználó → kommentek (1:N).</w:t>
+        <w:t>Kapcsolat: kép → kommentek (</w:t>
+      </w:r>
+      <w:proofErr w:type="gramStart"/>
+      <w:r>
+        <w:t>1:N</w:t>
+      </w:r>
+      <w:proofErr w:type="gramEnd"/>
+      <w:r>
+        <w:t>), felhasználó → kommentek (1:N).</w:t>
       </w:r>
     </w:p>
     <w:p/>
@@ -3634,7 +5336,15 @@
       </w:r>
       <w:proofErr w:type="spellStart"/>
       <w:r>
-        <w:t>user_id,image_id</w:t>
+        <w:t>user_</w:t>
+      </w:r>
+      <w:proofErr w:type="gramStart"/>
+      <w:r>
+        <w:t>id,image</w:t>
+      </w:r>
+      <w:proofErr w:type="gramEnd"/>
+      <w:r>
+        <w:t>_id</w:t>
       </w:r>
       <w:proofErr w:type="spellEnd"/>
       <w:r>
@@ -3718,7 +5428,15 @@
       </w:r>
       <w:proofErr w:type="spellStart"/>
       <w:r>
-        <w:t>user_id,comment_id</w:t>
+        <w:t>user_</w:t>
+      </w:r>
+      <w:proofErr w:type="gramStart"/>
+      <w:r>
+        <w:t>id,comment</w:t>
+      </w:r>
+      <w:proofErr w:type="gramEnd"/>
+      <w:r>
+        <w:t>_id</w:t>
       </w:r>
       <w:proofErr w:type="spellEnd"/>
       <w:r>
@@ -3786,7 +5504,15 @@
       </w:r>
       <w:proofErr w:type="spellStart"/>
       <w:r>
-        <w:t>follower_id,following_id</w:t>
+        <w:t>follower_</w:t>
+      </w:r>
+      <w:proofErr w:type="gramStart"/>
+      <w:r>
+        <w:t>id,following</w:t>
+      </w:r>
+      <w:proofErr w:type="gramEnd"/>
+      <w:r>
+        <w:t>_id</w:t>
       </w:r>
       <w:proofErr w:type="spellEnd"/>
       <w:r>
@@ -3870,7 +5596,15 @@
       </w:r>
       <w:proofErr w:type="spellEnd"/>
       <w:r>
-        <w:t xml:space="preserve"> a </w:t>
+        <w:t xml:space="preserve"> </w:t>
+      </w:r>
+      <w:proofErr w:type="gramStart"/>
+      <w:r>
+        <w:t>a</w:t>
+      </w:r>
+      <w:proofErr w:type="gramEnd"/>
+      <w:r>
+        <w:t xml:space="preserve"> </w:t>
       </w:r>
       <w:proofErr w:type="spellStart"/>
       <w:r>
@@ -4006,7 +5740,15 @@
       </w:r>
       <w:proofErr w:type="spellStart"/>
       <w:r>
-        <w:t>image_id,tag_id</w:t>
+        <w:t>image_</w:t>
+      </w:r>
+      <w:proofErr w:type="gramStart"/>
+      <w:r>
+        <w:t>id,tag</w:t>
+      </w:r>
+      <w:proofErr w:type="gramEnd"/>
+      <w:r>
+        <w:t>_id</w:t>
       </w:r>
       <w:proofErr w:type="spellEnd"/>
       <w:r>
@@ -4216,6 +5958,7 @@
         <w:t> Az algoritmizálható részek leírása valamilyen algoritmus-leíró eszközzel (</w:t>
       </w:r>
       <w:proofErr w:type="spellStart"/>
+      <w:proofErr w:type="gramStart"/>
       <w:r>
         <w:t>struktogram</w:t>
       </w:r>
@@ -4228,6 +5971,7 @@
         <w:t>pszeudo</w:t>
       </w:r>
       <w:proofErr w:type="spellEnd"/>
+      <w:proofErr w:type="gramEnd"/>
       <w:r>
         <w:t xml:space="preserve">-kód, esetleg UML aktivitás-diagram) Ajánlott terjedelem: a feladat jellegétől függően 2-5 oldal. 5. Forráskód </w:t>
       </w:r>
@@ -4691,14 +6435,27 @@
     <w:pPr>
       <w:pStyle w:val="llb"/>
     </w:pPr>
-    <w:fldSimple w:instr="DATE   \* MERGEFORMAT">
-      <w:r>
-        <w:rPr>
-          <w:noProof/>
-        </w:rPr>
-        <w:t>2026. 01. 15.</w:t>
-      </w:r>
-    </w:fldSimple>
+    <w:r>
+      <w:fldChar w:fldCharType="begin"/>
+    </w:r>
+    <w:r>
+      <w:instrText>DATE   \* MERGEFORMAT</w:instrText>
+    </w:r>
+    <w:r>
+      <w:fldChar w:fldCharType="separate"/>
+    </w:r>
+    <w:r>
+      <w:rPr>
+        <w:noProof/>
+      </w:rPr>
+      <w:t>2026. 02. 03.</w:t>
+    </w:r>
+    <w:r>
+      <w:rPr>
+        <w:noProof/>
+      </w:rPr>
+      <w:fldChar w:fldCharType="end"/>
+    </w:r>
     <w:r>
       <w:tab/>
     </w:r>
@@ -5378,6 +7135,155 @@
     </w:lvl>
   </w:abstractNum>
   <w:abstractNum w:abstractNumId="4" w15:restartNumberingAfterBreak="0">
+    <w:nsid w:val="19660742"/>
+    <w:multiLevelType w:val="multilevel"/>
+    <w:tmpl w:val="54EA2AD4"/>
+    <w:lvl w:ilvl="0">
+      <w:start w:val="1"/>
+      <w:numFmt w:val="bullet"/>
+      <w:lvlText w:val=""/>
+      <w:lvlJc w:val="left"/>
+      <w:pPr>
+        <w:tabs>
+          <w:tab w:val="num" w:pos="720"/>
+        </w:tabs>
+        <w:ind w:left="720" w:hanging="360"/>
+      </w:pPr>
+      <w:rPr>
+        <w:rFonts w:ascii="Symbol" w:hAnsi="Symbol" w:hint="default"/>
+        <w:sz w:val="20"/>
+      </w:rPr>
+    </w:lvl>
+    <w:lvl w:ilvl="1" w:tentative="1">
+      <w:start w:val="1"/>
+      <w:numFmt w:val="bullet"/>
+      <w:lvlText w:val="o"/>
+      <w:lvlJc w:val="left"/>
+      <w:pPr>
+        <w:tabs>
+          <w:tab w:val="num" w:pos="1440"/>
+        </w:tabs>
+        <w:ind w:left="1440" w:hanging="360"/>
+      </w:pPr>
+      <w:rPr>
+        <w:rFonts w:ascii="Courier New" w:hAnsi="Courier New" w:hint="default"/>
+        <w:sz w:val="20"/>
+      </w:rPr>
+    </w:lvl>
+    <w:lvl w:ilvl="2" w:tentative="1">
+      <w:start w:val="1"/>
+      <w:numFmt w:val="bullet"/>
+      <w:lvlText w:val=""/>
+      <w:lvlJc w:val="left"/>
+      <w:pPr>
+        <w:tabs>
+          <w:tab w:val="num" w:pos="2160"/>
+        </w:tabs>
+        <w:ind w:left="2160" w:hanging="360"/>
+      </w:pPr>
+      <w:rPr>
+        <w:rFonts w:ascii="Wingdings" w:hAnsi="Wingdings" w:hint="default"/>
+        <w:sz w:val="20"/>
+      </w:rPr>
+    </w:lvl>
+    <w:lvl w:ilvl="3" w:tentative="1">
+      <w:start w:val="1"/>
+      <w:numFmt w:val="bullet"/>
+      <w:lvlText w:val=""/>
+      <w:lvlJc w:val="left"/>
+      <w:pPr>
+        <w:tabs>
+          <w:tab w:val="num" w:pos="2880"/>
+        </w:tabs>
+        <w:ind w:left="2880" w:hanging="360"/>
+      </w:pPr>
+      <w:rPr>
+        <w:rFonts w:ascii="Wingdings" w:hAnsi="Wingdings" w:hint="default"/>
+        <w:sz w:val="20"/>
+      </w:rPr>
+    </w:lvl>
+    <w:lvl w:ilvl="4" w:tentative="1">
+      <w:start w:val="1"/>
+      <w:numFmt w:val="bullet"/>
+      <w:lvlText w:val=""/>
+      <w:lvlJc w:val="left"/>
+      <w:pPr>
+        <w:tabs>
+          <w:tab w:val="num" w:pos="3600"/>
+        </w:tabs>
+        <w:ind w:left="3600" w:hanging="360"/>
+      </w:pPr>
+      <w:rPr>
+        <w:rFonts w:ascii="Wingdings" w:hAnsi="Wingdings" w:hint="default"/>
+        <w:sz w:val="20"/>
+      </w:rPr>
+    </w:lvl>
+    <w:lvl w:ilvl="5" w:tentative="1">
+      <w:start w:val="1"/>
+      <w:numFmt w:val="bullet"/>
+      <w:lvlText w:val=""/>
+      <w:lvlJc w:val="left"/>
+      <w:pPr>
+        <w:tabs>
+          <w:tab w:val="num" w:pos="4320"/>
+        </w:tabs>
+        <w:ind w:left="4320" w:hanging="360"/>
+      </w:pPr>
+      <w:rPr>
+        <w:rFonts w:ascii="Wingdings" w:hAnsi="Wingdings" w:hint="default"/>
+        <w:sz w:val="20"/>
+      </w:rPr>
+    </w:lvl>
+    <w:lvl w:ilvl="6" w:tentative="1">
+      <w:start w:val="1"/>
+      <w:numFmt w:val="bullet"/>
+      <w:lvlText w:val=""/>
+      <w:lvlJc w:val="left"/>
+      <w:pPr>
+        <w:tabs>
+          <w:tab w:val="num" w:pos="5040"/>
+        </w:tabs>
+        <w:ind w:left="5040" w:hanging="360"/>
+      </w:pPr>
+      <w:rPr>
+        <w:rFonts w:ascii="Wingdings" w:hAnsi="Wingdings" w:hint="default"/>
+        <w:sz w:val="20"/>
+      </w:rPr>
+    </w:lvl>
+    <w:lvl w:ilvl="7" w:tentative="1">
+      <w:start w:val="1"/>
+      <w:numFmt w:val="bullet"/>
+      <w:lvlText w:val=""/>
+      <w:lvlJc w:val="left"/>
+      <w:pPr>
+        <w:tabs>
+          <w:tab w:val="num" w:pos="5760"/>
+        </w:tabs>
+        <w:ind w:left="5760" w:hanging="360"/>
+      </w:pPr>
+      <w:rPr>
+        <w:rFonts w:ascii="Wingdings" w:hAnsi="Wingdings" w:hint="default"/>
+        <w:sz w:val="20"/>
+      </w:rPr>
+    </w:lvl>
+    <w:lvl w:ilvl="8" w:tentative="1">
+      <w:start w:val="1"/>
+      <w:numFmt w:val="bullet"/>
+      <w:lvlText w:val=""/>
+      <w:lvlJc w:val="left"/>
+      <w:pPr>
+        <w:tabs>
+          <w:tab w:val="num" w:pos="6480"/>
+        </w:tabs>
+        <w:ind w:left="6480" w:hanging="360"/>
+      </w:pPr>
+      <w:rPr>
+        <w:rFonts w:ascii="Wingdings" w:hAnsi="Wingdings" w:hint="default"/>
+        <w:sz w:val="20"/>
+      </w:rPr>
+    </w:lvl>
+  </w:abstractNum>
+  <w:abstractNum w:abstractNumId="5" w15:restartNumberingAfterBreak="0">
     <w:nsid w:val="1B320454"/>
     <w:multiLevelType w:val="hybridMultilevel"/>
     <w:tmpl w:val="8F08C358"/>
@@ -5490,7 +7396,156 @@
       </w:rPr>
     </w:lvl>
   </w:abstractNum>
-  <w:abstractNum w:abstractNumId="5" w15:restartNumberingAfterBreak="0">
+  <w:abstractNum w:abstractNumId="6" w15:restartNumberingAfterBreak="0">
+    <w:nsid w:val="1E3050C8"/>
+    <w:multiLevelType w:val="multilevel"/>
+    <w:tmpl w:val="B6EC2F52"/>
+    <w:lvl w:ilvl="0">
+      <w:start w:val="1"/>
+      <w:numFmt w:val="bullet"/>
+      <w:lvlText w:val=""/>
+      <w:lvlJc w:val="left"/>
+      <w:pPr>
+        <w:tabs>
+          <w:tab w:val="num" w:pos="720"/>
+        </w:tabs>
+        <w:ind w:left="720" w:hanging="360"/>
+      </w:pPr>
+      <w:rPr>
+        <w:rFonts w:ascii="Symbol" w:hAnsi="Symbol" w:hint="default"/>
+        <w:sz w:val="20"/>
+      </w:rPr>
+    </w:lvl>
+    <w:lvl w:ilvl="1" w:tentative="1">
+      <w:start w:val="1"/>
+      <w:numFmt w:val="bullet"/>
+      <w:lvlText w:val="o"/>
+      <w:lvlJc w:val="left"/>
+      <w:pPr>
+        <w:tabs>
+          <w:tab w:val="num" w:pos="1440"/>
+        </w:tabs>
+        <w:ind w:left="1440" w:hanging="360"/>
+      </w:pPr>
+      <w:rPr>
+        <w:rFonts w:ascii="Courier New" w:hAnsi="Courier New" w:hint="default"/>
+        <w:sz w:val="20"/>
+      </w:rPr>
+    </w:lvl>
+    <w:lvl w:ilvl="2" w:tentative="1">
+      <w:start w:val="1"/>
+      <w:numFmt w:val="bullet"/>
+      <w:lvlText w:val=""/>
+      <w:lvlJc w:val="left"/>
+      <w:pPr>
+        <w:tabs>
+          <w:tab w:val="num" w:pos="2160"/>
+        </w:tabs>
+        <w:ind w:left="2160" w:hanging="360"/>
+      </w:pPr>
+      <w:rPr>
+        <w:rFonts w:ascii="Wingdings" w:hAnsi="Wingdings" w:hint="default"/>
+        <w:sz w:val="20"/>
+      </w:rPr>
+    </w:lvl>
+    <w:lvl w:ilvl="3" w:tentative="1">
+      <w:start w:val="1"/>
+      <w:numFmt w:val="bullet"/>
+      <w:lvlText w:val=""/>
+      <w:lvlJc w:val="left"/>
+      <w:pPr>
+        <w:tabs>
+          <w:tab w:val="num" w:pos="2880"/>
+        </w:tabs>
+        <w:ind w:left="2880" w:hanging="360"/>
+      </w:pPr>
+      <w:rPr>
+        <w:rFonts w:ascii="Wingdings" w:hAnsi="Wingdings" w:hint="default"/>
+        <w:sz w:val="20"/>
+      </w:rPr>
+    </w:lvl>
+    <w:lvl w:ilvl="4" w:tentative="1">
+      <w:start w:val="1"/>
+      <w:numFmt w:val="bullet"/>
+      <w:lvlText w:val=""/>
+      <w:lvlJc w:val="left"/>
+      <w:pPr>
+        <w:tabs>
+          <w:tab w:val="num" w:pos="3600"/>
+        </w:tabs>
+        <w:ind w:left="3600" w:hanging="360"/>
+      </w:pPr>
+      <w:rPr>
+        <w:rFonts w:ascii="Wingdings" w:hAnsi="Wingdings" w:hint="default"/>
+        <w:sz w:val="20"/>
+      </w:rPr>
+    </w:lvl>
+    <w:lvl w:ilvl="5" w:tentative="1">
+      <w:start w:val="1"/>
+      <w:numFmt w:val="bullet"/>
+      <w:lvlText w:val=""/>
+      <w:lvlJc w:val="left"/>
+      <w:pPr>
+        <w:tabs>
+          <w:tab w:val="num" w:pos="4320"/>
+        </w:tabs>
+        <w:ind w:left="4320" w:hanging="360"/>
+      </w:pPr>
+      <w:rPr>
+        <w:rFonts w:ascii="Wingdings" w:hAnsi="Wingdings" w:hint="default"/>
+        <w:sz w:val="20"/>
+      </w:rPr>
+    </w:lvl>
+    <w:lvl w:ilvl="6" w:tentative="1">
+      <w:start w:val="1"/>
+      <w:numFmt w:val="bullet"/>
+      <w:lvlText w:val=""/>
+      <w:lvlJc w:val="left"/>
+      <w:pPr>
+        <w:tabs>
+          <w:tab w:val="num" w:pos="5040"/>
+        </w:tabs>
+        <w:ind w:left="5040" w:hanging="360"/>
+      </w:pPr>
+      <w:rPr>
+        <w:rFonts w:ascii="Wingdings" w:hAnsi="Wingdings" w:hint="default"/>
+        <w:sz w:val="20"/>
+      </w:rPr>
+    </w:lvl>
+    <w:lvl w:ilvl="7" w:tentative="1">
+      <w:start w:val="1"/>
+      <w:numFmt w:val="bullet"/>
+      <w:lvlText w:val=""/>
+      <w:lvlJc w:val="left"/>
+      <w:pPr>
+        <w:tabs>
+          <w:tab w:val="num" w:pos="5760"/>
+        </w:tabs>
+        <w:ind w:left="5760" w:hanging="360"/>
+      </w:pPr>
+      <w:rPr>
+        <w:rFonts w:ascii="Wingdings" w:hAnsi="Wingdings" w:hint="default"/>
+        <w:sz w:val="20"/>
+      </w:rPr>
+    </w:lvl>
+    <w:lvl w:ilvl="8" w:tentative="1">
+      <w:start w:val="1"/>
+      <w:numFmt w:val="bullet"/>
+      <w:lvlText w:val=""/>
+      <w:lvlJc w:val="left"/>
+      <w:pPr>
+        <w:tabs>
+          <w:tab w:val="num" w:pos="6480"/>
+        </w:tabs>
+        <w:ind w:left="6480" w:hanging="360"/>
+      </w:pPr>
+      <w:rPr>
+        <w:rFonts w:ascii="Wingdings" w:hAnsi="Wingdings" w:hint="default"/>
+        <w:sz w:val="20"/>
+      </w:rPr>
+    </w:lvl>
+  </w:abstractNum>
+  <w:abstractNum w:abstractNumId="7" w15:restartNumberingAfterBreak="0">
     <w:nsid w:val="1F8E3315"/>
     <w:multiLevelType w:val="multilevel"/>
     <w:tmpl w:val="CD30648C"/>
@@ -5603,7 +7658,1199 @@
       </w:rPr>
     </w:lvl>
   </w:abstractNum>
-  <w:abstractNum w:abstractNumId="6" w15:restartNumberingAfterBreak="0">
+  <w:abstractNum w:abstractNumId="8" w15:restartNumberingAfterBreak="0">
+    <w:nsid w:val="2D95670A"/>
+    <w:multiLevelType w:val="multilevel"/>
+    <w:tmpl w:val="5A2A4E62"/>
+    <w:lvl w:ilvl="0">
+      <w:start w:val="1"/>
+      <w:numFmt w:val="bullet"/>
+      <w:lvlText w:val=""/>
+      <w:lvlJc w:val="left"/>
+      <w:pPr>
+        <w:tabs>
+          <w:tab w:val="num" w:pos="720"/>
+        </w:tabs>
+        <w:ind w:left="720" w:hanging="360"/>
+      </w:pPr>
+      <w:rPr>
+        <w:rFonts w:ascii="Symbol" w:hAnsi="Symbol" w:hint="default"/>
+        <w:sz w:val="20"/>
+      </w:rPr>
+    </w:lvl>
+    <w:lvl w:ilvl="1">
+      <w:start w:val="1"/>
+      <w:numFmt w:val="bullet"/>
+      <w:lvlText w:val="o"/>
+      <w:lvlJc w:val="left"/>
+      <w:pPr>
+        <w:tabs>
+          <w:tab w:val="num" w:pos="1440"/>
+        </w:tabs>
+        <w:ind w:left="1440" w:hanging="360"/>
+      </w:pPr>
+      <w:rPr>
+        <w:rFonts w:ascii="Courier New" w:hAnsi="Courier New" w:hint="default"/>
+        <w:sz w:val="20"/>
+      </w:rPr>
+    </w:lvl>
+    <w:lvl w:ilvl="2" w:tentative="1">
+      <w:start w:val="1"/>
+      <w:numFmt w:val="bullet"/>
+      <w:lvlText w:val=""/>
+      <w:lvlJc w:val="left"/>
+      <w:pPr>
+        <w:tabs>
+          <w:tab w:val="num" w:pos="2160"/>
+        </w:tabs>
+        <w:ind w:left="2160" w:hanging="360"/>
+      </w:pPr>
+      <w:rPr>
+        <w:rFonts w:ascii="Wingdings" w:hAnsi="Wingdings" w:hint="default"/>
+        <w:sz w:val="20"/>
+      </w:rPr>
+    </w:lvl>
+    <w:lvl w:ilvl="3" w:tentative="1">
+      <w:start w:val="1"/>
+      <w:numFmt w:val="bullet"/>
+      <w:lvlText w:val=""/>
+      <w:lvlJc w:val="left"/>
+      <w:pPr>
+        <w:tabs>
+          <w:tab w:val="num" w:pos="2880"/>
+        </w:tabs>
+        <w:ind w:left="2880" w:hanging="360"/>
+      </w:pPr>
+      <w:rPr>
+        <w:rFonts w:ascii="Wingdings" w:hAnsi="Wingdings" w:hint="default"/>
+        <w:sz w:val="20"/>
+      </w:rPr>
+    </w:lvl>
+    <w:lvl w:ilvl="4" w:tentative="1">
+      <w:start w:val="1"/>
+      <w:numFmt w:val="bullet"/>
+      <w:lvlText w:val=""/>
+      <w:lvlJc w:val="left"/>
+      <w:pPr>
+        <w:tabs>
+          <w:tab w:val="num" w:pos="3600"/>
+        </w:tabs>
+        <w:ind w:left="3600" w:hanging="360"/>
+      </w:pPr>
+      <w:rPr>
+        <w:rFonts w:ascii="Wingdings" w:hAnsi="Wingdings" w:hint="default"/>
+        <w:sz w:val="20"/>
+      </w:rPr>
+    </w:lvl>
+    <w:lvl w:ilvl="5" w:tentative="1">
+      <w:start w:val="1"/>
+      <w:numFmt w:val="bullet"/>
+      <w:lvlText w:val=""/>
+      <w:lvlJc w:val="left"/>
+      <w:pPr>
+        <w:tabs>
+          <w:tab w:val="num" w:pos="4320"/>
+        </w:tabs>
+        <w:ind w:left="4320" w:hanging="360"/>
+      </w:pPr>
+      <w:rPr>
+        <w:rFonts w:ascii="Wingdings" w:hAnsi="Wingdings" w:hint="default"/>
+        <w:sz w:val="20"/>
+      </w:rPr>
+    </w:lvl>
+    <w:lvl w:ilvl="6" w:tentative="1">
+      <w:start w:val="1"/>
+      <w:numFmt w:val="bullet"/>
+      <w:lvlText w:val=""/>
+      <w:lvlJc w:val="left"/>
+      <w:pPr>
+        <w:tabs>
+          <w:tab w:val="num" w:pos="5040"/>
+        </w:tabs>
+        <w:ind w:left="5040" w:hanging="360"/>
+      </w:pPr>
+      <w:rPr>
+        <w:rFonts w:ascii="Wingdings" w:hAnsi="Wingdings" w:hint="default"/>
+        <w:sz w:val="20"/>
+      </w:rPr>
+    </w:lvl>
+    <w:lvl w:ilvl="7" w:tentative="1">
+      <w:start w:val="1"/>
+      <w:numFmt w:val="bullet"/>
+      <w:lvlText w:val=""/>
+      <w:lvlJc w:val="left"/>
+      <w:pPr>
+        <w:tabs>
+          <w:tab w:val="num" w:pos="5760"/>
+        </w:tabs>
+        <w:ind w:left="5760" w:hanging="360"/>
+      </w:pPr>
+      <w:rPr>
+        <w:rFonts w:ascii="Wingdings" w:hAnsi="Wingdings" w:hint="default"/>
+        <w:sz w:val="20"/>
+      </w:rPr>
+    </w:lvl>
+    <w:lvl w:ilvl="8" w:tentative="1">
+      <w:start w:val="1"/>
+      <w:numFmt w:val="bullet"/>
+      <w:lvlText w:val=""/>
+      <w:lvlJc w:val="left"/>
+      <w:pPr>
+        <w:tabs>
+          <w:tab w:val="num" w:pos="6480"/>
+        </w:tabs>
+        <w:ind w:left="6480" w:hanging="360"/>
+      </w:pPr>
+      <w:rPr>
+        <w:rFonts w:ascii="Wingdings" w:hAnsi="Wingdings" w:hint="default"/>
+        <w:sz w:val="20"/>
+      </w:rPr>
+    </w:lvl>
+  </w:abstractNum>
+  <w:abstractNum w:abstractNumId="9" w15:restartNumberingAfterBreak="0">
+    <w:nsid w:val="2EF05AB6"/>
+    <w:multiLevelType w:val="multilevel"/>
+    <w:tmpl w:val="60EE2548"/>
+    <w:lvl w:ilvl="0">
+      <w:start w:val="1"/>
+      <w:numFmt w:val="bullet"/>
+      <w:lvlText w:val=""/>
+      <w:lvlJc w:val="left"/>
+      <w:pPr>
+        <w:tabs>
+          <w:tab w:val="num" w:pos="720"/>
+        </w:tabs>
+        <w:ind w:left="720" w:hanging="360"/>
+      </w:pPr>
+      <w:rPr>
+        <w:rFonts w:ascii="Symbol" w:hAnsi="Symbol" w:hint="default"/>
+        <w:sz w:val="20"/>
+      </w:rPr>
+    </w:lvl>
+    <w:lvl w:ilvl="1" w:tentative="1">
+      <w:start w:val="1"/>
+      <w:numFmt w:val="bullet"/>
+      <w:lvlText w:val="o"/>
+      <w:lvlJc w:val="left"/>
+      <w:pPr>
+        <w:tabs>
+          <w:tab w:val="num" w:pos="1440"/>
+        </w:tabs>
+        <w:ind w:left="1440" w:hanging="360"/>
+      </w:pPr>
+      <w:rPr>
+        <w:rFonts w:ascii="Courier New" w:hAnsi="Courier New" w:hint="default"/>
+        <w:sz w:val="20"/>
+      </w:rPr>
+    </w:lvl>
+    <w:lvl w:ilvl="2" w:tentative="1">
+      <w:start w:val="1"/>
+      <w:numFmt w:val="bullet"/>
+      <w:lvlText w:val=""/>
+      <w:lvlJc w:val="left"/>
+      <w:pPr>
+        <w:tabs>
+          <w:tab w:val="num" w:pos="2160"/>
+        </w:tabs>
+        <w:ind w:left="2160" w:hanging="360"/>
+      </w:pPr>
+      <w:rPr>
+        <w:rFonts w:ascii="Wingdings" w:hAnsi="Wingdings" w:hint="default"/>
+        <w:sz w:val="20"/>
+      </w:rPr>
+    </w:lvl>
+    <w:lvl w:ilvl="3" w:tentative="1">
+      <w:start w:val="1"/>
+      <w:numFmt w:val="bullet"/>
+      <w:lvlText w:val=""/>
+      <w:lvlJc w:val="left"/>
+      <w:pPr>
+        <w:tabs>
+          <w:tab w:val="num" w:pos="2880"/>
+        </w:tabs>
+        <w:ind w:left="2880" w:hanging="360"/>
+      </w:pPr>
+      <w:rPr>
+        <w:rFonts w:ascii="Wingdings" w:hAnsi="Wingdings" w:hint="default"/>
+        <w:sz w:val="20"/>
+      </w:rPr>
+    </w:lvl>
+    <w:lvl w:ilvl="4" w:tentative="1">
+      <w:start w:val="1"/>
+      <w:numFmt w:val="bullet"/>
+      <w:lvlText w:val=""/>
+      <w:lvlJc w:val="left"/>
+      <w:pPr>
+        <w:tabs>
+          <w:tab w:val="num" w:pos="3600"/>
+        </w:tabs>
+        <w:ind w:left="3600" w:hanging="360"/>
+      </w:pPr>
+      <w:rPr>
+        <w:rFonts w:ascii="Wingdings" w:hAnsi="Wingdings" w:hint="default"/>
+        <w:sz w:val="20"/>
+      </w:rPr>
+    </w:lvl>
+    <w:lvl w:ilvl="5" w:tentative="1">
+      <w:start w:val="1"/>
+      <w:numFmt w:val="bullet"/>
+      <w:lvlText w:val=""/>
+      <w:lvlJc w:val="left"/>
+      <w:pPr>
+        <w:tabs>
+          <w:tab w:val="num" w:pos="4320"/>
+        </w:tabs>
+        <w:ind w:left="4320" w:hanging="360"/>
+      </w:pPr>
+      <w:rPr>
+        <w:rFonts w:ascii="Wingdings" w:hAnsi="Wingdings" w:hint="default"/>
+        <w:sz w:val="20"/>
+      </w:rPr>
+    </w:lvl>
+    <w:lvl w:ilvl="6" w:tentative="1">
+      <w:start w:val="1"/>
+      <w:numFmt w:val="bullet"/>
+      <w:lvlText w:val=""/>
+      <w:lvlJc w:val="left"/>
+      <w:pPr>
+        <w:tabs>
+          <w:tab w:val="num" w:pos="5040"/>
+        </w:tabs>
+        <w:ind w:left="5040" w:hanging="360"/>
+      </w:pPr>
+      <w:rPr>
+        <w:rFonts w:ascii="Wingdings" w:hAnsi="Wingdings" w:hint="default"/>
+        <w:sz w:val="20"/>
+      </w:rPr>
+    </w:lvl>
+    <w:lvl w:ilvl="7" w:tentative="1">
+      <w:start w:val="1"/>
+      <w:numFmt w:val="bullet"/>
+      <w:lvlText w:val=""/>
+      <w:lvlJc w:val="left"/>
+      <w:pPr>
+        <w:tabs>
+          <w:tab w:val="num" w:pos="5760"/>
+        </w:tabs>
+        <w:ind w:left="5760" w:hanging="360"/>
+      </w:pPr>
+      <w:rPr>
+        <w:rFonts w:ascii="Wingdings" w:hAnsi="Wingdings" w:hint="default"/>
+        <w:sz w:val="20"/>
+      </w:rPr>
+    </w:lvl>
+    <w:lvl w:ilvl="8" w:tentative="1">
+      <w:start w:val="1"/>
+      <w:numFmt w:val="bullet"/>
+      <w:lvlText w:val=""/>
+      <w:lvlJc w:val="left"/>
+      <w:pPr>
+        <w:tabs>
+          <w:tab w:val="num" w:pos="6480"/>
+        </w:tabs>
+        <w:ind w:left="6480" w:hanging="360"/>
+      </w:pPr>
+      <w:rPr>
+        <w:rFonts w:ascii="Wingdings" w:hAnsi="Wingdings" w:hint="default"/>
+        <w:sz w:val="20"/>
+      </w:rPr>
+    </w:lvl>
+  </w:abstractNum>
+  <w:abstractNum w:abstractNumId="10" w15:restartNumberingAfterBreak="0">
+    <w:nsid w:val="357C15CC"/>
+    <w:multiLevelType w:val="multilevel"/>
+    <w:tmpl w:val="BE1261E8"/>
+    <w:lvl w:ilvl="0">
+      <w:start w:val="1"/>
+      <w:numFmt w:val="bullet"/>
+      <w:lvlText w:val=""/>
+      <w:lvlJc w:val="left"/>
+      <w:pPr>
+        <w:tabs>
+          <w:tab w:val="num" w:pos="720"/>
+        </w:tabs>
+        <w:ind w:left="720" w:hanging="360"/>
+      </w:pPr>
+      <w:rPr>
+        <w:rFonts w:ascii="Symbol" w:hAnsi="Symbol" w:hint="default"/>
+        <w:sz w:val="20"/>
+      </w:rPr>
+    </w:lvl>
+    <w:lvl w:ilvl="1">
+      <w:start w:val="1"/>
+      <w:numFmt w:val="bullet"/>
+      <w:lvlText w:val="o"/>
+      <w:lvlJc w:val="left"/>
+      <w:pPr>
+        <w:tabs>
+          <w:tab w:val="num" w:pos="1440"/>
+        </w:tabs>
+        <w:ind w:left="1440" w:hanging="360"/>
+      </w:pPr>
+      <w:rPr>
+        <w:rFonts w:ascii="Courier New" w:hAnsi="Courier New" w:hint="default"/>
+        <w:sz w:val="20"/>
+      </w:rPr>
+    </w:lvl>
+    <w:lvl w:ilvl="2" w:tentative="1">
+      <w:start w:val="1"/>
+      <w:numFmt w:val="bullet"/>
+      <w:lvlText w:val=""/>
+      <w:lvlJc w:val="left"/>
+      <w:pPr>
+        <w:tabs>
+          <w:tab w:val="num" w:pos="2160"/>
+        </w:tabs>
+        <w:ind w:left="2160" w:hanging="360"/>
+      </w:pPr>
+      <w:rPr>
+        <w:rFonts w:ascii="Wingdings" w:hAnsi="Wingdings" w:hint="default"/>
+        <w:sz w:val="20"/>
+      </w:rPr>
+    </w:lvl>
+    <w:lvl w:ilvl="3" w:tentative="1">
+      <w:start w:val="1"/>
+      <w:numFmt w:val="bullet"/>
+      <w:lvlText w:val=""/>
+      <w:lvlJc w:val="left"/>
+      <w:pPr>
+        <w:tabs>
+          <w:tab w:val="num" w:pos="2880"/>
+        </w:tabs>
+        <w:ind w:left="2880" w:hanging="360"/>
+      </w:pPr>
+      <w:rPr>
+        <w:rFonts w:ascii="Wingdings" w:hAnsi="Wingdings" w:hint="default"/>
+        <w:sz w:val="20"/>
+      </w:rPr>
+    </w:lvl>
+    <w:lvl w:ilvl="4" w:tentative="1">
+      <w:start w:val="1"/>
+      <w:numFmt w:val="bullet"/>
+      <w:lvlText w:val=""/>
+      <w:lvlJc w:val="left"/>
+      <w:pPr>
+        <w:tabs>
+          <w:tab w:val="num" w:pos="3600"/>
+        </w:tabs>
+        <w:ind w:left="3600" w:hanging="360"/>
+      </w:pPr>
+      <w:rPr>
+        <w:rFonts w:ascii="Wingdings" w:hAnsi="Wingdings" w:hint="default"/>
+        <w:sz w:val="20"/>
+      </w:rPr>
+    </w:lvl>
+    <w:lvl w:ilvl="5" w:tentative="1">
+      <w:start w:val="1"/>
+      <w:numFmt w:val="bullet"/>
+      <w:lvlText w:val=""/>
+      <w:lvlJc w:val="left"/>
+      <w:pPr>
+        <w:tabs>
+          <w:tab w:val="num" w:pos="4320"/>
+        </w:tabs>
+        <w:ind w:left="4320" w:hanging="360"/>
+      </w:pPr>
+      <w:rPr>
+        <w:rFonts w:ascii="Wingdings" w:hAnsi="Wingdings" w:hint="default"/>
+        <w:sz w:val="20"/>
+      </w:rPr>
+    </w:lvl>
+    <w:lvl w:ilvl="6" w:tentative="1">
+      <w:start w:val="1"/>
+      <w:numFmt w:val="bullet"/>
+      <w:lvlText w:val=""/>
+      <w:lvlJc w:val="left"/>
+      <w:pPr>
+        <w:tabs>
+          <w:tab w:val="num" w:pos="5040"/>
+        </w:tabs>
+        <w:ind w:left="5040" w:hanging="360"/>
+      </w:pPr>
+      <w:rPr>
+        <w:rFonts w:ascii="Wingdings" w:hAnsi="Wingdings" w:hint="default"/>
+        <w:sz w:val="20"/>
+      </w:rPr>
+    </w:lvl>
+    <w:lvl w:ilvl="7" w:tentative="1">
+      <w:start w:val="1"/>
+      <w:numFmt w:val="bullet"/>
+      <w:lvlText w:val=""/>
+      <w:lvlJc w:val="left"/>
+      <w:pPr>
+        <w:tabs>
+          <w:tab w:val="num" w:pos="5760"/>
+        </w:tabs>
+        <w:ind w:left="5760" w:hanging="360"/>
+      </w:pPr>
+      <w:rPr>
+        <w:rFonts w:ascii="Wingdings" w:hAnsi="Wingdings" w:hint="default"/>
+        <w:sz w:val="20"/>
+      </w:rPr>
+    </w:lvl>
+    <w:lvl w:ilvl="8" w:tentative="1">
+      <w:start w:val="1"/>
+      <w:numFmt w:val="bullet"/>
+      <w:lvlText w:val=""/>
+      <w:lvlJc w:val="left"/>
+      <w:pPr>
+        <w:tabs>
+          <w:tab w:val="num" w:pos="6480"/>
+        </w:tabs>
+        <w:ind w:left="6480" w:hanging="360"/>
+      </w:pPr>
+      <w:rPr>
+        <w:rFonts w:ascii="Wingdings" w:hAnsi="Wingdings" w:hint="default"/>
+        <w:sz w:val="20"/>
+      </w:rPr>
+    </w:lvl>
+  </w:abstractNum>
+  <w:abstractNum w:abstractNumId="11" w15:restartNumberingAfterBreak="0">
+    <w:nsid w:val="3B317723"/>
+    <w:multiLevelType w:val="multilevel"/>
+    <w:tmpl w:val="91D2B6EE"/>
+    <w:lvl w:ilvl="0">
+      <w:start w:val="1"/>
+      <w:numFmt w:val="bullet"/>
+      <w:lvlText w:val=""/>
+      <w:lvlJc w:val="left"/>
+      <w:pPr>
+        <w:tabs>
+          <w:tab w:val="num" w:pos="720"/>
+        </w:tabs>
+        <w:ind w:left="720" w:hanging="360"/>
+      </w:pPr>
+      <w:rPr>
+        <w:rFonts w:ascii="Symbol" w:hAnsi="Symbol" w:hint="default"/>
+        <w:sz w:val="20"/>
+      </w:rPr>
+    </w:lvl>
+    <w:lvl w:ilvl="1" w:tentative="1">
+      <w:start w:val="1"/>
+      <w:numFmt w:val="bullet"/>
+      <w:lvlText w:val="o"/>
+      <w:lvlJc w:val="left"/>
+      <w:pPr>
+        <w:tabs>
+          <w:tab w:val="num" w:pos="1440"/>
+        </w:tabs>
+        <w:ind w:left="1440" w:hanging="360"/>
+      </w:pPr>
+      <w:rPr>
+        <w:rFonts w:ascii="Courier New" w:hAnsi="Courier New" w:hint="default"/>
+        <w:sz w:val="20"/>
+      </w:rPr>
+    </w:lvl>
+    <w:lvl w:ilvl="2" w:tentative="1">
+      <w:start w:val="1"/>
+      <w:numFmt w:val="bullet"/>
+      <w:lvlText w:val=""/>
+      <w:lvlJc w:val="left"/>
+      <w:pPr>
+        <w:tabs>
+          <w:tab w:val="num" w:pos="2160"/>
+        </w:tabs>
+        <w:ind w:left="2160" w:hanging="360"/>
+      </w:pPr>
+      <w:rPr>
+        <w:rFonts w:ascii="Wingdings" w:hAnsi="Wingdings" w:hint="default"/>
+        <w:sz w:val="20"/>
+      </w:rPr>
+    </w:lvl>
+    <w:lvl w:ilvl="3" w:tentative="1">
+      <w:start w:val="1"/>
+      <w:numFmt w:val="bullet"/>
+      <w:lvlText w:val=""/>
+      <w:lvlJc w:val="left"/>
+      <w:pPr>
+        <w:tabs>
+          <w:tab w:val="num" w:pos="2880"/>
+        </w:tabs>
+        <w:ind w:left="2880" w:hanging="360"/>
+      </w:pPr>
+      <w:rPr>
+        <w:rFonts w:ascii="Wingdings" w:hAnsi="Wingdings" w:hint="default"/>
+        <w:sz w:val="20"/>
+      </w:rPr>
+    </w:lvl>
+    <w:lvl w:ilvl="4" w:tentative="1">
+      <w:start w:val="1"/>
+      <w:numFmt w:val="bullet"/>
+      <w:lvlText w:val=""/>
+      <w:lvlJc w:val="left"/>
+      <w:pPr>
+        <w:tabs>
+          <w:tab w:val="num" w:pos="3600"/>
+        </w:tabs>
+        <w:ind w:left="3600" w:hanging="360"/>
+      </w:pPr>
+      <w:rPr>
+        <w:rFonts w:ascii="Wingdings" w:hAnsi="Wingdings" w:hint="default"/>
+        <w:sz w:val="20"/>
+      </w:rPr>
+    </w:lvl>
+    <w:lvl w:ilvl="5" w:tentative="1">
+      <w:start w:val="1"/>
+      <w:numFmt w:val="bullet"/>
+      <w:lvlText w:val=""/>
+      <w:lvlJc w:val="left"/>
+      <w:pPr>
+        <w:tabs>
+          <w:tab w:val="num" w:pos="4320"/>
+        </w:tabs>
+        <w:ind w:left="4320" w:hanging="360"/>
+      </w:pPr>
+      <w:rPr>
+        <w:rFonts w:ascii="Wingdings" w:hAnsi="Wingdings" w:hint="default"/>
+        <w:sz w:val="20"/>
+      </w:rPr>
+    </w:lvl>
+    <w:lvl w:ilvl="6" w:tentative="1">
+      <w:start w:val="1"/>
+      <w:numFmt w:val="bullet"/>
+      <w:lvlText w:val=""/>
+      <w:lvlJc w:val="left"/>
+      <w:pPr>
+        <w:tabs>
+          <w:tab w:val="num" w:pos="5040"/>
+        </w:tabs>
+        <w:ind w:left="5040" w:hanging="360"/>
+      </w:pPr>
+      <w:rPr>
+        <w:rFonts w:ascii="Wingdings" w:hAnsi="Wingdings" w:hint="default"/>
+        <w:sz w:val="20"/>
+      </w:rPr>
+    </w:lvl>
+    <w:lvl w:ilvl="7" w:tentative="1">
+      <w:start w:val="1"/>
+      <w:numFmt w:val="bullet"/>
+      <w:lvlText w:val=""/>
+      <w:lvlJc w:val="left"/>
+      <w:pPr>
+        <w:tabs>
+          <w:tab w:val="num" w:pos="5760"/>
+        </w:tabs>
+        <w:ind w:left="5760" w:hanging="360"/>
+      </w:pPr>
+      <w:rPr>
+        <w:rFonts w:ascii="Wingdings" w:hAnsi="Wingdings" w:hint="default"/>
+        <w:sz w:val="20"/>
+      </w:rPr>
+    </w:lvl>
+    <w:lvl w:ilvl="8" w:tentative="1">
+      <w:start w:val="1"/>
+      <w:numFmt w:val="bullet"/>
+      <w:lvlText w:val=""/>
+      <w:lvlJc w:val="left"/>
+      <w:pPr>
+        <w:tabs>
+          <w:tab w:val="num" w:pos="6480"/>
+        </w:tabs>
+        <w:ind w:left="6480" w:hanging="360"/>
+      </w:pPr>
+      <w:rPr>
+        <w:rFonts w:ascii="Wingdings" w:hAnsi="Wingdings" w:hint="default"/>
+        <w:sz w:val="20"/>
+      </w:rPr>
+    </w:lvl>
+  </w:abstractNum>
+  <w:abstractNum w:abstractNumId="12" w15:restartNumberingAfterBreak="0">
+    <w:nsid w:val="427F35A1"/>
+    <w:multiLevelType w:val="multilevel"/>
+    <w:tmpl w:val="5AD04294"/>
+    <w:lvl w:ilvl="0">
+      <w:start w:val="1"/>
+      <w:numFmt w:val="bullet"/>
+      <w:lvlText w:val=""/>
+      <w:lvlJc w:val="left"/>
+      <w:pPr>
+        <w:tabs>
+          <w:tab w:val="num" w:pos="720"/>
+        </w:tabs>
+        <w:ind w:left="720" w:hanging="360"/>
+      </w:pPr>
+      <w:rPr>
+        <w:rFonts w:ascii="Symbol" w:hAnsi="Symbol" w:hint="default"/>
+        <w:sz w:val="20"/>
+      </w:rPr>
+    </w:lvl>
+    <w:lvl w:ilvl="1" w:tentative="1">
+      <w:start w:val="1"/>
+      <w:numFmt w:val="bullet"/>
+      <w:lvlText w:val="o"/>
+      <w:lvlJc w:val="left"/>
+      <w:pPr>
+        <w:tabs>
+          <w:tab w:val="num" w:pos="1440"/>
+        </w:tabs>
+        <w:ind w:left="1440" w:hanging="360"/>
+      </w:pPr>
+      <w:rPr>
+        <w:rFonts w:ascii="Courier New" w:hAnsi="Courier New" w:hint="default"/>
+        <w:sz w:val="20"/>
+      </w:rPr>
+    </w:lvl>
+    <w:lvl w:ilvl="2" w:tentative="1">
+      <w:start w:val="1"/>
+      <w:numFmt w:val="bullet"/>
+      <w:lvlText w:val=""/>
+      <w:lvlJc w:val="left"/>
+      <w:pPr>
+        <w:tabs>
+          <w:tab w:val="num" w:pos="2160"/>
+        </w:tabs>
+        <w:ind w:left="2160" w:hanging="360"/>
+      </w:pPr>
+      <w:rPr>
+        <w:rFonts w:ascii="Wingdings" w:hAnsi="Wingdings" w:hint="default"/>
+        <w:sz w:val="20"/>
+      </w:rPr>
+    </w:lvl>
+    <w:lvl w:ilvl="3" w:tentative="1">
+      <w:start w:val="1"/>
+      <w:numFmt w:val="bullet"/>
+      <w:lvlText w:val=""/>
+      <w:lvlJc w:val="left"/>
+      <w:pPr>
+        <w:tabs>
+          <w:tab w:val="num" w:pos="2880"/>
+        </w:tabs>
+        <w:ind w:left="2880" w:hanging="360"/>
+      </w:pPr>
+      <w:rPr>
+        <w:rFonts w:ascii="Wingdings" w:hAnsi="Wingdings" w:hint="default"/>
+        <w:sz w:val="20"/>
+      </w:rPr>
+    </w:lvl>
+    <w:lvl w:ilvl="4" w:tentative="1">
+      <w:start w:val="1"/>
+      <w:numFmt w:val="bullet"/>
+      <w:lvlText w:val=""/>
+      <w:lvlJc w:val="left"/>
+      <w:pPr>
+        <w:tabs>
+          <w:tab w:val="num" w:pos="3600"/>
+        </w:tabs>
+        <w:ind w:left="3600" w:hanging="360"/>
+      </w:pPr>
+      <w:rPr>
+        <w:rFonts w:ascii="Wingdings" w:hAnsi="Wingdings" w:hint="default"/>
+        <w:sz w:val="20"/>
+      </w:rPr>
+    </w:lvl>
+    <w:lvl w:ilvl="5" w:tentative="1">
+      <w:start w:val="1"/>
+      <w:numFmt w:val="bullet"/>
+      <w:lvlText w:val=""/>
+      <w:lvlJc w:val="left"/>
+      <w:pPr>
+        <w:tabs>
+          <w:tab w:val="num" w:pos="4320"/>
+        </w:tabs>
+        <w:ind w:left="4320" w:hanging="360"/>
+      </w:pPr>
+      <w:rPr>
+        <w:rFonts w:ascii="Wingdings" w:hAnsi="Wingdings" w:hint="default"/>
+        <w:sz w:val="20"/>
+      </w:rPr>
+    </w:lvl>
+    <w:lvl w:ilvl="6" w:tentative="1">
+      <w:start w:val="1"/>
+      <w:numFmt w:val="bullet"/>
+      <w:lvlText w:val=""/>
+      <w:lvlJc w:val="left"/>
+      <w:pPr>
+        <w:tabs>
+          <w:tab w:val="num" w:pos="5040"/>
+        </w:tabs>
+        <w:ind w:left="5040" w:hanging="360"/>
+      </w:pPr>
+      <w:rPr>
+        <w:rFonts w:ascii="Wingdings" w:hAnsi="Wingdings" w:hint="default"/>
+        <w:sz w:val="20"/>
+      </w:rPr>
+    </w:lvl>
+    <w:lvl w:ilvl="7" w:tentative="1">
+      <w:start w:val="1"/>
+      <w:numFmt w:val="bullet"/>
+      <w:lvlText w:val=""/>
+      <w:lvlJc w:val="left"/>
+      <w:pPr>
+        <w:tabs>
+          <w:tab w:val="num" w:pos="5760"/>
+        </w:tabs>
+        <w:ind w:left="5760" w:hanging="360"/>
+      </w:pPr>
+      <w:rPr>
+        <w:rFonts w:ascii="Wingdings" w:hAnsi="Wingdings" w:hint="default"/>
+        <w:sz w:val="20"/>
+      </w:rPr>
+    </w:lvl>
+    <w:lvl w:ilvl="8" w:tentative="1">
+      <w:start w:val="1"/>
+      <w:numFmt w:val="bullet"/>
+      <w:lvlText w:val=""/>
+      <w:lvlJc w:val="left"/>
+      <w:pPr>
+        <w:tabs>
+          <w:tab w:val="num" w:pos="6480"/>
+        </w:tabs>
+        <w:ind w:left="6480" w:hanging="360"/>
+      </w:pPr>
+      <w:rPr>
+        <w:rFonts w:ascii="Wingdings" w:hAnsi="Wingdings" w:hint="default"/>
+        <w:sz w:val="20"/>
+      </w:rPr>
+    </w:lvl>
+  </w:abstractNum>
+  <w:abstractNum w:abstractNumId="13" w15:restartNumberingAfterBreak="0">
+    <w:nsid w:val="465A263C"/>
+    <w:multiLevelType w:val="multilevel"/>
+    <w:tmpl w:val="E57A33BC"/>
+    <w:lvl w:ilvl="0">
+      <w:start w:val="1"/>
+      <w:numFmt w:val="bullet"/>
+      <w:lvlText w:val=""/>
+      <w:lvlJc w:val="left"/>
+      <w:pPr>
+        <w:tabs>
+          <w:tab w:val="num" w:pos="720"/>
+        </w:tabs>
+        <w:ind w:left="720" w:hanging="360"/>
+      </w:pPr>
+      <w:rPr>
+        <w:rFonts w:ascii="Symbol" w:hAnsi="Symbol" w:hint="default"/>
+        <w:sz w:val="20"/>
+      </w:rPr>
+    </w:lvl>
+    <w:lvl w:ilvl="1" w:tentative="1">
+      <w:start w:val="1"/>
+      <w:numFmt w:val="bullet"/>
+      <w:lvlText w:val="o"/>
+      <w:lvlJc w:val="left"/>
+      <w:pPr>
+        <w:tabs>
+          <w:tab w:val="num" w:pos="1440"/>
+        </w:tabs>
+        <w:ind w:left="1440" w:hanging="360"/>
+      </w:pPr>
+      <w:rPr>
+        <w:rFonts w:ascii="Courier New" w:hAnsi="Courier New" w:hint="default"/>
+        <w:sz w:val="20"/>
+      </w:rPr>
+    </w:lvl>
+    <w:lvl w:ilvl="2" w:tentative="1">
+      <w:start w:val="1"/>
+      <w:numFmt w:val="bullet"/>
+      <w:lvlText w:val=""/>
+      <w:lvlJc w:val="left"/>
+      <w:pPr>
+        <w:tabs>
+          <w:tab w:val="num" w:pos="2160"/>
+        </w:tabs>
+        <w:ind w:left="2160" w:hanging="360"/>
+      </w:pPr>
+      <w:rPr>
+        <w:rFonts w:ascii="Wingdings" w:hAnsi="Wingdings" w:hint="default"/>
+        <w:sz w:val="20"/>
+      </w:rPr>
+    </w:lvl>
+    <w:lvl w:ilvl="3" w:tentative="1">
+      <w:start w:val="1"/>
+      <w:numFmt w:val="bullet"/>
+      <w:lvlText w:val=""/>
+      <w:lvlJc w:val="left"/>
+      <w:pPr>
+        <w:tabs>
+          <w:tab w:val="num" w:pos="2880"/>
+        </w:tabs>
+        <w:ind w:left="2880" w:hanging="360"/>
+      </w:pPr>
+      <w:rPr>
+        <w:rFonts w:ascii="Wingdings" w:hAnsi="Wingdings" w:hint="default"/>
+        <w:sz w:val="20"/>
+      </w:rPr>
+    </w:lvl>
+    <w:lvl w:ilvl="4" w:tentative="1">
+      <w:start w:val="1"/>
+      <w:numFmt w:val="bullet"/>
+      <w:lvlText w:val=""/>
+      <w:lvlJc w:val="left"/>
+      <w:pPr>
+        <w:tabs>
+          <w:tab w:val="num" w:pos="3600"/>
+        </w:tabs>
+        <w:ind w:left="3600" w:hanging="360"/>
+      </w:pPr>
+      <w:rPr>
+        <w:rFonts w:ascii="Wingdings" w:hAnsi="Wingdings" w:hint="default"/>
+        <w:sz w:val="20"/>
+      </w:rPr>
+    </w:lvl>
+    <w:lvl w:ilvl="5" w:tentative="1">
+      <w:start w:val="1"/>
+      <w:numFmt w:val="bullet"/>
+      <w:lvlText w:val=""/>
+      <w:lvlJc w:val="left"/>
+      <w:pPr>
+        <w:tabs>
+          <w:tab w:val="num" w:pos="4320"/>
+        </w:tabs>
+        <w:ind w:left="4320" w:hanging="360"/>
+      </w:pPr>
+      <w:rPr>
+        <w:rFonts w:ascii="Wingdings" w:hAnsi="Wingdings" w:hint="default"/>
+        <w:sz w:val="20"/>
+      </w:rPr>
+    </w:lvl>
+    <w:lvl w:ilvl="6" w:tentative="1">
+      <w:start w:val="1"/>
+      <w:numFmt w:val="bullet"/>
+      <w:lvlText w:val=""/>
+      <w:lvlJc w:val="left"/>
+      <w:pPr>
+        <w:tabs>
+          <w:tab w:val="num" w:pos="5040"/>
+        </w:tabs>
+        <w:ind w:left="5040" w:hanging="360"/>
+      </w:pPr>
+      <w:rPr>
+        <w:rFonts w:ascii="Wingdings" w:hAnsi="Wingdings" w:hint="default"/>
+        <w:sz w:val="20"/>
+      </w:rPr>
+    </w:lvl>
+    <w:lvl w:ilvl="7" w:tentative="1">
+      <w:start w:val="1"/>
+      <w:numFmt w:val="bullet"/>
+      <w:lvlText w:val=""/>
+      <w:lvlJc w:val="left"/>
+      <w:pPr>
+        <w:tabs>
+          <w:tab w:val="num" w:pos="5760"/>
+        </w:tabs>
+        <w:ind w:left="5760" w:hanging="360"/>
+      </w:pPr>
+      <w:rPr>
+        <w:rFonts w:ascii="Wingdings" w:hAnsi="Wingdings" w:hint="default"/>
+        <w:sz w:val="20"/>
+      </w:rPr>
+    </w:lvl>
+    <w:lvl w:ilvl="8" w:tentative="1">
+      <w:start w:val="1"/>
+      <w:numFmt w:val="bullet"/>
+      <w:lvlText w:val=""/>
+      <w:lvlJc w:val="left"/>
+      <w:pPr>
+        <w:tabs>
+          <w:tab w:val="num" w:pos="6480"/>
+        </w:tabs>
+        <w:ind w:left="6480" w:hanging="360"/>
+      </w:pPr>
+      <w:rPr>
+        <w:rFonts w:ascii="Wingdings" w:hAnsi="Wingdings" w:hint="default"/>
+        <w:sz w:val="20"/>
+      </w:rPr>
+    </w:lvl>
+  </w:abstractNum>
+  <w:abstractNum w:abstractNumId="14" w15:restartNumberingAfterBreak="0">
+    <w:nsid w:val="4AF97D6E"/>
+    <w:multiLevelType w:val="multilevel"/>
+    <w:tmpl w:val="6A7463BE"/>
+    <w:lvl w:ilvl="0">
+      <w:start w:val="1"/>
+      <w:numFmt w:val="bullet"/>
+      <w:lvlText w:val=""/>
+      <w:lvlJc w:val="left"/>
+      <w:pPr>
+        <w:tabs>
+          <w:tab w:val="num" w:pos="720"/>
+        </w:tabs>
+        <w:ind w:left="720" w:hanging="360"/>
+      </w:pPr>
+      <w:rPr>
+        <w:rFonts w:ascii="Symbol" w:hAnsi="Symbol" w:hint="default"/>
+        <w:sz w:val="20"/>
+      </w:rPr>
+    </w:lvl>
+    <w:lvl w:ilvl="1" w:tentative="1">
+      <w:start w:val="1"/>
+      <w:numFmt w:val="bullet"/>
+      <w:lvlText w:val="o"/>
+      <w:lvlJc w:val="left"/>
+      <w:pPr>
+        <w:tabs>
+          <w:tab w:val="num" w:pos="1440"/>
+        </w:tabs>
+        <w:ind w:left="1440" w:hanging="360"/>
+      </w:pPr>
+      <w:rPr>
+        <w:rFonts w:ascii="Courier New" w:hAnsi="Courier New" w:hint="default"/>
+        <w:sz w:val="20"/>
+      </w:rPr>
+    </w:lvl>
+    <w:lvl w:ilvl="2" w:tentative="1">
+      <w:start w:val="1"/>
+      <w:numFmt w:val="bullet"/>
+      <w:lvlText w:val=""/>
+      <w:lvlJc w:val="left"/>
+      <w:pPr>
+        <w:tabs>
+          <w:tab w:val="num" w:pos="2160"/>
+        </w:tabs>
+        <w:ind w:left="2160" w:hanging="360"/>
+      </w:pPr>
+      <w:rPr>
+        <w:rFonts w:ascii="Wingdings" w:hAnsi="Wingdings" w:hint="default"/>
+        <w:sz w:val="20"/>
+      </w:rPr>
+    </w:lvl>
+    <w:lvl w:ilvl="3" w:tentative="1">
+      <w:start w:val="1"/>
+      <w:numFmt w:val="bullet"/>
+      <w:lvlText w:val=""/>
+      <w:lvlJc w:val="left"/>
+      <w:pPr>
+        <w:tabs>
+          <w:tab w:val="num" w:pos="2880"/>
+        </w:tabs>
+        <w:ind w:left="2880" w:hanging="360"/>
+      </w:pPr>
+      <w:rPr>
+        <w:rFonts w:ascii="Wingdings" w:hAnsi="Wingdings" w:hint="default"/>
+        <w:sz w:val="20"/>
+      </w:rPr>
+    </w:lvl>
+    <w:lvl w:ilvl="4" w:tentative="1">
+      <w:start w:val="1"/>
+      <w:numFmt w:val="bullet"/>
+      <w:lvlText w:val=""/>
+      <w:lvlJc w:val="left"/>
+      <w:pPr>
+        <w:tabs>
+          <w:tab w:val="num" w:pos="3600"/>
+        </w:tabs>
+        <w:ind w:left="3600" w:hanging="360"/>
+      </w:pPr>
+      <w:rPr>
+        <w:rFonts w:ascii="Wingdings" w:hAnsi="Wingdings" w:hint="default"/>
+        <w:sz w:val="20"/>
+      </w:rPr>
+    </w:lvl>
+    <w:lvl w:ilvl="5" w:tentative="1">
+      <w:start w:val="1"/>
+      <w:numFmt w:val="bullet"/>
+      <w:lvlText w:val=""/>
+      <w:lvlJc w:val="left"/>
+      <w:pPr>
+        <w:tabs>
+          <w:tab w:val="num" w:pos="4320"/>
+        </w:tabs>
+        <w:ind w:left="4320" w:hanging="360"/>
+      </w:pPr>
+      <w:rPr>
+        <w:rFonts w:ascii="Wingdings" w:hAnsi="Wingdings" w:hint="default"/>
+        <w:sz w:val="20"/>
+      </w:rPr>
+    </w:lvl>
+    <w:lvl w:ilvl="6" w:tentative="1">
+      <w:start w:val="1"/>
+      <w:numFmt w:val="bullet"/>
+      <w:lvlText w:val=""/>
+      <w:lvlJc w:val="left"/>
+      <w:pPr>
+        <w:tabs>
+          <w:tab w:val="num" w:pos="5040"/>
+        </w:tabs>
+        <w:ind w:left="5040" w:hanging="360"/>
+      </w:pPr>
+      <w:rPr>
+        <w:rFonts w:ascii="Wingdings" w:hAnsi="Wingdings" w:hint="default"/>
+        <w:sz w:val="20"/>
+      </w:rPr>
+    </w:lvl>
+    <w:lvl w:ilvl="7" w:tentative="1">
+      <w:start w:val="1"/>
+      <w:numFmt w:val="bullet"/>
+      <w:lvlText w:val=""/>
+      <w:lvlJc w:val="left"/>
+      <w:pPr>
+        <w:tabs>
+          <w:tab w:val="num" w:pos="5760"/>
+        </w:tabs>
+        <w:ind w:left="5760" w:hanging="360"/>
+      </w:pPr>
+      <w:rPr>
+        <w:rFonts w:ascii="Wingdings" w:hAnsi="Wingdings" w:hint="default"/>
+        <w:sz w:val="20"/>
+      </w:rPr>
+    </w:lvl>
+    <w:lvl w:ilvl="8" w:tentative="1">
+      <w:start w:val="1"/>
+      <w:numFmt w:val="bullet"/>
+      <w:lvlText w:val=""/>
+      <w:lvlJc w:val="left"/>
+      <w:pPr>
+        <w:tabs>
+          <w:tab w:val="num" w:pos="6480"/>
+        </w:tabs>
+        <w:ind w:left="6480" w:hanging="360"/>
+      </w:pPr>
+      <w:rPr>
+        <w:rFonts w:ascii="Wingdings" w:hAnsi="Wingdings" w:hint="default"/>
+        <w:sz w:val="20"/>
+      </w:rPr>
+    </w:lvl>
+  </w:abstractNum>
+  <w:abstractNum w:abstractNumId="15" w15:restartNumberingAfterBreak="0">
+    <w:nsid w:val="4D8A7BF0"/>
+    <w:multiLevelType w:val="multilevel"/>
+    <w:tmpl w:val="F6D4BB48"/>
+    <w:lvl w:ilvl="0">
+      <w:start w:val="1"/>
+      <w:numFmt w:val="bullet"/>
+      <w:lvlText w:val=""/>
+      <w:lvlJc w:val="left"/>
+      <w:pPr>
+        <w:tabs>
+          <w:tab w:val="num" w:pos="720"/>
+        </w:tabs>
+        <w:ind w:left="720" w:hanging="360"/>
+      </w:pPr>
+      <w:rPr>
+        <w:rFonts w:ascii="Symbol" w:hAnsi="Symbol" w:hint="default"/>
+        <w:sz w:val="20"/>
+      </w:rPr>
+    </w:lvl>
+    <w:lvl w:ilvl="1" w:tentative="1">
+      <w:start w:val="1"/>
+      <w:numFmt w:val="bullet"/>
+      <w:lvlText w:val="o"/>
+      <w:lvlJc w:val="left"/>
+      <w:pPr>
+        <w:tabs>
+          <w:tab w:val="num" w:pos="1440"/>
+        </w:tabs>
+        <w:ind w:left="1440" w:hanging="360"/>
+      </w:pPr>
+      <w:rPr>
+        <w:rFonts w:ascii="Courier New" w:hAnsi="Courier New" w:hint="default"/>
+        <w:sz w:val="20"/>
+      </w:rPr>
+    </w:lvl>
+    <w:lvl w:ilvl="2" w:tentative="1">
+      <w:start w:val="1"/>
+      <w:numFmt w:val="bullet"/>
+      <w:lvlText w:val=""/>
+      <w:lvlJc w:val="left"/>
+      <w:pPr>
+        <w:tabs>
+          <w:tab w:val="num" w:pos="2160"/>
+        </w:tabs>
+        <w:ind w:left="2160" w:hanging="360"/>
+      </w:pPr>
+      <w:rPr>
+        <w:rFonts w:ascii="Wingdings" w:hAnsi="Wingdings" w:hint="default"/>
+        <w:sz w:val="20"/>
+      </w:rPr>
+    </w:lvl>
+    <w:lvl w:ilvl="3" w:tentative="1">
+      <w:start w:val="1"/>
+      <w:numFmt w:val="bullet"/>
+      <w:lvlText w:val=""/>
+      <w:lvlJc w:val="left"/>
+      <w:pPr>
+        <w:tabs>
+          <w:tab w:val="num" w:pos="2880"/>
+        </w:tabs>
+        <w:ind w:left="2880" w:hanging="360"/>
+      </w:pPr>
+      <w:rPr>
+        <w:rFonts w:ascii="Wingdings" w:hAnsi="Wingdings" w:hint="default"/>
+        <w:sz w:val="20"/>
+      </w:rPr>
+    </w:lvl>
+    <w:lvl w:ilvl="4" w:tentative="1">
+      <w:start w:val="1"/>
+      <w:numFmt w:val="bullet"/>
+      <w:lvlText w:val=""/>
+      <w:lvlJc w:val="left"/>
+      <w:pPr>
+        <w:tabs>
+          <w:tab w:val="num" w:pos="3600"/>
+        </w:tabs>
+        <w:ind w:left="3600" w:hanging="360"/>
+      </w:pPr>
+      <w:rPr>
+        <w:rFonts w:ascii="Wingdings" w:hAnsi="Wingdings" w:hint="default"/>
+        <w:sz w:val="20"/>
+      </w:rPr>
+    </w:lvl>
+    <w:lvl w:ilvl="5" w:tentative="1">
+      <w:start w:val="1"/>
+      <w:numFmt w:val="bullet"/>
+      <w:lvlText w:val=""/>
+      <w:lvlJc w:val="left"/>
+      <w:pPr>
+        <w:tabs>
+          <w:tab w:val="num" w:pos="4320"/>
+        </w:tabs>
+        <w:ind w:left="4320" w:hanging="360"/>
+      </w:pPr>
+      <w:rPr>
+        <w:rFonts w:ascii="Wingdings" w:hAnsi="Wingdings" w:hint="default"/>
+        <w:sz w:val="20"/>
+      </w:rPr>
+    </w:lvl>
+    <w:lvl w:ilvl="6" w:tentative="1">
+      <w:start w:val="1"/>
+      <w:numFmt w:val="bullet"/>
+      <w:lvlText w:val=""/>
+      <w:lvlJc w:val="left"/>
+      <w:pPr>
+        <w:tabs>
+          <w:tab w:val="num" w:pos="5040"/>
+        </w:tabs>
+        <w:ind w:left="5040" w:hanging="360"/>
+      </w:pPr>
+      <w:rPr>
+        <w:rFonts w:ascii="Wingdings" w:hAnsi="Wingdings" w:hint="default"/>
+        <w:sz w:val="20"/>
+      </w:rPr>
+    </w:lvl>
+    <w:lvl w:ilvl="7" w:tentative="1">
+      <w:start w:val="1"/>
+      <w:numFmt w:val="bullet"/>
+      <w:lvlText w:val=""/>
+      <w:lvlJc w:val="left"/>
+      <w:pPr>
+        <w:tabs>
+          <w:tab w:val="num" w:pos="5760"/>
+        </w:tabs>
+        <w:ind w:left="5760" w:hanging="360"/>
+      </w:pPr>
+      <w:rPr>
+        <w:rFonts w:ascii="Wingdings" w:hAnsi="Wingdings" w:hint="default"/>
+        <w:sz w:val="20"/>
+      </w:rPr>
+    </w:lvl>
+    <w:lvl w:ilvl="8" w:tentative="1">
+      <w:start w:val="1"/>
+      <w:numFmt w:val="bullet"/>
+      <w:lvlText w:val=""/>
+      <w:lvlJc w:val="left"/>
+      <w:pPr>
+        <w:tabs>
+          <w:tab w:val="num" w:pos="6480"/>
+        </w:tabs>
+        <w:ind w:left="6480" w:hanging="360"/>
+      </w:pPr>
+      <w:rPr>
+        <w:rFonts w:ascii="Wingdings" w:hAnsi="Wingdings" w:hint="default"/>
+        <w:sz w:val="20"/>
+      </w:rPr>
+    </w:lvl>
+  </w:abstractNum>
+  <w:abstractNum w:abstractNumId="16" w15:restartNumberingAfterBreak="0">
     <w:nsid w:val="532A36A3"/>
     <w:multiLevelType w:val="hybridMultilevel"/>
     <w:tmpl w:val="82A475FE"/>
@@ -5689,7 +8936,305 @@
       </w:pPr>
     </w:lvl>
   </w:abstractNum>
-  <w:abstractNum w:abstractNumId="7" w15:restartNumberingAfterBreak="0">
+  <w:abstractNum w:abstractNumId="17" w15:restartNumberingAfterBreak="0">
+    <w:nsid w:val="54435EE6"/>
+    <w:multiLevelType w:val="multilevel"/>
+    <w:tmpl w:val="E4289608"/>
+    <w:lvl w:ilvl="0">
+      <w:start w:val="1"/>
+      <w:numFmt w:val="bullet"/>
+      <w:lvlText w:val=""/>
+      <w:lvlJc w:val="left"/>
+      <w:pPr>
+        <w:tabs>
+          <w:tab w:val="num" w:pos="720"/>
+        </w:tabs>
+        <w:ind w:left="720" w:hanging="360"/>
+      </w:pPr>
+      <w:rPr>
+        <w:rFonts w:ascii="Symbol" w:hAnsi="Symbol" w:hint="default"/>
+        <w:sz w:val="20"/>
+      </w:rPr>
+    </w:lvl>
+    <w:lvl w:ilvl="1" w:tentative="1">
+      <w:start w:val="1"/>
+      <w:numFmt w:val="bullet"/>
+      <w:lvlText w:val="o"/>
+      <w:lvlJc w:val="left"/>
+      <w:pPr>
+        <w:tabs>
+          <w:tab w:val="num" w:pos="1440"/>
+        </w:tabs>
+        <w:ind w:left="1440" w:hanging="360"/>
+      </w:pPr>
+      <w:rPr>
+        <w:rFonts w:ascii="Courier New" w:hAnsi="Courier New" w:hint="default"/>
+        <w:sz w:val="20"/>
+      </w:rPr>
+    </w:lvl>
+    <w:lvl w:ilvl="2" w:tentative="1">
+      <w:start w:val="1"/>
+      <w:numFmt w:val="bullet"/>
+      <w:lvlText w:val=""/>
+      <w:lvlJc w:val="left"/>
+      <w:pPr>
+        <w:tabs>
+          <w:tab w:val="num" w:pos="2160"/>
+        </w:tabs>
+        <w:ind w:left="2160" w:hanging="360"/>
+      </w:pPr>
+      <w:rPr>
+        <w:rFonts w:ascii="Wingdings" w:hAnsi="Wingdings" w:hint="default"/>
+        <w:sz w:val="20"/>
+      </w:rPr>
+    </w:lvl>
+    <w:lvl w:ilvl="3" w:tentative="1">
+      <w:start w:val="1"/>
+      <w:numFmt w:val="bullet"/>
+      <w:lvlText w:val=""/>
+      <w:lvlJc w:val="left"/>
+      <w:pPr>
+        <w:tabs>
+          <w:tab w:val="num" w:pos="2880"/>
+        </w:tabs>
+        <w:ind w:left="2880" w:hanging="360"/>
+      </w:pPr>
+      <w:rPr>
+        <w:rFonts w:ascii="Wingdings" w:hAnsi="Wingdings" w:hint="default"/>
+        <w:sz w:val="20"/>
+      </w:rPr>
+    </w:lvl>
+    <w:lvl w:ilvl="4" w:tentative="1">
+      <w:start w:val="1"/>
+      <w:numFmt w:val="bullet"/>
+      <w:lvlText w:val=""/>
+      <w:lvlJc w:val="left"/>
+      <w:pPr>
+        <w:tabs>
+          <w:tab w:val="num" w:pos="3600"/>
+        </w:tabs>
+        <w:ind w:left="3600" w:hanging="360"/>
+      </w:pPr>
+      <w:rPr>
+        <w:rFonts w:ascii="Wingdings" w:hAnsi="Wingdings" w:hint="default"/>
+        <w:sz w:val="20"/>
+      </w:rPr>
+    </w:lvl>
+    <w:lvl w:ilvl="5" w:tentative="1">
+      <w:start w:val="1"/>
+      <w:numFmt w:val="bullet"/>
+      <w:lvlText w:val=""/>
+      <w:lvlJc w:val="left"/>
+      <w:pPr>
+        <w:tabs>
+          <w:tab w:val="num" w:pos="4320"/>
+        </w:tabs>
+        <w:ind w:left="4320" w:hanging="360"/>
+      </w:pPr>
+      <w:rPr>
+        <w:rFonts w:ascii="Wingdings" w:hAnsi="Wingdings" w:hint="default"/>
+        <w:sz w:val="20"/>
+      </w:rPr>
+    </w:lvl>
+    <w:lvl w:ilvl="6" w:tentative="1">
+      <w:start w:val="1"/>
+      <w:numFmt w:val="bullet"/>
+      <w:lvlText w:val=""/>
+      <w:lvlJc w:val="left"/>
+      <w:pPr>
+        <w:tabs>
+          <w:tab w:val="num" w:pos="5040"/>
+        </w:tabs>
+        <w:ind w:left="5040" w:hanging="360"/>
+      </w:pPr>
+      <w:rPr>
+        <w:rFonts w:ascii="Wingdings" w:hAnsi="Wingdings" w:hint="default"/>
+        <w:sz w:val="20"/>
+      </w:rPr>
+    </w:lvl>
+    <w:lvl w:ilvl="7" w:tentative="1">
+      <w:start w:val="1"/>
+      <w:numFmt w:val="bullet"/>
+      <w:lvlText w:val=""/>
+      <w:lvlJc w:val="left"/>
+      <w:pPr>
+        <w:tabs>
+          <w:tab w:val="num" w:pos="5760"/>
+        </w:tabs>
+        <w:ind w:left="5760" w:hanging="360"/>
+      </w:pPr>
+      <w:rPr>
+        <w:rFonts w:ascii="Wingdings" w:hAnsi="Wingdings" w:hint="default"/>
+        <w:sz w:val="20"/>
+      </w:rPr>
+    </w:lvl>
+    <w:lvl w:ilvl="8" w:tentative="1">
+      <w:start w:val="1"/>
+      <w:numFmt w:val="bullet"/>
+      <w:lvlText w:val=""/>
+      <w:lvlJc w:val="left"/>
+      <w:pPr>
+        <w:tabs>
+          <w:tab w:val="num" w:pos="6480"/>
+        </w:tabs>
+        <w:ind w:left="6480" w:hanging="360"/>
+      </w:pPr>
+      <w:rPr>
+        <w:rFonts w:ascii="Wingdings" w:hAnsi="Wingdings" w:hint="default"/>
+        <w:sz w:val="20"/>
+      </w:rPr>
+    </w:lvl>
+  </w:abstractNum>
+  <w:abstractNum w:abstractNumId="18" w15:restartNumberingAfterBreak="0">
+    <w:nsid w:val="568C0C17"/>
+    <w:multiLevelType w:val="multilevel"/>
+    <w:tmpl w:val="E09A0CDA"/>
+    <w:lvl w:ilvl="0">
+      <w:start w:val="1"/>
+      <w:numFmt w:val="bullet"/>
+      <w:lvlText w:val=""/>
+      <w:lvlJc w:val="left"/>
+      <w:pPr>
+        <w:tabs>
+          <w:tab w:val="num" w:pos="720"/>
+        </w:tabs>
+        <w:ind w:left="720" w:hanging="360"/>
+      </w:pPr>
+      <w:rPr>
+        <w:rFonts w:ascii="Symbol" w:hAnsi="Symbol" w:hint="default"/>
+        <w:sz w:val="20"/>
+      </w:rPr>
+    </w:lvl>
+    <w:lvl w:ilvl="1" w:tentative="1">
+      <w:start w:val="1"/>
+      <w:numFmt w:val="bullet"/>
+      <w:lvlText w:val="o"/>
+      <w:lvlJc w:val="left"/>
+      <w:pPr>
+        <w:tabs>
+          <w:tab w:val="num" w:pos="1440"/>
+        </w:tabs>
+        <w:ind w:left="1440" w:hanging="360"/>
+      </w:pPr>
+      <w:rPr>
+        <w:rFonts w:ascii="Courier New" w:hAnsi="Courier New" w:hint="default"/>
+        <w:sz w:val="20"/>
+      </w:rPr>
+    </w:lvl>
+    <w:lvl w:ilvl="2" w:tentative="1">
+      <w:start w:val="1"/>
+      <w:numFmt w:val="bullet"/>
+      <w:lvlText w:val=""/>
+      <w:lvlJc w:val="left"/>
+      <w:pPr>
+        <w:tabs>
+          <w:tab w:val="num" w:pos="2160"/>
+        </w:tabs>
+        <w:ind w:left="2160" w:hanging="360"/>
+      </w:pPr>
+      <w:rPr>
+        <w:rFonts w:ascii="Wingdings" w:hAnsi="Wingdings" w:hint="default"/>
+        <w:sz w:val="20"/>
+      </w:rPr>
+    </w:lvl>
+    <w:lvl w:ilvl="3" w:tentative="1">
+      <w:start w:val="1"/>
+      <w:numFmt w:val="bullet"/>
+      <w:lvlText w:val=""/>
+      <w:lvlJc w:val="left"/>
+      <w:pPr>
+        <w:tabs>
+          <w:tab w:val="num" w:pos="2880"/>
+        </w:tabs>
+        <w:ind w:left="2880" w:hanging="360"/>
+      </w:pPr>
+      <w:rPr>
+        <w:rFonts w:ascii="Wingdings" w:hAnsi="Wingdings" w:hint="default"/>
+        <w:sz w:val="20"/>
+      </w:rPr>
+    </w:lvl>
+    <w:lvl w:ilvl="4" w:tentative="1">
+      <w:start w:val="1"/>
+      <w:numFmt w:val="bullet"/>
+      <w:lvlText w:val=""/>
+      <w:lvlJc w:val="left"/>
+      <w:pPr>
+        <w:tabs>
+          <w:tab w:val="num" w:pos="3600"/>
+        </w:tabs>
+        <w:ind w:left="3600" w:hanging="360"/>
+      </w:pPr>
+      <w:rPr>
+        <w:rFonts w:ascii="Wingdings" w:hAnsi="Wingdings" w:hint="default"/>
+        <w:sz w:val="20"/>
+      </w:rPr>
+    </w:lvl>
+    <w:lvl w:ilvl="5" w:tentative="1">
+      <w:start w:val="1"/>
+      <w:numFmt w:val="bullet"/>
+      <w:lvlText w:val=""/>
+      <w:lvlJc w:val="left"/>
+      <w:pPr>
+        <w:tabs>
+          <w:tab w:val="num" w:pos="4320"/>
+        </w:tabs>
+        <w:ind w:left="4320" w:hanging="360"/>
+      </w:pPr>
+      <w:rPr>
+        <w:rFonts w:ascii="Wingdings" w:hAnsi="Wingdings" w:hint="default"/>
+        <w:sz w:val="20"/>
+      </w:rPr>
+    </w:lvl>
+    <w:lvl w:ilvl="6" w:tentative="1">
+      <w:start w:val="1"/>
+      <w:numFmt w:val="bullet"/>
+      <w:lvlText w:val=""/>
+      <w:lvlJc w:val="left"/>
+      <w:pPr>
+        <w:tabs>
+          <w:tab w:val="num" w:pos="5040"/>
+        </w:tabs>
+        <w:ind w:left="5040" w:hanging="360"/>
+      </w:pPr>
+      <w:rPr>
+        <w:rFonts w:ascii="Wingdings" w:hAnsi="Wingdings" w:hint="default"/>
+        <w:sz w:val="20"/>
+      </w:rPr>
+    </w:lvl>
+    <w:lvl w:ilvl="7" w:tentative="1">
+      <w:start w:val="1"/>
+      <w:numFmt w:val="bullet"/>
+      <w:lvlText w:val=""/>
+      <w:lvlJc w:val="left"/>
+      <w:pPr>
+        <w:tabs>
+          <w:tab w:val="num" w:pos="5760"/>
+        </w:tabs>
+        <w:ind w:left="5760" w:hanging="360"/>
+      </w:pPr>
+      <w:rPr>
+        <w:rFonts w:ascii="Wingdings" w:hAnsi="Wingdings" w:hint="default"/>
+        <w:sz w:val="20"/>
+      </w:rPr>
+    </w:lvl>
+    <w:lvl w:ilvl="8" w:tentative="1">
+      <w:start w:val="1"/>
+      <w:numFmt w:val="bullet"/>
+      <w:lvlText w:val=""/>
+      <w:lvlJc w:val="left"/>
+      <w:pPr>
+        <w:tabs>
+          <w:tab w:val="num" w:pos="6480"/>
+        </w:tabs>
+        <w:ind w:left="6480" w:hanging="360"/>
+      </w:pPr>
+      <w:rPr>
+        <w:rFonts w:ascii="Wingdings" w:hAnsi="Wingdings" w:hint="default"/>
+        <w:sz w:val="20"/>
+      </w:rPr>
+    </w:lvl>
+  </w:abstractNum>
+  <w:abstractNum w:abstractNumId="19" w15:restartNumberingAfterBreak="0">
     <w:nsid w:val="57F22669"/>
     <w:multiLevelType w:val="multilevel"/>
     <w:tmpl w:val="45E85A80"/>
@@ -5784,7 +9329,156 @@
       </w:pPr>
     </w:lvl>
   </w:abstractNum>
-  <w:abstractNum w:abstractNumId="8" w15:restartNumberingAfterBreak="0">
+  <w:abstractNum w:abstractNumId="20" w15:restartNumberingAfterBreak="0">
+    <w:nsid w:val="59206F49"/>
+    <w:multiLevelType w:val="multilevel"/>
+    <w:tmpl w:val="3B62A516"/>
+    <w:lvl w:ilvl="0">
+      <w:start w:val="1"/>
+      <w:numFmt w:val="bullet"/>
+      <w:lvlText w:val=""/>
+      <w:lvlJc w:val="left"/>
+      <w:pPr>
+        <w:tabs>
+          <w:tab w:val="num" w:pos="720"/>
+        </w:tabs>
+        <w:ind w:left="720" w:hanging="360"/>
+      </w:pPr>
+      <w:rPr>
+        <w:rFonts w:ascii="Symbol" w:hAnsi="Symbol" w:hint="default"/>
+        <w:sz w:val="20"/>
+      </w:rPr>
+    </w:lvl>
+    <w:lvl w:ilvl="1" w:tentative="1">
+      <w:start w:val="1"/>
+      <w:numFmt w:val="bullet"/>
+      <w:lvlText w:val="o"/>
+      <w:lvlJc w:val="left"/>
+      <w:pPr>
+        <w:tabs>
+          <w:tab w:val="num" w:pos="1440"/>
+        </w:tabs>
+        <w:ind w:left="1440" w:hanging="360"/>
+      </w:pPr>
+      <w:rPr>
+        <w:rFonts w:ascii="Courier New" w:hAnsi="Courier New" w:hint="default"/>
+        <w:sz w:val="20"/>
+      </w:rPr>
+    </w:lvl>
+    <w:lvl w:ilvl="2" w:tentative="1">
+      <w:start w:val="1"/>
+      <w:numFmt w:val="bullet"/>
+      <w:lvlText w:val=""/>
+      <w:lvlJc w:val="left"/>
+      <w:pPr>
+        <w:tabs>
+          <w:tab w:val="num" w:pos="2160"/>
+        </w:tabs>
+        <w:ind w:left="2160" w:hanging="360"/>
+      </w:pPr>
+      <w:rPr>
+        <w:rFonts w:ascii="Wingdings" w:hAnsi="Wingdings" w:hint="default"/>
+        <w:sz w:val="20"/>
+      </w:rPr>
+    </w:lvl>
+    <w:lvl w:ilvl="3" w:tentative="1">
+      <w:start w:val="1"/>
+      <w:numFmt w:val="bullet"/>
+      <w:lvlText w:val=""/>
+      <w:lvlJc w:val="left"/>
+      <w:pPr>
+        <w:tabs>
+          <w:tab w:val="num" w:pos="2880"/>
+        </w:tabs>
+        <w:ind w:left="2880" w:hanging="360"/>
+      </w:pPr>
+      <w:rPr>
+        <w:rFonts w:ascii="Wingdings" w:hAnsi="Wingdings" w:hint="default"/>
+        <w:sz w:val="20"/>
+      </w:rPr>
+    </w:lvl>
+    <w:lvl w:ilvl="4" w:tentative="1">
+      <w:start w:val="1"/>
+      <w:numFmt w:val="bullet"/>
+      <w:lvlText w:val=""/>
+      <w:lvlJc w:val="left"/>
+      <w:pPr>
+        <w:tabs>
+          <w:tab w:val="num" w:pos="3600"/>
+        </w:tabs>
+        <w:ind w:left="3600" w:hanging="360"/>
+      </w:pPr>
+      <w:rPr>
+        <w:rFonts w:ascii="Wingdings" w:hAnsi="Wingdings" w:hint="default"/>
+        <w:sz w:val="20"/>
+      </w:rPr>
+    </w:lvl>
+    <w:lvl w:ilvl="5" w:tentative="1">
+      <w:start w:val="1"/>
+      <w:numFmt w:val="bullet"/>
+      <w:lvlText w:val=""/>
+      <w:lvlJc w:val="left"/>
+      <w:pPr>
+        <w:tabs>
+          <w:tab w:val="num" w:pos="4320"/>
+        </w:tabs>
+        <w:ind w:left="4320" w:hanging="360"/>
+      </w:pPr>
+      <w:rPr>
+        <w:rFonts w:ascii="Wingdings" w:hAnsi="Wingdings" w:hint="default"/>
+        <w:sz w:val="20"/>
+      </w:rPr>
+    </w:lvl>
+    <w:lvl w:ilvl="6" w:tentative="1">
+      <w:start w:val="1"/>
+      <w:numFmt w:val="bullet"/>
+      <w:lvlText w:val=""/>
+      <w:lvlJc w:val="left"/>
+      <w:pPr>
+        <w:tabs>
+          <w:tab w:val="num" w:pos="5040"/>
+        </w:tabs>
+        <w:ind w:left="5040" w:hanging="360"/>
+      </w:pPr>
+      <w:rPr>
+        <w:rFonts w:ascii="Wingdings" w:hAnsi="Wingdings" w:hint="default"/>
+        <w:sz w:val="20"/>
+      </w:rPr>
+    </w:lvl>
+    <w:lvl w:ilvl="7" w:tentative="1">
+      <w:start w:val="1"/>
+      <w:numFmt w:val="bullet"/>
+      <w:lvlText w:val=""/>
+      <w:lvlJc w:val="left"/>
+      <w:pPr>
+        <w:tabs>
+          <w:tab w:val="num" w:pos="5760"/>
+        </w:tabs>
+        <w:ind w:left="5760" w:hanging="360"/>
+      </w:pPr>
+      <w:rPr>
+        <w:rFonts w:ascii="Wingdings" w:hAnsi="Wingdings" w:hint="default"/>
+        <w:sz w:val="20"/>
+      </w:rPr>
+    </w:lvl>
+    <w:lvl w:ilvl="8" w:tentative="1">
+      <w:start w:val="1"/>
+      <w:numFmt w:val="bullet"/>
+      <w:lvlText w:val=""/>
+      <w:lvlJc w:val="left"/>
+      <w:pPr>
+        <w:tabs>
+          <w:tab w:val="num" w:pos="6480"/>
+        </w:tabs>
+        <w:ind w:left="6480" w:hanging="360"/>
+      </w:pPr>
+      <w:rPr>
+        <w:rFonts w:ascii="Wingdings" w:hAnsi="Wingdings" w:hint="default"/>
+        <w:sz w:val="20"/>
+      </w:rPr>
+    </w:lvl>
+  </w:abstractNum>
+  <w:abstractNum w:abstractNumId="21" w15:restartNumberingAfterBreak="0">
     <w:nsid w:val="5EF82D8B"/>
     <w:multiLevelType w:val="hybridMultilevel"/>
     <w:tmpl w:val="D80CDE0E"/>
@@ -5897,7 +9591,7 @@
       </w:rPr>
     </w:lvl>
   </w:abstractNum>
-  <w:abstractNum w:abstractNumId="9" w15:restartNumberingAfterBreak="0">
+  <w:abstractNum w:abstractNumId="22" w15:restartNumberingAfterBreak="0">
     <w:nsid w:val="5F2E42AC"/>
     <w:multiLevelType w:val="multilevel"/>
     <w:tmpl w:val="2CA65CB0"/>
@@ -6010,26 +9704,324 @@
       </w:rPr>
     </w:lvl>
   </w:abstractNum>
+  <w:abstractNum w:abstractNumId="23" w15:restartNumberingAfterBreak="0">
+    <w:nsid w:val="6A1578E2"/>
+    <w:multiLevelType w:val="multilevel"/>
+    <w:tmpl w:val="960CC186"/>
+    <w:lvl w:ilvl="0">
+      <w:start w:val="1"/>
+      <w:numFmt w:val="bullet"/>
+      <w:lvlText w:val=""/>
+      <w:lvlJc w:val="left"/>
+      <w:pPr>
+        <w:tabs>
+          <w:tab w:val="num" w:pos="720"/>
+        </w:tabs>
+        <w:ind w:left="720" w:hanging="360"/>
+      </w:pPr>
+      <w:rPr>
+        <w:rFonts w:ascii="Symbol" w:hAnsi="Symbol" w:hint="default"/>
+        <w:sz w:val="20"/>
+      </w:rPr>
+    </w:lvl>
+    <w:lvl w:ilvl="1" w:tentative="1">
+      <w:start w:val="1"/>
+      <w:numFmt w:val="bullet"/>
+      <w:lvlText w:val="o"/>
+      <w:lvlJc w:val="left"/>
+      <w:pPr>
+        <w:tabs>
+          <w:tab w:val="num" w:pos="1440"/>
+        </w:tabs>
+        <w:ind w:left="1440" w:hanging="360"/>
+      </w:pPr>
+      <w:rPr>
+        <w:rFonts w:ascii="Courier New" w:hAnsi="Courier New" w:hint="default"/>
+        <w:sz w:val="20"/>
+      </w:rPr>
+    </w:lvl>
+    <w:lvl w:ilvl="2" w:tentative="1">
+      <w:start w:val="1"/>
+      <w:numFmt w:val="bullet"/>
+      <w:lvlText w:val=""/>
+      <w:lvlJc w:val="left"/>
+      <w:pPr>
+        <w:tabs>
+          <w:tab w:val="num" w:pos="2160"/>
+        </w:tabs>
+        <w:ind w:left="2160" w:hanging="360"/>
+      </w:pPr>
+      <w:rPr>
+        <w:rFonts w:ascii="Wingdings" w:hAnsi="Wingdings" w:hint="default"/>
+        <w:sz w:val="20"/>
+      </w:rPr>
+    </w:lvl>
+    <w:lvl w:ilvl="3" w:tentative="1">
+      <w:start w:val="1"/>
+      <w:numFmt w:val="bullet"/>
+      <w:lvlText w:val=""/>
+      <w:lvlJc w:val="left"/>
+      <w:pPr>
+        <w:tabs>
+          <w:tab w:val="num" w:pos="2880"/>
+        </w:tabs>
+        <w:ind w:left="2880" w:hanging="360"/>
+      </w:pPr>
+      <w:rPr>
+        <w:rFonts w:ascii="Wingdings" w:hAnsi="Wingdings" w:hint="default"/>
+        <w:sz w:val="20"/>
+      </w:rPr>
+    </w:lvl>
+    <w:lvl w:ilvl="4" w:tentative="1">
+      <w:start w:val="1"/>
+      <w:numFmt w:val="bullet"/>
+      <w:lvlText w:val=""/>
+      <w:lvlJc w:val="left"/>
+      <w:pPr>
+        <w:tabs>
+          <w:tab w:val="num" w:pos="3600"/>
+        </w:tabs>
+        <w:ind w:left="3600" w:hanging="360"/>
+      </w:pPr>
+      <w:rPr>
+        <w:rFonts w:ascii="Wingdings" w:hAnsi="Wingdings" w:hint="default"/>
+        <w:sz w:val="20"/>
+      </w:rPr>
+    </w:lvl>
+    <w:lvl w:ilvl="5" w:tentative="1">
+      <w:start w:val="1"/>
+      <w:numFmt w:val="bullet"/>
+      <w:lvlText w:val=""/>
+      <w:lvlJc w:val="left"/>
+      <w:pPr>
+        <w:tabs>
+          <w:tab w:val="num" w:pos="4320"/>
+        </w:tabs>
+        <w:ind w:left="4320" w:hanging="360"/>
+      </w:pPr>
+      <w:rPr>
+        <w:rFonts w:ascii="Wingdings" w:hAnsi="Wingdings" w:hint="default"/>
+        <w:sz w:val="20"/>
+      </w:rPr>
+    </w:lvl>
+    <w:lvl w:ilvl="6" w:tentative="1">
+      <w:start w:val="1"/>
+      <w:numFmt w:val="bullet"/>
+      <w:lvlText w:val=""/>
+      <w:lvlJc w:val="left"/>
+      <w:pPr>
+        <w:tabs>
+          <w:tab w:val="num" w:pos="5040"/>
+        </w:tabs>
+        <w:ind w:left="5040" w:hanging="360"/>
+      </w:pPr>
+      <w:rPr>
+        <w:rFonts w:ascii="Wingdings" w:hAnsi="Wingdings" w:hint="default"/>
+        <w:sz w:val="20"/>
+      </w:rPr>
+    </w:lvl>
+    <w:lvl w:ilvl="7" w:tentative="1">
+      <w:start w:val="1"/>
+      <w:numFmt w:val="bullet"/>
+      <w:lvlText w:val=""/>
+      <w:lvlJc w:val="left"/>
+      <w:pPr>
+        <w:tabs>
+          <w:tab w:val="num" w:pos="5760"/>
+        </w:tabs>
+        <w:ind w:left="5760" w:hanging="360"/>
+      </w:pPr>
+      <w:rPr>
+        <w:rFonts w:ascii="Wingdings" w:hAnsi="Wingdings" w:hint="default"/>
+        <w:sz w:val="20"/>
+      </w:rPr>
+    </w:lvl>
+    <w:lvl w:ilvl="8" w:tentative="1">
+      <w:start w:val="1"/>
+      <w:numFmt w:val="bullet"/>
+      <w:lvlText w:val=""/>
+      <w:lvlJc w:val="left"/>
+      <w:pPr>
+        <w:tabs>
+          <w:tab w:val="num" w:pos="6480"/>
+        </w:tabs>
+        <w:ind w:left="6480" w:hanging="360"/>
+      </w:pPr>
+      <w:rPr>
+        <w:rFonts w:ascii="Wingdings" w:hAnsi="Wingdings" w:hint="default"/>
+        <w:sz w:val="20"/>
+      </w:rPr>
+    </w:lvl>
+  </w:abstractNum>
+  <w:abstractNum w:abstractNumId="24" w15:restartNumberingAfterBreak="0">
+    <w:nsid w:val="6D285FC5"/>
+    <w:multiLevelType w:val="multilevel"/>
+    <w:tmpl w:val="94A86516"/>
+    <w:lvl w:ilvl="0">
+      <w:start w:val="1"/>
+      <w:numFmt w:val="bullet"/>
+      <w:lvlText w:val=""/>
+      <w:lvlJc w:val="left"/>
+      <w:pPr>
+        <w:tabs>
+          <w:tab w:val="num" w:pos="720"/>
+        </w:tabs>
+        <w:ind w:left="720" w:hanging="360"/>
+      </w:pPr>
+      <w:rPr>
+        <w:rFonts w:ascii="Symbol" w:hAnsi="Symbol" w:hint="default"/>
+        <w:sz w:val="20"/>
+      </w:rPr>
+    </w:lvl>
+    <w:lvl w:ilvl="1" w:tentative="1">
+      <w:start w:val="1"/>
+      <w:numFmt w:val="bullet"/>
+      <w:lvlText w:val="o"/>
+      <w:lvlJc w:val="left"/>
+      <w:pPr>
+        <w:tabs>
+          <w:tab w:val="num" w:pos="1440"/>
+        </w:tabs>
+        <w:ind w:left="1440" w:hanging="360"/>
+      </w:pPr>
+      <w:rPr>
+        <w:rFonts w:ascii="Courier New" w:hAnsi="Courier New" w:hint="default"/>
+        <w:sz w:val="20"/>
+      </w:rPr>
+    </w:lvl>
+    <w:lvl w:ilvl="2" w:tentative="1">
+      <w:start w:val="1"/>
+      <w:numFmt w:val="bullet"/>
+      <w:lvlText w:val=""/>
+      <w:lvlJc w:val="left"/>
+      <w:pPr>
+        <w:tabs>
+          <w:tab w:val="num" w:pos="2160"/>
+        </w:tabs>
+        <w:ind w:left="2160" w:hanging="360"/>
+      </w:pPr>
+      <w:rPr>
+        <w:rFonts w:ascii="Wingdings" w:hAnsi="Wingdings" w:hint="default"/>
+        <w:sz w:val="20"/>
+      </w:rPr>
+    </w:lvl>
+    <w:lvl w:ilvl="3" w:tentative="1">
+      <w:start w:val="1"/>
+      <w:numFmt w:val="bullet"/>
+      <w:lvlText w:val=""/>
+      <w:lvlJc w:val="left"/>
+      <w:pPr>
+        <w:tabs>
+          <w:tab w:val="num" w:pos="2880"/>
+        </w:tabs>
+        <w:ind w:left="2880" w:hanging="360"/>
+      </w:pPr>
+      <w:rPr>
+        <w:rFonts w:ascii="Wingdings" w:hAnsi="Wingdings" w:hint="default"/>
+        <w:sz w:val="20"/>
+      </w:rPr>
+    </w:lvl>
+    <w:lvl w:ilvl="4" w:tentative="1">
+      <w:start w:val="1"/>
+      <w:numFmt w:val="bullet"/>
+      <w:lvlText w:val=""/>
+      <w:lvlJc w:val="left"/>
+      <w:pPr>
+        <w:tabs>
+          <w:tab w:val="num" w:pos="3600"/>
+        </w:tabs>
+        <w:ind w:left="3600" w:hanging="360"/>
+      </w:pPr>
+      <w:rPr>
+        <w:rFonts w:ascii="Wingdings" w:hAnsi="Wingdings" w:hint="default"/>
+        <w:sz w:val="20"/>
+      </w:rPr>
+    </w:lvl>
+    <w:lvl w:ilvl="5" w:tentative="1">
+      <w:start w:val="1"/>
+      <w:numFmt w:val="bullet"/>
+      <w:lvlText w:val=""/>
+      <w:lvlJc w:val="left"/>
+      <w:pPr>
+        <w:tabs>
+          <w:tab w:val="num" w:pos="4320"/>
+        </w:tabs>
+        <w:ind w:left="4320" w:hanging="360"/>
+      </w:pPr>
+      <w:rPr>
+        <w:rFonts w:ascii="Wingdings" w:hAnsi="Wingdings" w:hint="default"/>
+        <w:sz w:val="20"/>
+      </w:rPr>
+    </w:lvl>
+    <w:lvl w:ilvl="6" w:tentative="1">
+      <w:start w:val="1"/>
+      <w:numFmt w:val="bullet"/>
+      <w:lvlText w:val=""/>
+      <w:lvlJc w:val="left"/>
+      <w:pPr>
+        <w:tabs>
+          <w:tab w:val="num" w:pos="5040"/>
+        </w:tabs>
+        <w:ind w:left="5040" w:hanging="360"/>
+      </w:pPr>
+      <w:rPr>
+        <w:rFonts w:ascii="Wingdings" w:hAnsi="Wingdings" w:hint="default"/>
+        <w:sz w:val="20"/>
+      </w:rPr>
+    </w:lvl>
+    <w:lvl w:ilvl="7" w:tentative="1">
+      <w:start w:val="1"/>
+      <w:numFmt w:val="bullet"/>
+      <w:lvlText w:val=""/>
+      <w:lvlJc w:val="left"/>
+      <w:pPr>
+        <w:tabs>
+          <w:tab w:val="num" w:pos="5760"/>
+        </w:tabs>
+        <w:ind w:left="5760" w:hanging="360"/>
+      </w:pPr>
+      <w:rPr>
+        <w:rFonts w:ascii="Wingdings" w:hAnsi="Wingdings" w:hint="default"/>
+        <w:sz w:val="20"/>
+      </w:rPr>
+    </w:lvl>
+    <w:lvl w:ilvl="8" w:tentative="1">
+      <w:start w:val="1"/>
+      <w:numFmt w:val="bullet"/>
+      <w:lvlText w:val=""/>
+      <w:lvlJc w:val="left"/>
+      <w:pPr>
+        <w:tabs>
+          <w:tab w:val="num" w:pos="6480"/>
+        </w:tabs>
+        <w:ind w:left="6480" w:hanging="360"/>
+      </w:pPr>
+      <w:rPr>
+        <w:rFonts w:ascii="Wingdings" w:hAnsi="Wingdings" w:hint="default"/>
+        <w:sz w:val="20"/>
+      </w:rPr>
+    </w:lvl>
+  </w:abstractNum>
   <w:num w:numId="1">
-    <w:abstractNumId w:val="5"/>
+    <w:abstractNumId w:val="7"/>
   </w:num>
   <w:num w:numId="2">
-    <w:abstractNumId w:val="9"/>
+    <w:abstractNumId w:val="22"/>
   </w:num>
   <w:num w:numId="3">
-    <w:abstractNumId w:val="5"/>
+    <w:abstractNumId w:val="7"/>
   </w:num>
   <w:num w:numId="4">
-    <w:abstractNumId w:val="7"/>
+    <w:abstractNumId w:val="19"/>
   </w:num>
   <w:num w:numId="5">
-    <w:abstractNumId w:val="4"/>
+    <w:abstractNumId w:val="5"/>
   </w:num>
   <w:num w:numId="6">
     <w:abstractNumId w:val="0"/>
   </w:num>
   <w:num w:numId="7">
-    <w:abstractNumId w:val="8"/>
+    <w:abstractNumId w:val="21"/>
   </w:num>
   <w:num w:numId="8">
     <w:abstractNumId w:val="2"/>
@@ -6038,13 +10030,58 @@
     <w:abstractNumId w:val="1"/>
   </w:num>
   <w:num w:numId="10">
-    <w:abstractNumId w:val="6"/>
+    <w:abstractNumId w:val="16"/>
   </w:num>
   <w:num w:numId="11">
     <w:abstractNumId w:val="3"/>
   </w:num>
   <w:num w:numId="12">
-    <w:abstractNumId w:val="7"/>
+    <w:abstractNumId w:val="19"/>
+  </w:num>
+  <w:num w:numId="13">
+    <w:abstractNumId w:val="24"/>
+  </w:num>
+  <w:num w:numId="14">
+    <w:abstractNumId w:val="15"/>
+  </w:num>
+  <w:num w:numId="15">
+    <w:abstractNumId w:val="8"/>
+  </w:num>
+  <w:num w:numId="16">
+    <w:abstractNumId w:val="10"/>
+  </w:num>
+  <w:num w:numId="17">
+    <w:abstractNumId w:val="13"/>
+  </w:num>
+  <w:num w:numId="18">
+    <w:abstractNumId w:val="6"/>
+  </w:num>
+  <w:num w:numId="19">
+    <w:abstractNumId w:val="20"/>
+  </w:num>
+  <w:num w:numId="20">
+    <w:abstractNumId w:val="17"/>
+  </w:num>
+  <w:num w:numId="21">
+    <w:abstractNumId w:val="4"/>
+  </w:num>
+  <w:num w:numId="22">
+    <w:abstractNumId w:val="11"/>
+  </w:num>
+  <w:num w:numId="23">
+    <w:abstractNumId w:val="9"/>
+  </w:num>
+  <w:num w:numId="24">
+    <w:abstractNumId w:val="12"/>
+  </w:num>
+  <w:num w:numId="25">
+    <w:abstractNumId w:val="14"/>
+  </w:num>
+  <w:num w:numId="26">
+    <w:abstractNumId w:val="23"/>
+  </w:num>
+  <w:num w:numId="27">
+    <w:abstractNumId w:val="18"/>
   </w:num>
 </w:numbering>
 </file>
@@ -7238,6 +11275,30 @@
       <w:lang w:eastAsia="hu-HU"/>
     </w:rPr>
   </w:style>
+  <w:style w:type="character" w:styleId="Kiemels2">
+    <w:name w:val="Strong"/>
+    <w:basedOn w:val="Bekezdsalapbettpusa"/>
+    <w:uiPriority w:val="22"/>
+    <w:qFormat/>
+    <w:rsid w:val="00F55266"/>
+    <w:rPr>
+      <w:b/>
+      <w:bCs/>
+    </w:rPr>
+  </w:style>
+  <w:style w:type="character" w:styleId="HTML-kd">
+    <w:name w:val="HTML Code"/>
+    <w:basedOn w:val="Bekezdsalapbettpusa"/>
+    <w:uiPriority w:val="99"/>
+    <w:semiHidden/>
+    <w:unhideWhenUsed/>
+    <w:rsid w:val="00852002"/>
+    <w:rPr>
+      <w:rFonts w:ascii="Courier New" w:eastAsia="Times New Roman" w:hAnsi="Courier New" w:cs="Courier New"/>
+      <w:sz w:val="20"/>
+      <w:szCs w:val="20"/>
+    </w:rPr>
+  </w:style>
 </w:styles>
 </file>
 
@@ -7527,21 +11588,30 @@
 </file>
 
 <file path=customXml/item1.xml><?xml version="1.0" encoding="utf-8"?>
-<p:properties xmlns:p="http://schemas.microsoft.com/office/2006/metadata/properties" xmlns:xsi="http://www.w3.org/2001/XMLSchema-instance" xmlns:pc="http://schemas.microsoft.com/office/infopath/2007/PartnerControls">
-  <documentManagement/>
-</p:properties>
+<b:Sources xmlns:b="http://schemas.openxmlformats.org/officeDocument/2006/bibliography" xmlns="http://schemas.openxmlformats.org/officeDocument/2006/bibliography" SelectedStyle="\APA.XSL" StyleName="APA">
+  <b:Source>
+    <b:Tag>pex26</b:Tag>
+    <b:SourceType>InternetSite</b:SourceType>
+    <b:Guid>{F84E045F-2436-4158-A962-88D22BC230C4}</b:Guid>
+    <b:Title>pexels</b:Title>
+    <b:Year>2026</b:Year>
+    <b:Author>
+      <b:Author>
+        <b:NameList>
+          <b:Person>
+            <b:Last>pexels</b:Last>
+          </b:Person>
+        </b:NameList>
+      </b:Author>
+    </b:Author>
+    <b:InternetSiteTitle>pexels</b:InternetSiteTitle>
+    <b:URL>https://www.pexels.com/hu-hu/</b:URL>
+    <b:RefOrder>1</b:RefOrder>
+  </b:Source>
+</b:Sources>
 </file>
 
 <file path=customXml/item2.xml><?xml version="1.0" encoding="utf-8"?>
-<?mso-contentType ?>
-<FormTemplates xmlns="http://schemas.microsoft.com/sharepoint/v3/contenttype/forms">
-  <Display>DocumentLibraryForm</Display>
-  <Edit>DocumentLibraryForm</Edit>
-  <New>DocumentLibraryForm</New>
-</FormTemplates>
-</file>
-
-<file path=customXml/item3.xml><?xml version="1.0" encoding="utf-8"?>
 <ct:contentTypeSchema xmlns:ct="http://schemas.microsoft.com/office/2006/metadata/contentType" xmlns:ma="http://schemas.microsoft.com/office/2006/metadata/properties/metaAttributes" ct:_="" ma:_="" ma:contentTypeName="Dokumentum" ma:contentTypeID="0x010100A68ACE93D0DEBA4D8A5EE55AD7C8D291" ma:contentTypeVersion="3" ma:contentTypeDescription="Új dokumentum létrehozása." ma:contentTypeScope="" ma:versionID="306e3e948f7c6538380991c7913d797e">
   <xsd:schema xmlns:xsd="http://www.w3.org/2001/XMLSchema" xmlns:xs="http://www.w3.org/2001/XMLSchema" xmlns:p="http://schemas.microsoft.com/office/2006/metadata/properties" xmlns:ns2="a844e43c-7e76-4acb-9af9-f15a5b731b5e" targetNamespace="http://schemas.microsoft.com/office/2006/metadata/properties" ma:root="true" ma:fieldsID="a3373e347bfa58f57c9cdc15c562ff66" ns2:_="">
     <xsd:import namespace="a844e43c-7e76-4acb-9af9-f15a5b731b5e"/>
@@ -7679,48 +11749,30 @@
 </ct:contentTypeSchema>
 </file>
 
+<file path=customXml/item3.xml><?xml version="1.0" encoding="utf-8"?>
+<?mso-contentType ?>
+<FormTemplates xmlns="http://schemas.microsoft.com/sharepoint/v3/contenttype/forms">
+  <Display>DocumentLibraryForm</Display>
+  <Edit>DocumentLibraryForm</Edit>
+  <New>DocumentLibraryForm</New>
+</FormTemplates>
+</file>
+
 <file path=customXml/item4.xml><?xml version="1.0" encoding="utf-8"?>
-<b:Sources xmlns:b="http://schemas.openxmlformats.org/officeDocument/2006/bibliography" xmlns="http://schemas.openxmlformats.org/officeDocument/2006/bibliography" SelectedStyle="\APA.XSL" StyleName="APA">
-  <b:Source>
-    <b:Tag>pex26</b:Tag>
-    <b:SourceType>InternetSite</b:SourceType>
-    <b:Guid>{F84E045F-2436-4158-A962-88D22BC230C4}</b:Guid>
-    <b:Title>pexels</b:Title>
-    <b:Year>2026</b:Year>
-    <b:Author>
-      <b:Author>
-        <b:NameList>
-          <b:Person>
-            <b:Last>pexels</b:Last>
-          </b:Person>
-        </b:NameList>
-      </b:Author>
-    </b:Author>
-    <b:InternetSiteTitle>pexels</b:InternetSiteTitle>
-    <b:URL>https://www.pexels.com/hu-hu/</b:URL>
-    <b:RefOrder>1</b:RefOrder>
-  </b:Source>
-</b:Sources>
+<p:properties xmlns:p="http://schemas.microsoft.com/office/2006/metadata/properties" xmlns:xsi="http://www.w3.org/2001/XMLSchema-instance" xmlns:pc="http://schemas.microsoft.com/office/infopath/2007/PartnerControls">
+  <documentManagement/>
+</p:properties>
 </file>
 
 <file path=customXml/itemProps1.xml><?xml version="1.0" encoding="utf-8"?>
-<ds:datastoreItem xmlns:ds="http://schemas.openxmlformats.org/officeDocument/2006/customXml" ds:itemID="{4683CF39-CBC1-469A-88EA-F31417A0D119}">
+<ds:datastoreItem xmlns:ds="http://schemas.openxmlformats.org/officeDocument/2006/customXml" ds:itemID="{CE9F672D-D87B-431D-98D8-CD1EACC4A7BF}">
   <ds:schemaRefs>
-    <ds:schemaRef ds:uri="http://schemas.microsoft.com/office/2006/metadata/properties"/>
-    <ds:schemaRef ds:uri="http://schemas.microsoft.com/office/infopath/2007/PartnerControls"/>
+    <ds:schemaRef ds:uri="http://schemas.openxmlformats.org/officeDocument/2006/bibliography"/>
   </ds:schemaRefs>
 </ds:datastoreItem>
 </file>
 
 <file path=customXml/itemProps2.xml><?xml version="1.0" encoding="utf-8"?>
-<ds:datastoreItem xmlns:ds="http://schemas.openxmlformats.org/officeDocument/2006/customXml" ds:itemID="{49E9CE2F-4863-430F-A73B-CD3063AB172E}">
-  <ds:schemaRefs>
-    <ds:schemaRef ds:uri="http://schemas.microsoft.com/sharepoint/v3/contenttype/forms"/>
-  </ds:schemaRefs>
-</ds:datastoreItem>
-</file>
-
-<file path=customXml/itemProps3.xml><?xml version="1.0" encoding="utf-8"?>
 <ds:datastoreItem xmlns:ds="http://schemas.openxmlformats.org/officeDocument/2006/customXml" ds:itemID="{0E404F72-D640-4AE1-9959-EF8B47D93A94}">
   <ds:schemaRefs>
     <ds:schemaRef ds:uri="http://schemas.microsoft.com/office/2006/metadata/contentType"/>
@@ -7738,10 +11790,19 @@
 </ds:datastoreItem>
 </file>
 
+<file path=customXml/itemProps3.xml><?xml version="1.0" encoding="utf-8"?>
+<ds:datastoreItem xmlns:ds="http://schemas.openxmlformats.org/officeDocument/2006/customXml" ds:itemID="{49E9CE2F-4863-430F-A73B-CD3063AB172E}">
+  <ds:schemaRefs>
+    <ds:schemaRef ds:uri="http://schemas.microsoft.com/sharepoint/v3/contenttype/forms"/>
+  </ds:schemaRefs>
+</ds:datastoreItem>
+</file>
+
 <file path=customXml/itemProps4.xml><?xml version="1.0" encoding="utf-8"?>
-<ds:datastoreItem xmlns:ds="http://schemas.openxmlformats.org/officeDocument/2006/customXml" ds:itemID="{CE9F672D-D87B-431D-98D8-CD1EACC4A7BF}">
+<ds:datastoreItem xmlns:ds="http://schemas.openxmlformats.org/officeDocument/2006/customXml" ds:itemID="{4683CF39-CBC1-469A-88EA-F31417A0D119}">
   <ds:schemaRefs>
-    <ds:schemaRef ds:uri="http://schemas.openxmlformats.org/officeDocument/2006/bibliography"/>
+    <ds:schemaRef ds:uri="http://schemas.microsoft.com/office/2006/metadata/properties"/>
+    <ds:schemaRef ds:uri="http://schemas.microsoft.com/office/infopath/2007/PartnerControls"/>
   </ds:schemaRefs>
 </ds:datastoreItem>
 </file>
--- a/noire-photo-collection_dokumentacio.docx
+++ b/noire-photo-collection_dokumentacio.docx
@@ -104,13 +104,8 @@
       <w:r>
         <w:tab/>
       </w:r>
-      <w:proofErr w:type="spellStart"/>
-      <w:r>
-        <w:t>Perák</w:t>
-      </w:r>
-      <w:proofErr w:type="spellEnd"/>
-      <w:r>
-        <w:t xml:space="preserve"> Attila</w:t>
+      <w:r>
+        <w:t>Perák Attila</w:t>
       </w:r>
     </w:p>
     <w:p>
@@ -2353,6 +2348,11 @@
       </w:r>
     </w:p>
     <w:p>
+      <w:r>
+        <w:t>-Postman</w:t>
+      </w:r>
+    </w:p>
+    <w:p>
       <w:pPr>
         <w:pStyle w:val="Cmsor1"/>
       </w:pPr>
@@ -3300,7 +3300,7 @@
     <w:p>
       <w:r>
         <w:pict w14:anchorId="567ED475">
-          <v:rect id="_x0000_i1047" style="width:0;height:1.5pt" o:hralign="center" o:hrstd="t" o:hr="t" fillcolor="#a0a0a0" stroked="f"/>
+          <v:rect id="_x0000_i1027" style="width:0;height:1.5pt" o:hralign="center" o:hrstd="t" o:hr="t" fillcolor="#a0a0a0" stroked="f"/>
         </w:pict>
       </w:r>
     </w:p>
@@ -3605,7 +3605,7 @@
     <w:p>
       <w:r>
         <w:pict w14:anchorId="5AA96A9D">
-          <v:rect id="_x0000_i1048" style="width:0;height:1.5pt" o:hralign="center" o:hrstd="t" o:hr="t" fillcolor="#a0a0a0" stroked="f"/>
+          <v:rect id="_x0000_i1028" style="width:0;height:1.5pt" o:hralign="center" o:hrstd="t" o:hr="t" fillcolor="#a0a0a0" stroked="f"/>
         </w:pict>
       </w:r>
     </w:p>
@@ -4048,7 +4048,7 @@
     <w:p>
       <w:r>
         <w:pict w14:anchorId="306BE845">
-          <v:rect id="_x0000_i1049" style="width:0;height:1.5pt" o:hralign="center" o:hrstd="t" o:hr="t" fillcolor="#a0a0a0" stroked="f"/>
+          <v:rect id="_x0000_i1029" style="width:0;height:1.5pt" o:hralign="center" o:hrstd="t" o:hr="t" fillcolor="#a0a0a0" stroked="f"/>
         </w:pict>
       </w:r>
     </w:p>
@@ -4836,7 +4836,13 @@
       </w:pPr>
       <w:bookmarkStart w:id="21" w:name="_Toc85723186"/>
       <w:r>
-        <w:t>Adatmodell leírása</w:t>
+        <w:t xml:space="preserve">Adatmodell </w:t>
+      </w:r>
+      <w:r>
+        <w:t>l</w:t>
+      </w:r>
+      <w:r>
+        <w:t>eírása</w:t>
       </w:r>
       <w:bookmarkEnd w:id="21"/>
     </w:p>
@@ -4852,13 +4858,33 @@
       </w:pPr>
       <w:r>
         <w:rPr>
+          <w:rFonts w:eastAsia="Times New Roman" w:cs="Times New Roman"/>
           <w:noProof/>
-        </w:rPr>
+          <w:szCs w:val="24"/>
+          <w:lang w:eastAsia="hu-HU"/>
+        </w:rPr>
+        <w:lastRenderedPageBreak/>
         <w:drawing>
-          <wp:inline distT="0" distB="0" distL="0" distR="0" wp14:anchorId="432A056F" wp14:editId="360405A8">
-            <wp:extent cx="5543550" cy="3148965"/>
-            <wp:effectExtent l="0" t="0" r="0" b="0"/>
-            <wp:docPr id="2" name="Kép 2"/>
+          <wp:anchor distT="0" distB="0" distL="114300" distR="114300" simplePos="0" relativeHeight="251658240" behindDoc="0" locked="0" layoutInCell="1" allowOverlap="1" wp14:anchorId="022F92DA" wp14:editId="303795C5">
+            <wp:simplePos x="0" y="0"/>
+            <wp:positionH relativeFrom="column">
+              <wp:posOffset>89</wp:posOffset>
+            </wp:positionH>
+            <wp:positionV relativeFrom="paragraph">
+              <wp:posOffset>-2584</wp:posOffset>
+            </wp:positionV>
+            <wp:extent cx="5539740" cy="8303895"/>
+            <wp:effectExtent l="0" t="0" r="3810" b="1905"/>
+            <wp:wrapThrough wrapText="bothSides">
+              <wp:wrapPolygon edited="0">
+                <wp:start x="0" y="0"/>
+                <wp:lineTo x="0" y="21555"/>
+                <wp:lineTo x="21541" y="21555"/>
+                <wp:lineTo x="21541" y="0"/>
+                <wp:lineTo x="0" y="0"/>
+              </wp:wrapPolygon>
+            </wp:wrapThrough>
+            <wp:docPr id="3" name="Kép 3"/>
             <wp:cNvGraphicFramePr>
               <a:graphicFrameLocks xmlns:a="http://schemas.openxmlformats.org/drawingml/2006/main" noChangeAspect="1"/>
             </wp:cNvGraphicFramePr>
@@ -4866,13 +4892,13 @@
               <a:graphicData uri="http://schemas.openxmlformats.org/drawingml/2006/picture">
                 <pic:pic xmlns:pic="http://schemas.openxmlformats.org/drawingml/2006/picture">
                   <pic:nvPicPr>
-                    <pic:cNvPr id="0" name="Picture 1"/>
+                    <pic:cNvPr id="0" name="Picture 8"/>
                     <pic:cNvPicPr>
                       <a:picLocks noChangeAspect="1" noChangeArrowheads="1"/>
                     </pic:cNvPicPr>
                   </pic:nvPicPr>
                   <pic:blipFill>
-                    <a:blip r:embed="rId12">
+                    <a:blip r:embed="rId12" cstate="print">
                       <a:extLst>
                         <a:ext uri="{28A0092B-C50C-407E-A947-70E740481C1C}">
                           <a14:useLocalDpi xmlns:a14="http://schemas.microsoft.com/office/drawing/2010/main" val="0"/>
@@ -4887,7 +4913,7 @@
                   <pic:spPr bwMode="auto">
                     <a:xfrm>
                       <a:off x="0" y="0"/>
-                      <a:ext cx="5543550" cy="3148965"/>
+                      <a:ext cx="5539740" cy="8303895"/>
                     </a:xfrm>
                     <a:prstGeom prst="rect">
                       <a:avLst/>
@@ -4900,14 +4926,13 @@
                 </pic:pic>
               </a:graphicData>
             </a:graphic>
-          </wp:inline>
+          </wp:anchor>
         </w:drawing>
       </w:r>
     </w:p>
     <w:p/>
     <w:p>
       <w:r>
-        <w:lastRenderedPageBreak/>
         <w:t xml:space="preserve">A rendszer egy fotómegosztó közösségi alkalmazás, ahol a felhasználók képeket töltenek fel, azokat címkézik, </w:t>
       </w:r>
       <w:proofErr w:type="spellStart"/>
@@ -5020,6 +5045,14 @@
       <w:r>
         <w:t>.</w:t>
       </w:r>
+      <w:r>
+        <w:t xml:space="preserve"> </w:t>
+      </w:r>
+      <w:proofErr w:type="spellStart"/>
+      <w:r>
+        <w:t>isAdmin</w:t>
+      </w:r>
+      <w:proofErr w:type="spellEnd"/>
     </w:p>
     <w:p>
       <w:r>
@@ -5212,13 +5245,13 @@
           <w:b/>
           <w:bCs/>
         </w:rPr>
+        <w:lastRenderedPageBreak/>
         <w:t>comments</w:t>
       </w:r>
       <w:proofErr w:type="spellEnd"/>
     </w:p>
     <w:p>
       <w:r>
-        <w:lastRenderedPageBreak/>
         <w:t xml:space="preserve">Kommentek: </w:t>
       </w:r>
       <w:proofErr w:type="spellStart"/>
@@ -5670,6 +5703,7 @@
     <w:p>
       <w:proofErr w:type="spellStart"/>
       <w:r>
+        <w:lastRenderedPageBreak/>
         <w:t>users</w:t>
       </w:r>
       <w:proofErr w:type="spellEnd"/>
@@ -5942,17 +5976,14 @@
       </w:pPr>
       <w:bookmarkStart w:id="22" w:name="_Toc85723187"/>
       <w:r>
+        <w:lastRenderedPageBreak/>
         <w:t>Részletes feladatspecifikáció, algoritmusok</w:t>
       </w:r>
       <w:bookmarkEnd w:id="22"/>
     </w:p>
     <w:p>
       <w:r>
-        <w:t xml:space="preserve">A program lényeges függvényeinek, az osztályok metódusainak a specifikációja (mit valósít meg az adott függvény, illetve metódus, milyen paraméterei vannak, mi a </w:t>
-      </w:r>
-      <w:r>
-        <w:lastRenderedPageBreak/>
-        <w:t xml:space="preserve">visszatérési érték) </w:t>
+        <w:t xml:space="preserve">A program lényeges függvényeinek, az osztályok metódusainak a specifikációja (mit valósít meg az adott függvény, illetve metódus, milyen paraméterei vannak, mi a visszatérési érték) </w:t>
       </w:r>
       <w:r>
         <w:t> Az algoritmizálható részek leírása valamilyen algoritmus-leíró eszközzel (</w:t>
@@ -6448,7 +6479,7 @@
       <w:rPr>
         <w:noProof/>
       </w:rPr>
-      <w:t>2026. 02. 03.</w:t>
+      <w:t>2026. 02. 10.</w:t>
     </w:r>
     <w:r>
       <w:rPr>
